--- a/docs/Huawei FusionDirector for SCOM Plug-in V1.0.15 User Guide.docx
+++ b/docs/Huawei FusionDirector for SCOM Plug-in V1.0.15 User Guide.docx
@@ -1049,7 +1049,7 @@
         <w:pStyle w:val="Heading1NoNumber"/>
       </w:pPr>
       <w:bookmarkStart w:id="0" w:name="_EN-US_TOPIC_0150269758-chtext"/>
-      <w:bookmarkStart w:id="1" w:name="_Toc39683732"/>
+      <w:bookmarkStart w:id="1" w:name="_Toc39763112"/>
       <w:r>
         <w:lastRenderedPageBreak/>
         <w:t>About This Document</w:t>
@@ -1656,7 +1656,7 @@
       <w:r>
         <w:fldChar w:fldCharType="separate"/>
       </w:r>
-      <w:hyperlink w:anchor="_Toc39683732" w:history="1">
+      <w:hyperlink w:anchor="_Toc39763112" w:history="1">
         <w:r>
           <w:rPr>
             <w:rStyle w:val="ad"/>
@@ -1683,7 +1683,7 @@
             <w:noProof/>
             <w:webHidden/>
           </w:rPr>
-          <w:instrText xml:space="preserve"> PAGEREF _Toc39683732 \h </w:instrText>
+          <w:instrText xml:space="preserve"> PAGEREF _Toc39763112 \h </w:instrText>
         </w:r>
         <w:r>
           <w:rPr>
@@ -1729,7 +1729,7 @@
           <w:szCs w:val="22"/>
         </w:rPr>
       </w:pPr>
-      <w:hyperlink w:anchor="_Toc39683733" w:history="1">
+      <w:hyperlink w:anchor="_Toc39763113" w:history="1">
         <w:r>
           <w:rPr>
             <w:rStyle w:val="ad"/>
@@ -1756,7 +1756,7 @@
             <w:noProof/>
             <w:webHidden/>
           </w:rPr>
-          <w:instrText xml:space="preserve"> PAGEREF _Toc39683733 \h </w:instrText>
+          <w:instrText xml:space="preserve"> PAGEREF _Toc39763113 \h </w:instrText>
         </w:r>
         <w:r>
           <w:rPr>
@@ -1802,7 +1802,7 @@
           <w:szCs w:val="22"/>
         </w:rPr>
       </w:pPr>
-      <w:hyperlink w:anchor="_Toc39683734" w:history="1">
+      <w:hyperlink w:anchor="_Toc39763114" w:history="1">
         <w:r>
           <w:rPr>
             <w:rStyle w:val="ad"/>
@@ -1829,7 +1829,7 @@
             <w:noProof/>
             <w:webHidden/>
           </w:rPr>
-          <w:instrText xml:space="preserve"> PAGEREF _Toc39683734 \h </w:instrText>
+          <w:instrText xml:space="preserve"> PAGEREF _Toc39763114 \h </w:instrText>
         </w:r>
         <w:r>
           <w:rPr>
@@ -1849,7 +1849,7 @@
             <w:noProof/>
             <w:webHidden/>
           </w:rPr>
-          <w:t>2</w:t>
+          <w:t>3</w:t>
         </w:r>
         <w:r>
           <w:rPr>
@@ -1872,7 +1872,7 @@
           <w:szCs w:val="22"/>
         </w:rPr>
       </w:pPr>
-      <w:hyperlink w:anchor="_Toc39683735" w:history="1">
+      <w:hyperlink w:anchor="_Toc39763115" w:history="1">
         <w:r>
           <w:rPr>
             <w:rStyle w:val="ad"/>
@@ -1902,7 +1902,7 @@
           <w:rPr>
             <w:webHidden/>
           </w:rPr>
-          <w:instrText xml:space="preserve"> PAGEREF _Toc39683735 \h </w:instrText>
+          <w:instrText xml:space="preserve"> PAGEREF _Toc39763115 \h </w:instrText>
         </w:r>
         <w:r>
           <w:rPr>
@@ -1919,7 +1919,7 @@
           <w:rPr>
             <w:webHidden/>
           </w:rPr>
-          <w:t>2</w:t>
+          <w:t>3</w:t>
         </w:r>
         <w:r>
           <w:rPr>
@@ -1941,7 +1941,7 @@
           <w:szCs w:val="22"/>
         </w:rPr>
       </w:pPr>
-      <w:hyperlink w:anchor="_Toc39683736" w:history="1">
+      <w:hyperlink w:anchor="_Toc39763116" w:history="1">
         <w:r>
           <w:rPr>
             <w:rStyle w:val="ad"/>
@@ -1971,7 +1971,7 @@
           <w:rPr>
             <w:webHidden/>
           </w:rPr>
-          <w:instrText xml:space="preserve"> PAGEREF _Toc39683736 \h </w:instrText>
+          <w:instrText xml:space="preserve"> PAGEREF _Toc39763116 \h </w:instrText>
         </w:r>
         <w:r>
           <w:rPr>
@@ -1988,7 +1988,7 @@
           <w:rPr>
             <w:webHidden/>
           </w:rPr>
-          <w:t>10</w:t>
+          <w:t>11</w:t>
         </w:r>
         <w:r>
           <w:rPr>
@@ -2013,7 +2013,7 @@
           <w:szCs w:val="22"/>
         </w:rPr>
       </w:pPr>
-      <w:hyperlink w:anchor="_Toc39683737" w:history="1">
+      <w:hyperlink w:anchor="_Toc39763117" w:history="1">
         <w:r>
           <w:rPr>
             <w:rStyle w:val="ad"/>
@@ -2040,7 +2040,7 @@
             <w:noProof/>
             <w:webHidden/>
           </w:rPr>
-          <w:instrText xml:space="preserve"> PAGEREF _Toc39683737 \h </w:instrText>
+          <w:instrText xml:space="preserve"> PAGEREF _Toc39763117 \h </w:instrText>
         </w:r>
         <w:r>
           <w:rPr>
@@ -2060,7 +2060,7 @@
             <w:noProof/>
             <w:webHidden/>
           </w:rPr>
-          <w:t>16</w:t>
+          <w:t>17</w:t>
         </w:r>
         <w:r>
           <w:rPr>
@@ -2083,7 +2083,7 @@
           <w:szCs w:val="22"/>
         </w:rPr>
       </w:pPr>
-      <w:hyperlink w:anchor="_Toc39683738" w:history="1">
+      <w:hyperlink w:anchor="_Toc39763118" w:history="1">
         <w:r>
           <w:rPr>
             <w:rStyle w:val="ad"/>
@@ -2113,7 +2113,7 @@
           <w:rPr>
             <w:webHidden/>
           </w:rPr>
-          <w:instrText xml:space="preserve"> PAGEREF _Toc39683738 \h </w:instrText>
+          <w:instrText xml:space="preserve"> PAGEREF _Toc39763118 \h </w:instrText>
         </w:r>
         <w:r>
           <w:rPr>
@@ -2130,7 +2130,7 @@
           <w:rPr>
             <w:webHidden/>
           </w:rPr>
-          <w:t>16</w:t>
+          <w:t>17</w:t>
         </w:r>
         <w:r>
           <w:rPr>
@@ -2152,7 +2152,7 @@
           <w:szCs w:val="22"/>
         </w:rPr>
       </w:pPr>
-      <w:hyperlink w:anchor="_Toc39683739" w:history="1">
+      <w:hyperlink w:anchor="_Toc39763119" w:history="1">
         <w:r>
           <w:rPr>
             <w:rStyle w:val="ad"/>
@@ -2182,7 +2182,7 @@
           <w:rPr>
             <w:webHidden/>
           </w:rPr>
-          <w:instrText xml:space="preserve"> PAGEREF _Toc39683739 \h </w:instrText>
+          <w:instrText xml:space="preserve"> PAGEREF _Toc39763119 \h </w:instrText>
         </w:r>
         <w:r>
           <w:rPr>
@@ -2199,7 +2199,7 @@
           <w:rPr>
             <w:webHidden/>
           </w:rPr>
-          <w:t>20</w:t>
+          <w:t>21</w:t>
         </w:r>
         <w:r>
           <w:rPr>
@@ -2221,7 +2221,7 @@
           <w:szCs w:val="22"/>
         </w:rPr>
       </w:pPr>
-      <w:hyperlink w:anchor="_Toc39683740" w:history="1">
+      <w:hyperlink w:anchor="_Toc39763120" w:history="1">
         <w:r>
           <w:rPr>
             <w:rStyle w:val="ad"/>
@@ -2251,7 +2251,7 @@
           <w:rPr>
             <w:webHidden/>
           </w:rPr>
-          <w:instrText xml:space="preserve"> PAGEREF _Toc39683740 \h </w:instrText>
+          <w:instrText xml:space="preserve"> PAGEREF _Toc39763120 \h </w:instrText>
         </w:r>
         <w:r>
           <w:rPr>
@@ -2268,7 +2268,7 @@
           <w:rPr>
             <w:webHidden/>
           </w:rPr>
-          <w:t>22</w:t>
+          <w:t>23</w:t>
         </w:r>
         <w:r>
           <w:rPr>
@@ -2293,7 +2293,7 @@
           <w:szCs w:val="22"/>
         </w:rPr>
       </w:pPr>
-      <w:hyperlink w:anchor="_Toc39683741" w:history="1">
+      <w:hyperlink w:anchor="_Toc39763121" w:history="1">
         <w:r>
           <w:rPr>
             <w:rStyle w:val="ad"/>
@@ -2320,7 +2320,7 @@
             <w:noProof/>
             <w:webHidden/>
           </w:rPr>
-          <w:instrText xml:space="preserve"> PAGEREF _Toc39683741 \h </w:instrText>
+          <w:instrText xml:space="preserve"> PAGEREF _Toc39763121 \h </w:instrText>
         </w:r>
         <w:r>
           <w:rPr>
@@ -2340,7 +2340,7 @@
             <w:noProof/>
             <w:webHidden/>
           </w:rPr>
-          <w:t>24</w:t>
+          <w:t>25</w:t>
         </w:r>
         <w:r>
           <w:rPr>
@@ -2363,7 +2363,7 @@
           <w:szCs w:val="22"/>
         </w:rPr>
       </w:pPr>
-      <w:hyperlink w:anchor="_Toc39683742" w:history="1">
+      <w:hyperlink w:anchor="_Toc39763122" w:history="1">
         <w:r>
           <w:rPr>
             <w:rStyle w:val="ad"/>
@@ -2393,7 +2393,7 @@
           <w:rPr>
             <w:webHidden/>
           </w:rPr>
-          <w:instrText xml:space="preserve"> PAGEREF _Toc39683742 \h </w:instrText>
+          <w:instrText xml:space="preserve"> PAGEREF _Toc39763122 \h </w:instrText>
         </w:r>
         <w:r>
           <w:rPr>
@@ -2410,7 +2410,7 @@
           <w:rPr>
             <w:webHidden/>
           </w:rPr>
-          <w:t>24</w:t>
+          <w:t>25</w:t>
         </w:r>
         <w:r>
           <w:rPr>
@@ -2432,7 +2432,7 @@
           <w:szCs w:val="22"/>
         </w:rPr>
       </w:pPr>
-      <w:hyperlink w:anchor="_Toc39683743" w:history="1">
+      <w:hyperlink w:anchor="_Toc39763123" w:history="1">
         <w:r>
           <w:rPr>
             <w:rStyle w:val="ad"/>
@@ -2462,7 +2462,7 @@
           <w:rPr>
             <w:webHidden/>
           </w:rPr>
-          <w:instrText xml:space="preserve"> PAGEREF _Toc39683743 \h </w:instrText>
+          <w:instrText xml:space="preserve"> PAGEREF _Toc39763123 \h </w:instrText>
         </w:r>
         <w:r>
           <w:rPr>
@@ -2479,7 +2479,7 @@
           <w:rPr>
             <w:webHidden/>
           </w:rPr>
-          <w:t>26</w:t>
+          <w:t>27</w:t>
         </w:r>
         <w:r>
           <w:rPr>
@@ -2501,7 +2501,7 @@
           <w:szCs w:val="22"/>
         </w:rPr>
       </w:pPr>
-      <w:hyperlink w:anchor="_Toc39683744" w:history="1">
+      <w:hyperlink w:anchor="_Toc39763124" w:history="1">
         <w:r>
           <w:rPr>
             <w:rStyle w:val="ad"/>
@@ -2531,7 +2531,7 @@
           <w:rPr>
             <w:webHidden/>
           </w:rPr>
-          <w:instrText xml:space="preserve"> PAGEREF _Toc39683744 \h </w:instrText>
+          <w:instrText xml:space="preserve"> PAGEREF _Toc39763124 \h </w:instrText>
         </w:r>
         <w:r>
           <w:rPr>
@@ -2548,7 +2548,7 @@
           <w:rPr>
             <w:webHidden/>
           </w:rPr>
-          <w:t>28</w:t>
+          <w:t>29</w:t>
         </w:r>
         <w:r>
           <w:rPr>
@@ -2573,7 +2573,7 @@
           <w:szCs w:val="22"/>
         </w:rPr>
       </w:pPr>
-      <w:hyperlink w:anchor="_Toc39683745" w:history="1">
+      <w:hyperlink w:anchor="_Toc39763125" w:history="1">
         <w:r>
           <w:rPr>
             <w:rStyle w:val="ad"/>
@@ -2600,7 +2600,7 @@
             <w:noProof/>
             <w:webHidden/>
           </w:rPr>
-          <w:instrText xml:space="preserve"> PAGEREF _Toc39683745 \h </w:instrText>
+          <w:instrText xml:space="preserve"> PAGEREF _Toc39763125 \h </w:instrText>
         </w:r>
         <w:r>
           <w:rPr>
@@ -2620,7 +2620,7 @@
             <w:noProof/>
             <w:webHidden/>
           </w:rPr>
-          <w:t>30</w:t>
+          <w:t>31</w:t>
         </w:r>
         <w:r>
           <w:rPr>
@@ -2643,7 +2643,7 @@
           <w:szCs w:val="22"/>
         </w:rPr>
       </w:pPr>
-      <w:hyperlink w:anchor="_Toc39683746" w:history="1">
+      <w:hyperlink w:anchor="_Toc39763126" w:history="1">
         <w:r>
           <w:rPr>
             <w:rStyle w:val="ad"/>
@@ -2673,7 +2673,7 @@
           <w:rPr>
             <w:webHidden/>
           </w:rPr>
-          <w:instrText xml:space="preserve"> PAGEREF _Toc39683746 \h </w:instrText>
+          <w:instrText xml:space="preserve"> PAGEREF _Toc39763126 \h </w:instrText>
         </w:r>
         <w:r>
           <w:rPr>
@@ -2690,7 +2690,7 @@
           <w:rPr>
             <w:webHidden/>
           </w:rPr>
-          <w:t>30</w:t>
+          <w:t>31</w:t>
         </w:r>
         <w:r>
           <w:rPr>
@@ -2712,7 +2712,7 @@
           <w:szCs w:val="22"/>
         </w:rPr>
       </w:pPr>
-      <w:hyperlink w:anchor="_Toc39683747" w:history="1">
+      <w:hyperlink w:anchor="_Toc39763127" w:history="1">
         <w:r>
           <w:rPr>
             <w:rStyle w:val="ad"/>
@@ -2742,7 +2742,7 @@
           <w:rPr>
             <w:webHidden/>
           </w:rPr>
-          <w:instrText xml:space="preserve"> PAGEREF _Toc39683747 \h </w:instrText>
+          <w:instrText xml:space="preserve"> PAGEREF _Toc39763127 \h </w:instrText>
         </w:r>
         <w:r>
           <w:rPr>
@@ -2759,7 +2759,7 @@
           <w:rPr>
             <w:webHidden/>
           </w:rPr>
-          <w:t>33</w:t>
+          <w:t>34</w:t>
         </w:r>
         <w:r>
           <w:rPr>
@@ -2781,7 +2781,7 @@
           <w:szCs w:val="22"/>
         </w:rPr>
       </w:pPr>
-      <w:hyperlink w:anchor="_Toc39683748" w:history="1">
+      <w:hyperlink w:anchor="_Toc39763128" w:history="1">
         <w:r>
           <w:rPr>
             <w:rStyle w:val="ad"/>
@@ -2811,7 +2811,7 @@
           <w:rPr>
             <w:webHidden/>
           </w:rPr>
-          <w:instrText xml:space="preserve"> PAGEREF _Toc39683748 \h </w:instrText>
+          <w:instrText xml:space="preserve"> PAGEREF _Toc39763128 \h </w:instrText>
         </w:r>
         <w:r>
           <w:rPr>
@@ -2828,7 +2828,7 @@
           <w:rPr>
             <w:webHidden/>
           </w:rPr>
-          <w:t>35</w:t>
+          <w:t>36</w:t>
         </w:r>
         <w:r>
           <w:rPr>
@@ -2853,7 +2853,7 @@
           <w:szCs w:val="22"/>
         </w:rPr>
       </w:pPr>
-      <w:hyperlink w:anchor="_Toc39683749" w:history="1">
+      <w:hyperlink w:anchor="_Toc39763129" w:history="1">
         <w:r>
           <w:rPr>
             <w:rStyle w:val="ad"/>
@@ -2880,7 +2880,7 @@
             <w:noProof/>
             <w:webHidden/>
           </w:rPr>
-          <w:instrText xml:space="preserve"> PAGEREF _Toc39683749 \h </w:instrText>
+          <w:instrText xml:space="preserve"> PAGEREF _Toc39763129 \h </w:instrText>
         </w:r>
         <w:r>
           <w:rPr>
@@ -2900,7 +2900,7 @@
             <w:noProof/>
             <w:webHidden/>
           </w:rPr>
-          <w:t>37</w:t>
+          <w:t>38</w:t>
         </w:r>
         <w:r>
           <w:rPr>
@@ -2923,7 +2923,7 @@
           <w:szCs w:val="22"/>
         </w:rPr>
       </w:pPr>
-      <w:hyperlink w:anchor="_Toc39683750" w:history="1">
+      <w:hyperlink w:anchor="_Toc39763130" w:history="1">
         <w:r>
           <w:rPr>
             <w:rStyle w:val="ad"/>
@@ -2953,7 +2953,7 @@
           <w:rPr>
             <w:webHidden/>
           </w:rPr>
-          <w:instrText xml:space="preserve"> PAGEREF _Toc39683750 \h </w:instrText>
+          <w:instrText xml:space="preserve"> PAGEREF _Toc39763130 \h </w:instrText>
         </w:r>
         <w:r>
           <w:rPr>
@@ -2970,7 +2970,7 @@
           <w:rPr>
             <w:webHidden/>
           </w:rPr>
-          <w:t>37</w:t>
+          <w:t>38</w:t>
         </w:r>
         <w:r>
           <w:rPr>
@@ -2992,7 +2992,7 @@
           <w:szCs w:val="22"/>
         </w:rPr>
       </w:pPr>
-      <w:hyperlink w:anchor="_Toc39683751" w:history="1">
+      <w:hyperlink w:anchor="_Toc39763131" w:history="1">
         <w:r>
           <w:rPr>
             <w:rStyle w:val="ad"/>
@@ -3022,7 +3022,7 @@
           <w:rPr>
             <w:webHidden/>
           </w:rPr>
-          <w:instrText xml:space="preserve"> PAGEREF _Toc39683751 \h </w:instrText>
+          <w:instrText xml:space="preserve"> PAGEREF _Toc39763131 \h </w:instrText>
         </w:r>
         <w:r>
           <w:rPr>
@@ -3039,7 +3039,7 @@
           <w:rPr>
             <w:webHidden/>
           </w:rPr>
-          <w:t>39</w:t>
+          <w:t>40</w:t>
         </w:r>
         <w:r>
           <w:rPr>
@@ -3061,7 +3061,7 @@
           <w:szCs w:val="22"/>
         </w:rPr>
       </w:pPr>
-      <w:hyperlink w:anchor="_Toc39683752" w:history="1">
+      <w:hyperlink w:anchor="_Toc39763132" w:history="1">
         <w:r>
           <w:rPr>
             <w:rStyle w:val="ad"/>
@@ -3091,7 +3091,7 @@
           <w:rPr>
             <w:webHidden/>
           </w:rPr>
-          <w:instrText xml:space="preserve"> PAGEREF _Toc39683752 \h </w:instrText>
+          <w:instrText xml:space="preserve"> PAGEREF _Toc39763132 \h </w:instrText>
         </w:r>
         <w:r>
           <w:rPr>
@@ -3108,7 +3108,7 @@
           <w:rPr>
             <w:webHidden/>
           </w:rPr>
-          <w:t>40</w:t>
+          <w:t>41</w:t>
         </w:r>
         <w:r>
           <w:rPr>
@@ -3130,7 +3130,7 @@
           <w:szCs w:val="22"/>
         </w:rPr>
       </w:pPr>
-      <w:hyperlink w:anchor="_Toc39683753" w:history="1">
+      <w:hyperlink w:anchor="_Toc39763133" w:history="1">
         <w:r>
           <w:rPr>
             <w:rStyle w:val="ad"/>
@@ -3160,7 +3160,7 @@
           <w:rPr>
             <w:webHidden/>
           </w:rPr>
-          <w:instrText xml:space="preserve"> PAGEREF _Toc39683753 \h </w:instrText>
+          <w:instrText xml:space="preserve"> PAGEREF _Toc39763133 \h </w:instrText>
         </w:r>
         <w:r>
           <w:rPr>
@@ -3177,7 +3177,7 @@
           <w:rPr>
             <w:webHidden/>
           </w:rPr>
-          <w:t>42</w:t>
+          <w:t>43</w:t>
         </w:r>
         <w:r>
           <w:rPr>
@@ -3199,7 +3199,7 @@
           <w:szCs w:val="22"/>
         </w:rPr>
       </w:pPr>
-      <w:hyperlink w:anchor="_Toc39683754" w:history="1">
+      <w:hyperlink w:anchor="_Toc39763134" w:history="1">
         <w:r>
           <w:rPr>
             <w:rStyle w:val="ad"/>
@@ -3231,7 +3231,7 @@
           <w:rPr>
             <w:webHidden/>
           </w:rPr>
-          <w:instrText xml:space="preserve"> PAGEREF _Toc39683754 \h </w:instrText>
+          <w:instrText xml:space="preserve"> PAGEREF _Toc39763134 \h </w:instrText>
         </w:r>
         <w:r>
           <w:rPr>
@@ -3248,7 +3248,7 @@
           <w:rPr>
             <w:webHidden/>
           </w:rPr>
-          <w:t>42</w:t>
+          <w:t>43</w:t>
         </w:r>
         <w:r>
           <w:rPr>
@@ -3270,7 +3270,7 @@
           <w:szCs w:val="22"/>
         </w:rPr>
       </w:pPr>
-      <w:hyperlink w:anchor="_Toc39683755" w:history="1">
+      <w:hyperlink w:anchor="_Toc39763135" w:history="1">
         <w:r>
           <w:rPr>
             <w:rStyle w:val="ad"/>
@@ -3302,7 +3302,7 @@
           <w:rPr>
             <w:webHidden/>
           </w:rPr>
-          <w:instrText xml:space="preserve"> PAGEREF _Toc39683755 \h </w:instrText>
+          <w:instrText xml:space="preserve"> PAGEREF _Toc39763135 \h </w:instrText>
         </w:r>
         <w:r>
           <w:rPr>
@@ -3319,7 +3319,7 @@
           <w:rPr>
             <w:webHidden/>
           </w:rPr>
-          <w:t>43</w:t>
+          <w:t>44</w:t>
         </w:r>
         <w:r>
           <w:rPr>
@@ -3341,7 +3341,7 @@
           <w:szCs w:val="22"/>
         </w:rPr>
       </w:pPr>
-      <w:hyperlink w:anchor="_Toc39683756" w:history="1">
+      <w:hyperlink w:anchor="_Toc39763136" w:history="1">
         <w:r>
           <w:rPr>
             <w:rStyle w:val="ad"/>
@@ -3373,7 +3373,7 @@
           <w:rPr>
             <w:webHidden/>
           </w:rPr>
-          <w:instrText xml:space="preserve"> PAGEREF _Toc39683756 \h </w:instrText>
+          <w:instrText xml:space="preserve"> PAGEREF _Toc39763136 \h </w:instrText>
         </w:r>
         <w:r>
           <w:rPr>
@@ -3390,7 +3390,7 @@
           <w:rPr>
             <w:webHidden/>
           </w:rPr>
-          <w:t>43</w:t>
+          <w:t>44</w:t>
         </w:r>
         <w:r>
           <w:rPr>
@@ -3415,7 +3415,7 @@
           <w:szCs w:val="22"/>
         </w:rPr>
       </w:pPr>
-      <w:hyperlink w:anchor="_Toc39683757" w:history="1">
+      <w:hyperlink w:anchor="_Toc39763137" w:history="1">
         <w:r>
           <w:rPr>
             <w:rStyle w:val="ad"/>
@@ -3442,7 +3442,7 @@
             <w:noProof/>
             <w:webHidden/>
           </w:rPr>
-          <w:instrText xml:space="preserve"> PAGEREF _Toc39683757 \h </w:instrText>
+          <w:instrText xml:space="preserve"> PAGEREF _Toc39763137 \h </w:instrText>
         </w:r>
         <w:r>
           <w:rPr>
@@ -3462,7 +3462,7 @@
             <w:noProof/>
             <w:webHidden/>
           </w:rPr>
-          <w:t>45</w:t>
+          <w:t>46</w:t>
         </w:r>
         <w:r>
           <w:rPr>
@@ -3485,7 +3485,7 @@
           <w:szCs w:val="22"/>
         </w:rPr>
       </w:pPr>
-      <w:hyperlink w:anchor="_Toc39683758" w:history="1">
+      <w:hyperlink w:anchor="_Toc39763138" w:history="1">
         <w:r>
           <w:rPr>
             <w:rStyle w:val="ad"/>
@@ -3515,7 +3515,7 @@
           <w:rPr>
             <w:webHidden/>
           </w:rPr>
-          <w:instrText xml:space="preserve"> PAGEREF _Toc39683758 \h </w:instrText>
+          <w:instrText xml:space="preserve"> PAGEREF _Toc39763138 \h </w:instrText>
         </w:r>
         <w:r>
           <w:rPr>
@@ -3532,7 +3532,7 @@
           <w:rPr>
             <w:webHidden/>
           </w:rPr>
-          <w:t>45</w:t>
+          <w:t>46</w:t>
         </w:r>
         <w:r>
           <w:rPr>
@@ -3554,7 +3554,7 @@
           <w:szCs w:val="22"/>
         </w:rPr>
       </w:pPr>
-      <w:hyperlink w:anchor="_Toc39683759" w:history="1">
+      <w:hyperlink w:anchor="_Toc39763139" w:history="1">
         <w:r>
           <w:rPr>
             <w:rStyle w:val="ad"/>
@@ -3584,7 +3584,7 @@
           <w:rPr>
             <w:webHidden/>
           </w:rPr>
-          <w:instrText xml:space="preserve"> PAGEREF _Toc39683759 \h </w:instrText>
+          <w:instrText xml:space="preserve"> PAGEREF _Toc39763139 \h </w:instrText>
         </w:r>
         <w:r>
           <w:rPr>
@@ -3601,7 +3601,7 @@
           <w:rPr>
             <w:webHidden/>
           </w:rPr>
-          <w:t>54</w:t>
+          <w:t>55</w:t>
         </w:r>
         <w:r>
           <w:rPr>
@@ -3626,7 +3626,7 @@
           <w:szCs w:val="22"/>
         </w:rPr>
       </w:pPr>
-      <w:hyperlink w:anchor="_Toc39683760" w:history="1">
+      <w:hyperlink w:anchor="_Toc39763140" w:history="1">
         <w:r>
           <w:rPr>
             <w:rStyle w:val="ad"/>
@@ -3653,7 +3653,7 @@
             <w:noProof/>
             <w:webHidden/>
           </w:rPr>
-          <w:instrText xml:space="preserve"> PAGEREF _Toc39683760 \h </w:instrText>
+          <w:instrText xml:space="preserve"> PAGEREF _Toc39763140 \h </w:instrText>
         </w:r>
         <w:r>
           <w:rPr>
@@ -3673,11 +3673,224 @@
             <w:noProof/>
             <w:webHidden/>
           </w:rPr>
-          <w:t>66</w:t>
+          <w:t>67</w:t>
         </w:r>
         <w:r>
           <w:rPr>
             <w:noProof/>
+            <w:webHidden/>
+          </w:rPr>
+          <w:fldChar w:fldCharType="end"/>
+        </w:r>
+      </w:hyperlink>
+    </w:p>
+    <w:p>
+      <w:pPr>
+        <w:pStyle w:val="10"/>
+        <w:tabs>
+          <w:tab w:val="right" w:leader="dot" w:pos="9629"/>
+        </w:tabs>
+        <w:rPr>
+          <w:rFonts w:asciiTheme="minorHAnsi" w:eastAsiaTheme="minorEastAsia" w:hAnsiTheme="minorHAnsi" w:cstheme="minorBidi"/>
+          <w:b w:val="0"/>
+          <w:bCs w:val="0"/>
+          <w:noProof/>
+          <w:sz w:val="21"/>
+          <w:szCs w:val="22"/>
+        </w:rPr>
+      </w:pPr>
+      <w:hyperlink w:anchor="_Toc39763141" w:history="1">
+        <w:r>
+          <w:rPr>
+            <w:rStyle w:val="ad"/>
+            <w:noProof/>
+          </w:rPr>
+          <w:t>B Obtaining Help</w:t>
+        </w:r>
+        <w:r>
+          <w:rPr>
+            <w:noProof/>
+            <w:webHidden/>
+          </w:rPr>
+          <w:tab/>
+        </w:r>
+        <w:r>
+          <w:rPr>
+            <w:noProof/>
+            <w:webHidden/>
+          </w:rPr>
+          <w:fldChar w:fldCharType="begin"/>
+        </w:r>
+        <w:r>
+          <w:rPr>
+            <w:noProof/>
+            <w:webHidden/>
+          </w:rPr>
+          <w:instrText xml:space="preserve"> PAGEREF _Toc39763141 \h </w:instrText>
+        </w:r>
+        <w:r>
+          <w:rPr>
+            <w:noProof/>
+            <w:webHidden/>
+          </w:rPr>
+        </w:r>
+        <w:r>
+          <w:rPr>
+            <w:noProof/>
+            <w:webHidden/>
+          </w:rPr>
+          <w:fldChar w:fldCharType="separate"/>
+        </w:r>
+        <w:r>
+          <w:rPr>
+            <w:noProof/>
+            <w:webHidden/>
+          </w:rPr>
+          <w:t>68</w:t>
+        </w:r>
+        <w:r>
+          <w:rPr>
+            <w:noProof/>
+            <w:webHidden/>
+          </w:rPr>
+          <w:fldChar w:fldCharType="end"/>
+        </w:r>
+      </w:hyperlink>
+    </w:p>
+    <w:p>
+      <w:pPr>
+        <w:pStyle w:val="22"/>
+        <w:tabs>
+          <w:tab w:val="right" w:leader="dot" w:pos="9629"/>
+        </w:tabs>
+        <w:rPr>
+          <w:rFonts w:asciiTheme="minorHAnsi" w:eastAsiaTheme="minorEastAsia" w:hAnsiTheme="minorHAnsi" w:cstheme="minorBidi"/>
+          <w:sz w:val="21"/>
+          <w:szCs w:val="22"/>
+        </w:rPr>
+      </w:pPr>
+      <w:hyperlink w:anchor="_Toc39763142" w:history="1">
+        <w:r>
+          <w:rPr>
+            <w:rStyle w:val="ad"/>
+            <w:rFonts w:cs="Book Antiqua"/>
+            <w:snapToGrid w:val="0"/>
+          </w:rPr>
+          <w:t>B.1</w:t>
+        </w:r>
+        <w:r>
+          <w:rPr>
+            <w:rStyle w:val="ad"/>
+          </w:rPr>
+          <w:t xml:space="preserve"> Preparing to Contact Huawei Technical Support</w:t>
+        </w:r>
+        <w:r>
+          <w:rPr>
+            <w:webHidden/>
+          </w:rPr>
+          <w:tab/>
+        </w:r>
+        <w:r>
+          <w:rPr>
+            <w:webHidden/>
+          </w:rPr>
+          <w:fldChar w:fldCharType="begin"/>
+        </w:r>
+        <w:r>
+          <w:rPr>
+            <w:webHidden/>
+          </w:rPr>
+          <w:instrText xml:space="preserve"> PAGEREF _Toc39763142 \h </w:instrText>
+        </w:r>
+        <w:r>
+          <w:rPr>
+            <w:webHidden/>
+          </w:rPr>
+        </w:r>
+        <w:r>
+          <w:rPr>
+            <w:webHidden/>
+          </w:rPr>
+          <w:fldChar w:fldCharType="separate"/>
+        </w:r>
+        <w:r>
+          <w:rPr>
+            <w:webHidden/>
+          </w:rPr>
+          <w:t>68</w:t>
+        </w:r>
+        <w:r>
+          <w:rPr>
+            <w:webHidden/>
+          </w:rPr>
+          <w:fldChar w:fldCharType="end"/>
+        </w:r>
+      </w:hyperlink>
+    </w:p>
+    <w:p>
+      <w:pPr>
+        <w:pStyle w:val="22"/>
+        <w:tabs>
+          <w:tab w:val="right" w:leader="dot" w:pos="9629"/>
+        </w:tabs>
+        <w:rPr>
+          <w:rFonts w:asciiTheme="minorHAnsi" w:eastAsiaTheme="minorEastAsia" w:hAnsiTheme="minorHAnsi" w:cstheme="minorBidi"/>
+          <w:sz w:val="21"/>
+          <w:szCs w:val="22"/>
+        </w:rPr>
+      </w:pPr>
+      <w:hyperlink w:anchor="_Toc39763143" w:history="1">
+        <w:r>
+          <w:rPr>
+            <w:rStyle w:val="ad"/>
+            <w:rFonts w:cs="Book Antiqua"/>
+            <w:snapToGrid w:val="0"/>
+          </w:rPr>
+          <w:t>B.2</w:t>
+        </w:r>
+        <w:r>
+          <w:rPr>
+            <w:rStyle w:val="ad"/>
+          </w:rPr>
+          <w:t xml:space="preserve"> Obtaining Help from Huawei Support Website</w:t>
+        </w:r>
+        <w:r>
+          <w:rPr>
+            <w:webHidden/>
+          </w:rPr>
+          <w:tab/>
+        </w:r>
+        <w:r>
+          <w:rPr>
+            <w:webHidden/>
+          </w:rPr>
+          <w:fldChar w:fldCharType="begin"/>
+        </w:r>
+        <w:r>
+          <w:rPr>
+            <w:webHidden/>
+          </w:rPr>
+          <w:instrText xml:space="preserve"> PAGEREF _Toc39763143 \h </w:instrText>
+        </w:r>
+        <w:r>
+          <w:rPr>
+            <w:webHidden/>
+          </w:rPr>
+        </w:r>
+        <w:r>
+          <w:rPr>
+            <w:webHidden/>
+          </w:rPr>
+          <w:fldChar w:fldCharType="separate"/>
+        </w:r>
+        <w:r>
+          <w:rPr>
+            <w:webHidden/>
+          </w:rPr>
+          <w:t>68</w:t>
+        </w:r>
+        <w:r>
+          <w:rPr>
             <w:webHidden/>
           </w:rPr>
           <w:fldChar w:fldCharType="end"/>
@@ -3713,7 +3926,7 @@
       </w:pPr>
       <w:bookmarkStart w:id="2" w:name="_EN-US_TOPIC_0150269735"/>
       <w:bookmarkStart w:id="3" w:name="_EN-US_TOPIC_0150269735-chtext"/>
-      <w:bookmarkStart w:id="4" w:name="_Toc39683733"/>
+      <w:bookmarkStart w:id="4" w:name="_Toc39763113"/>
       <w:bookmarkEnd w:id="2"/>
       <w:r>
         <w:lastRenderedPageBreak/>
@@ -3727,33 +3940,12 @@
         <w:t>The Huawei SCOM plug-in is a plug-in integrated in the System Center Operations Manager (SCOM for short) software and used for Huawei server management. By adding FusionDirector, i</w:t>
       </w:r>
       <w:r>
-        <w:t xml:space="preserve">t can monitor the health status and alarm information of Huawei servers. A maximum of 1000 servers can be monitored. </w:t>
-      </w:r>
-      <w:r>
-        <w:fldChar w:fldCharType="begin"/>
-      </w:r>
-      <w:r>
-        <w:instrText>REF _table4241677384 \r \h</w:instrText>
-      </w:r>
-      <w:r>
-        <w:fldChar w:fldCharType="separate"/>
-      </w:r>
-      <w:r>
-        <w:t>Table 1-1</w:t>
-      </w:r>
-      <w:r>
-        <w:fldChar w:fldCharType="end"/>
-      </w:r>
-      <w:r>
-        <w:t xml:space="preserve"> lists the servers supported by the Huawei SCOM plug-in.</w:t>
-      </w:r>
-    </w:p>
-    <w:p>
-      <w:r>
-        <w:t>You can implement the following functions by</w:t>
-      </w:r>
-      <w:r>
-        <w:t xml:space="preserve"> using the Huawei SCOM plug-in:</w:t>
+        <w:t>t can monitor the health status and alarm information of Huawei servers. A maximum of 1000 servers can be monitored.</w:t>
+      </w:r>
+    </w:p>
+    <w:p>
+      <w:r>
+        <w:t>You can implement the following functions by using the Huawei SCOM plug-in:</w:t>
       </w:r>
     </w:p>
     <w:p>
@@ -3769,7 +3961,10 @@
         <w:pStyle w:val="ItemList"/>
       </w:pPr>
       <w:r>
-        <w:t>View the health status of servers and chassis.</w:t>
+        <w:t>View the health st</w:t>
+      </w:r>
+      <w:r>
+        <w:t>atus of servers and chassis.</w:t>
       </w:r>
     </w:p>
     <w:p>
@@ -3793,20 +3988,39 @@
         <w:pStyle w:val="ItemList"/>
       </w:pPr>
       <w:r>
-        <w:t>View the performance curves of server</w:t>
-      </w:r>
-      <w:r>
-        <w:t>s.</w:t>
-      </w:r>
-    </w:p>
-    <w:p>
-      <w:pPr>
-        <w:pStyle w:val="TableDescription"/>
-      </w:pPr>
-      <w:bookmarkStart w:id="5" w:name="_table4241677384"/>
-      <w:bookmarkEnd w:id="5"/>
-      <w:r>
-        <w:t>Supported servers</w:t>
+        <w:t>View the performance curves of servers.</w:t>
+      </w:r>
+    </w:p>
+    <w:p/>
+    <w:p>
+      <w:pPr>
+        <w:pStyle w:val="CAUTIONHeading"/>
+      </w:pPr>
+      <w:r>
+        <w:pict>
+          <v:shape id="_x0000_i1033" type="#_x0000_t75" style="width:74.25pt;height:18.75pt">
+            <v:imagedata r:id="rId34" o:title="Notice"/>
+          </v:shape>
+        </w:pict>
+      </w:r>
+    </w:p>
+    <w:p>
+      <w:pPr>
+        <w:pStyle w:val="CAUTIONText"/>
+      </w:pPr>
+      <w:r>
+        <w:t>The actual functions depend on the functions provided by FusionDirector.</w:t>
+      </w:r>
+    </w:p>
+    <w:p>
+      <w:pPr>
+        <w:pStyle w:val="BlockLabel"/>
+      </w:pPr>
+      <w:r>
+        <w:t>Supported Server</w:t>
+      </w:r>
+      <w:r>
+        <w:t>s</w:t>
       </w:r>
     </w:p>
     <w:tbl>
@@ -3817,8 +4031,8 @@
         <w:tblLook w:val="01E0"/>
       </w:tblPr>
       <w:tblGrid>
-        <w:gridCol w:w="2381"/>
-        <w:gridCol w:w="5557"/>
+        <w:gridCol w:w="3248"/>
+        <w:gridCol w:w="4690"/>
       </w:tblGrid>
       <w:tr>
         <w:trPr>
@@ -3828,7 +4042,7 @@
         </w:trPr>
         <w:tc>
           <w:tcPr>
-            <w:tcW w:w="1500" w:type="pct"/>
+            <w:tcW w:w="2046" w:type="pct"/>
             <w:tcBorders>
               <w:top w:val="single" w:sz="6" w:space="0" w:color="000000"/>
               <w:bottom w:val="single" w:sz="6" w:space="0" w:color="000000"/>
@@ -3846,7 +4060,7 @@
         </w:tc>
         <w:tc>
           <w:tcPr>
-            <w:tcW w:w="3500" w:type="pct"/>
+            <w:tcW w:w="2953" w:type="pct"/>
             <w:tcBorders>
               <w:top w:val="single" w:sz="6" w:space="0" w:color="000000"/>
               <w:bottom w:val="single" w:sz="6" w:space="0" w:color="000000"/>
@@ -3857,7 +4071,7 @@
               <w:pStyle w:val="TableHeading"/>
             </w:pPr>
             <w:r>
-              <w:t>Server</w:t>
+              <w:t>Server or Chassis Model</w:t>
             </w:r>
           </w:p>
         </w:tc>
@@ -3868,7 +4082,7 @@
         </w:trPr>
         <w:tc>
           <w:tcPr>
-            <w:tcW w:w="1500" w:type="pct"/>
+            <w:tcW w:w="2046" w:type="pct"/>
             <w:vMerge w:val="restart"/>
             <w:tcBorders>
               <w:top w:val="single" w:sz="6" w:space="0" w:color="000000"/>
@@ -3887,7 +4101,7 @@
         </w:tc>
         <w:tc>
           <w:tcPr>
-            <w:tcW w:w="3500" w:type="pct"/>
+            <w:tcW w:w="2953" w:type="pct"/>
             <w:tcBorders>
               <w:top w:val="single" w:sz="6" w:space="0" w:color="000000"/>
               <w:bottom w:val="single" w:sz="6" w:space="0" w:color="000000"/>
@@ -3920,7 +4134,7 @@
         </w:tc>
         <w:tc>
           <w:tcPr>
-            <w:tcW w:w="3500" w:type="pct"/>
+            <w:tcW w:w="2953" w:type="pct"/>
             <w:tcBorders>
               <w:top w:val="single" w:sz="6" w:space="0" w:color="000000"/>
               <w:bottom w:val="single" w:sz="6" w:space="0" w:color="000000"/>
@@ -3954,7 +4168,7 @@
         </w:tc>
         <w:tc>
           <w:tcPr>
-            <w:tcW w:w="3500" w:type="pct"/>
+            <w:tcW w:w="2953" w:type="pct"/>
             <w:tcBorders>
               <w:top w:val="single" w:sz="6" w:space="0" w:color="000000"/>
               <w:bottom w:val="single" w:sz="6" w:space="0" w:color="000000"/>
@@ -3988,7 +4202,7 @@
         </w:tc>
         <w:tc>
           <w:tcPr>
-            <w:tcW w:w="3500" w:type="pct"/>
+            <w:tcW w:w="2953" w:type="pct"/>
             <w:tcBorders>
               <w:top w:val="single" w:sz="6" w:space="0" w:color="000000"/>
               <w:bottom w:val="single" w:sz="6" w:space="0" w:color="000000"/>
@@ -4022,7 +4236,7 @@
         </w:tc>
         <w:tc>
           <w:tcPr>
-            <w:tcW w:w="3500" w:type="pct"/>
+            <w:tcW w:w="2953" w:type="pct"/>
             <w:tcBorders>
               <w:top w:val="single" w:sz="6" w:space="0" w:color="000000"/>
               <w:bottom w:val="single" w:sz="6" w:space="0" w:color="000000"/>
@@ -4056,7 +4270,7 @@
         </w:tc>
         <w:tc>
           <w:tcPr>
-            <w:tcW w:w="3500" w:type="pct"/>
+            <w:tcW w:w="2953" w:type="pct"/>
             <w:tcBorders>
               <w:top w:val="single" w:sz="6" w:space="0" w:color="000000"/>
               <w:bottom w:val="single" w:sz="6" w:space="0" w:color="000000"/>
@@ -4090,7 +4304,7 @@
         </w:tc>
         <w:tc>
           <w:tcPr>
-            <w:tcW w:w="3500" w:type="pct"/>
+            <w:tcW w:w="2953" w:type="pct"/>
             <w:tcBorders>
               <w:top w:val="single" w:sz="6" w:space="0" w:color="000000"/>
               <w:bottom w:val="single" w:sz="6" w:space="0" w:color="000000"/>
@@ -4124,7 +4338,7 @@
         </w:tc>
         <w:tc>
           <w:tcPr>
-            <w:tcW w:w="3500" w:type="pct"/>
+            <w:tcW w:w="2953" w:type="pct"/>
             <w:tcBorders>
               <w:top w:val="single" w:sz="6" w:space="0" w:color="000000"/>
               <w:bottom w:val="single" w:sz="6" w:space="0" w:color="000000"/>
@@ -4158,7 +4372,7 @@
         </w:tc>
         <w:tc>
           <w:tcPr>
-            <w:tcW w:w="3500" w:type="pct"/>
+            <w:tcW w:w="2953" w:type="pct"/>
             <w:tcBorders>
               <w:top w:val="single" w:sz="6" w:space="0" w:color="000000"/>
               <w:bottom w:val="single" w:sz="6" w:space="0" w:color="000000"/>
@@ -4192,7 +4406,7 @@
         </w:tc>
         <w:tc>
           <w:tcPr>
-            <w:tcW w:w="3500" w:type="pct"/>
+            <w:tcW w:w="2953" w:type="pct"/>
             <w:tcBorders>
               <w:top w:val="single" w:sz="6" w:space="0" w:color="000000"/>
               <w:bottom w:val="single" w:sz="6" w:space="0" w:color="000000"/>
@@ -4215,7 +4429,7 @@
         </w:trPr>
         <w:tc>
           <w:tcPr>
-            <w:tcW w:w="1500" w:type="pct"/>
+            <w:tcW w:w="2046" w:type="pct"/>
             <w:tcBorders>
               <w:top w:val="single" w:sz="6" w:space="0" w:color="000000"/>
               <w:bottom w:val="single" w:sz="6" w:space="0" w:color="000000"/>
@@ -4233,7 +4447,7 @@
         </w:tc>
         <w:tc>
           <w:tcPr>
-            <w:tcW w:w="3500" w:type="pct"/>
+            <w:tcW w:w="2953" w:type="pct"/>
             <w:tcBorders>
               <w:top w:val="single" w:sz="6" w:space="0" w:color="000000"/>
               <w:bottom w:val="single" w:sz="6" w:space="0" w:color="000000"/>
@@ -4253,10 +4467,10 @@
     <w:p>
       <w:pPr>
         <w:sectPr>
-          <w:headerReference w:type="even" r:id="rId34"/>
-          <w:headerReference w:type="default" r:id="rId35"/>
-          <w:footerReference w:type="even" r:id="rId36"/>
-          <w:footerReference w:type="default" r:id="rId37"/>
+          <w:headerReference w:type="even" r:id="rId35"/>
+          <w:headerReference w:type="default" r:id="rId36"/>
+          <w:footerReference w:type="even" r:id="rId37"/>
+          <w:footerReference w:type="default" r:id="rId38"/>
           <w:pgSz w:w="11907" w:h="16840" w:code="9"/>
           <w:pgMar w:top="1701" w:right="1134" w:bottom="1701" w:left="1134" w:header="567" w:footer="567" w:gutter="0"/>
           <w:pgNumType w:start="1"/>
@@ -4269,16 +4483,16 @@
       <w:pPr>
         <w:pStyle w:val="1"/>
       </w:pPr>
-      <w:bookmarkStart w:id="6" w:name="_EN-US_TOPIC_0150269709"/>
-      <w:bookmarkStart w:id="7" w:name="_EN-US_TOPIC_0150269709-chtext"/>
-      <w:bookmarkStart w:id="8" w:name="_Toc39683734"/>
-      <w:bookmarkEnd w:id="6"/>
+      <w:bookmarkStart w:id="5" w:name="_EN-US_TOPIC_0150269709"/>
+      <w:bookmarkStart w:id="6" w:name="_EN-US_TOPIC_0150269709-chtext"/>
+      <w:bookmarkStart w:id="7" w:name="_Toc39763114"/>
+      <w:bookmarkEnd w:id="5"/>
       <w:r>
         <w:lastRenderedPageBreak/>
         <w:t>Installing and Uninstalling the Huawei SCOM Plug-in</w:t>
       </w:r>
+      <w:bookmarkEnd w:id="6"/>
       <w:bookmarkEnd w:id="7"/>
-      <w:bookmarkEnd w:id="8"/>
     </w:p>
     <w:p>
       <w:hyperlink w:anchor="_EN-US_TOPIC_0150269746" w:tooltip=" " w:history="1">
@@ -4311,71 +4525,31 @@
         <w:pStyle w:val="21"/>
         <w:numPr>
           <w:ilvl w:val="1"/>
-          <w:numId w:val="38"/>
+          <w:numId w:val="39"/>
         </w:numPr>
       </w:pPr>
-      <w:bookmarkStart w:id="9" w:name="_EN-US_TOPIC_0150269746"/>
-      <w:bookmarkStart w:id="10" w:name="_EN-US_TOPIC_0150269746-chtext"/>
-      <w:bookmarkStart w:id="11" w:name="_Toc39683735"/>
+      <w:bookmarkStart w:id="8" w:name="_EN-US_TOPIC_0150269746"/>
+      <w:bookmarkStart w:id="9" w:name="_EN-US_TOPIC_0150269746-chtext"/>
+      <w:bookmarkStart w:id="10" w:name="_Toc39763115"/>
+      <w:bookmarkEnd w:id="8"/>
+      <w:r>
+        <w:t>Installing the Huawei SCOM Plug-in</w:t>
+      </w:r>
       <w:bookmarkEnd w:id="9"/>
-      <w:r>
-        <w:t>Installing the Huawei SCOM Plug-in</w:t>
-      </w:r>
       <w:bookmarkEnd w:id="10"/>
-      <w:bookmarkEnd w:id="11"/>
-    </w:p>
-    <w:p>
-      <w:pPr>
-        <w:pStyle w:val="BlockLabel"/>
-      </w:pPr>
-      <w:r>
-        <w:t>Prerequisites</w:t>
-      </w:r>
-    </w:p>
-    <w:p>
-      <w:pPr>
-        <w:pStyle w:val="ItemList"/>
-      </w:pPr>
-      <w:r>
-        <w:t>SCOM 2012 R2, SCOM 2016, or SCOM 2019 has been installed on the SCOM server.</w:t>
-      </w:r>
-    </w:p>
-    <w:p>
-      <w:pPr>
-        <w:pStyle w:val="ItemListText"/>
-      </w:pPr>
-      <w:r>
-        <w:t>The following uses SCOM 2012 R2 as an example.</w:t>
-      </w:r>
-    </w:p>
-    <w:p>
-      <w:pPr>
-        <w:pStyle w:val="ItemList"/>
-      </w:pPr>
-      <w:r>
-        <w:t>.Net Framework 4.0 or later has been installed on the SCOM server.</w:t>
-      </w:r>
-    </w:p>
-    <w:p>
-      <w:pPr>
-        <w:pStyle w:val="BlockLabel"/>
-      </w:pPr>
-      <w:r>
-        <w:t>Procedure</w:t>
-      </w:r>
     </w:p>
     <w:p>
       <w:pPr>
         <w:pStyle w:val="Step"/>
         <w:numPr>
           <w:ilvl w:val="6"/>
-          <w:numId w:val="45"/>
+          <w:numId w:val="47"/>
         </w:numPr>
       </w:pPr>
       <w:r>
         <w:t xml:space="preserve">Download the Huawei SCOM plug-in installation package of the latest version from the </w:t>
       </w:r>
-      <w:hyperlink r:id="rId38" w:tooltip=" " w:history="1">
+      <w:hyperlink r:id="rId39" w:tooltip=" " w:history="1">
         <w:r>
           <w:rPr>
             <w:rStyle w:val="ad"/>
@@ -4390,102 +4564,13 @@
         <w:rPr>
           <w:b/>
         </w:rPr>
-        <w:t xml:space="preserve"> Huawei_FusionDirector_For_SCOM_Plugin_</w:t>
-      </w:r>
-      <w:r>
-        <w:rPr>
-          <w:b/>
-          <w:i/>
-        </w:rPr>
-        <w:t>x.x.xx</w:t>
-      </w:r>
-      <w:r>
-        <w:rPr>
-          <w:b/>
-          <w:i/>
-        </w:rPr>
-        <w:t>.xxx</w:t>
+        <w:t xml:space="preserve"> Hua</w:t>
       </w:r>
       <w:r>
         <w:rPr>
           <w:b/>
         </w:rPr>
-        <w:t>.zip</w:t>
-      </w:r>
-      <w:r>
-        <w:t>.</w:t>
-      </w:r>
-    </w:p>
-    <w:p>
-      <w:pPr>
-        <w:pStyle w:val="Step"/>
-      </w:pPr>
-      <w:r>
-        <w:t>Upload the Huawei SCOM plug-in installation package to the SCOM server.</w:t>
-      </w:r>
-    </w:p>
-    <w:p>
-      <w:pPr>
-        <w:pStyle w:val="Step"/>
-      </w:pPr>
-      <w:r>
-        <w:t>Log in to the SCOM server.</w:t>
-      </w:r>
-    </w:p>
-    <w:p>
-      <w:pPr>
-        <w:pStyle w:val="Step"/>
-      </w:pPr>
-      <w:r>
-        <w:t>Decompress the Huawei SCOM plug-in installation package.</w:t>
-      </w:r>
-    </w:p>
-    <w:p>
-      <w:r>
-        <w:t xml:space="preserve">Obtain the installation application, for example, </w:t>
-      </w:r>
-      <w:r>
-        <w:rPr>
-          <w:b/>
-        </w:rPr>
-        <w:t>Huawei_FusionDirector_For_SCOM_Plugin_</w:t>
-      </w:r>
-      <w:r>
-        <w:rPr>
-          <w:b/>
-          <w:i/>
-        </w:rPr>
-        <w:t>x.</w:t>
-      </w:r>
-      <w:r>
-        <w:rPr>
-          <w:b/>
-          <w:i/>
-        </w:rPr>
-        <w:t>x.xx.xxx</w:t>
-      </w:r>
-      <w:r>
-        <w:rPr>
-          <w:b/>
-        </w:rPr>
-        <w:t>.exe</w:t>
-      </w:r>
-      <w:r>
-        <w:t>.</w:t>
-      </w:r>
-    </w:p>
-    <w:p>
-      <w:pPr>
-        <w:pStyle w:val="Step"/>
-      </w:pPr>
-      <w:r>
-        <w:t xml:space="preserve">Double-click </w:t>
-      </w:r>
-      <w:r>
-        <w:rPr>
-          <w:b/>
-        </w:rPr>
-        <w:t>Huawei_FusionDirector_For_SCOM_Plugin_</w:t>
+        <w:t>wei_FusionDirector_For_SCOM_Plugin_</w:t>
       </w:r>
       <w:r>
         <w:rPr>
@@ -4498,6 +4583,87 @@
         <w:rPr>
           <w:b/>
         </w:rPr>
+        <w:t>.zip</w:t>
+      </w:r>
+      <w:r>
+        <w:t>.</w:t>
+      </w:r>
+    </w:p>
+    <w:p>
+      <w:pPr>
+        <w:pStyle w:val="Step"/>
+      </w:pPr>
+      <w:r>
+        <w:t>Upload the Huawei SCOM plug-in installation package to the SCOM server.</w:t>
+      </w:r>
+    </w:p>
+    <w:p>
+      <w:pPr>
+        <w:pStyle w:val="Step"/>
+      </w:pPr>
+      <w:r>
+        <w:t>Log in to the SCOM server.</w:t>
+      </w:r>
+    </w:p>
+    <w:p>
+      <w:pPr>
+        <w:pStyle w:val="Step"/>
+      </w:pPr>
+      <w:r>
+        <w:t>Decompress the Huawei SCOM plug-in installation package.</w:t>
+      </w:r>
+    </w:p>
+    <w:p>
+      <w:r>
+        <w:t xml:space="preserve">Obtain the installation application, for example, </w:t>
+      </w:r>
+      <w:r>
+        <w:rPr>
+          <w:b/>
+        </w:rPr>
+        <w:t>Huawei_FusionDirector_For_SCOM_Plugin_</w:t>
+      </w:r>
+      <w:r>
+        <w:rPr>
+          <w:b/>
+          <w:i/>
+        </w:rPr>
+        <w:t>x.x.xx.xxx</w:t>
+      </w:r>
+      <w:r>
+        <w:rPr>
+          <w:b/>
+        </w:rPr>
+        <w:t>.exe</w:t>
+      </w:r>
+      <w:r>
+        <w:t>.</w:t>
+      </w:r>
+    </w:p>
+    <w:p>
+      <w:pPr>
+        <w:pStyle w:val="Step"/>
+      </w:pPr>
+      <w:r>
+        <w:t xml:space="preserve">Double-click </w:t>
+      </w:r>
+      <w:r>
+        <w:rPr>
+          <w:b/>
+        </w:rPr>
+        <w:t>Huawei_FusionDirector_For_SCOM_Plugin_</w:t>
+      </w:r>
+      <w:r>
+        <w:rPr>
+          <w:b/>
+          <w:i/>
+        </w:rPr>
+        <w:t>x.x.xx.xxx</w:t>
+      </w:r>
+      <w:r>
+        <w:rPr>
+          <w:b/>
+        </w:rPr>
         <w:t>.exe</w:t>
       </w:r>
       <w:r>
@@ -4540,10 +4706,9 @@
       <w:pPr>
         <w:pStyle w:val="FigureDescription"/>
       </w:pPr>
-      <w:bookmarkStart w:id="12" w:name="_fig2982114112912"/>
-      <w:bookmarkEnd w:id="12"/>
-      <w:r>
-        <w:lastRenderedPageBreak/>
+      <w:bookmarkStart w:id="11" w:name="_fig2982114112912"/>
+      <w:bookmarkEnd w:id="11"/>
+      <w:r>
         <w:t>Installer Language</w:t>
       </w:r>
     </w:p>
@@ -4553,8 +4718,8 @@
       </w:pPr>
       <w:r>
         <w:pict>
-          <v:shape id="d0e423" o:spid="_x0000_i1033" type="#_x0000_t75" style="width:226.5pt;height:123.75pt">
-            <v:imagedata r:id="rId39" o:title=""/>
+          <v:shape id="d0e408" o:spid="_x0000_i1034" type="#_x0000_t75" style="width:226.5pt;height:123.75pt">
+            <v:imagedata r:id="rId40" o:title=""/>
           </v:shape>
         </w:pict>
       </w:r>
@@ -4588,10 +4753,8 @@
     </w:p>
     <w:p>
       <w:r>
-        <w:t xml:space="preserve">The welcome to the setup </w:t>
-      </w:r>
-      <w:r>
-        <w:t xml:space="preserve">wizard window is displayed, as shown in </w:t>
+        <w:lastRenderedPageBreak/>
+        <w:t xml:space="preserve">The welcome to the setup wizard window is displayed, as shown in </w:t>
       </w:r>
       <w:r>
         <w:fldChar w:fldCharType="begin"/>
@@ -4616,8 +4779,8 @@
       <w:pPr>
         <w:pStyle w:val="FigureDescription"/>
       </w:pPr>
-      <w:bookmarkStart w:id="13" w:name="_fig183723319441"/>
-      <w:bookmarkEnd w:id="13"/>
+      <w:bookmarkStart w:id="12" w:name="_fig183723319441"/>
+      <w:bookmarkEnd w:id="12"/>
       <w:r>
         <w:t>Welcome to the setup</w:t>
       </w:r>
@@ -4628,8 +4791,8 @@
       </w:pPr>
       <w:r>
         <w:pict>
-          <v:shape id="d0e443" o:spid="_x0000_i1034" type="#_x0000_t75" style="width:378.75pt;height:291.75pt">
-            <v:imagedata r:id="rId40" o:title=""/>
+          <v:shape id="d0e428" o:spid="_x0000_i1035" type="#_x0000_t75" style="width:378.75pt;height:291.75pt">
+            <v:imagedata r:id="rId41" o:title=""/>
           </v:shape>
         </w:pict>
       </w:r>
@@ -4663,7 +4826,10 @@
         <w:t>Choose Install Location</w:t>
       </w:r>
       <w:r>
-        <w:t xml:space="preserve"> window is displayed, as shown in </w:t>
+        <w:t xml:space="preserve"> window is displayed</w:t>
+      </w:r>
+      <w:r>
+        <w:t xml:space="preserve">, as shown in </w:t>
       </w:r>
       <w:r>
         <w:fldChar w:fldCharType="begin"/>
@@ -4688,8 +4854,8 @@
       <w:pPr>
         <w:pStyle w:val="FigureDescription"/>
       </w:pPr>
-      <w:bookmarkStart w:id="14" w:name="_fig2108111084919"/>
-      <w:bookmarkEnd w:id="14"/>
+      <w:bookmarkStart w:id="13" w:name="_fig2108111084919"/>
+      <w:bookmarkEnd w:id="13"/>
       <w:r>
         <w:lastRenderedPageBreak/>
         <w:t>Choose Install Location</w:t>
@@ -4701,8 +4867,8 @@
       </w:pPr>
       <w:r>
         <w:pict>
-          <v:shape id="d0e463" o:spid="_x0000_i1035" type="#_x0000_t75" style="width:384pt;height:300pt">
-            <v:imagedata r:id="rId41" o:title=""/>
+          <v:shape id="d0e448" o:spid="_x0000_i1036" type="#_x0000_t75" style="width:384pt;height:300pt">
+            <v:imagedata r:id="rId42" o:title=""/>
           </v:shape>
         </w:pict>
       </w:r>
@@ -4713,10 +4879,7 @@
         <w:pStyle w:val="Step"/>
       </w:pPr>
       <w:r>
-        <w:t>Retain th</w:t>
-      </w:r>
-      <w:r>
-        <w:t xml:space="preserve">e default installation path or click </w:t>
+        <w:t xml:space="preserve">Retain the default installation path or click </w:t>
       </w:r>
       <w:r>
         <w:rPr>
@@ -4754,7 +4917,10 @@
         <w:fldChar w:fldCharType="begin"/>
       </w:r>
       <w:r>
-        <w:instrText>REF _fig1846764112385 \r \h</w:instrText>
+        <w:instrText>REF _fi</w:instrText>
+      </w:r>
+      <w:r>
+        <w:instrText>g1846764112385 \r \h</w:instrText>
       </w:r>
       <w:r>
         <w:fldChar w:fldCharType="separate"/>
@@ -4773,8 +4939,8 @@
       <w:pPr>
         <w:pStyle w:val="FigureDescription"/>
       </w:pPr>
-      <w:bookmarkStart w:id="15" w:name="_fig1846764112385"/>
-      <w:bookmarkEnd w:id="15"/>
+      <w:bookmarkStart w:id="14" w:name="_fig1846764112385"/>
+      <w:bookmarkEnd w:id="14"/>
       <w:r>
         <w:lastRenderedPageBreak/>
         <w:t>Select features to install</w:t>
@@ -4786,8 +4952,8 @@
       </w:pPr>
       <w:r>
         <w:pict>
-          <v:shape id="d0e486" o:spid="_x0000_i1036" type="#_x0000_t75" style="width:379.5pt;height:293.25pt">
-            <v:imagedata r:id="rId42" o:title=""/>
+          <v:shape id="d0e471" o:spid="_x0000_i1037" type="#_x0000_t75" style="width:379.5pt;height:293.25pt">
+            <v:imagedata r:id="rId43" o:title=""/>
           </v:shape>
         </w:pict>
       </w:r>
@@ -4852,8 +5018,8 @@
       <w:pPr>
         <w:pStyle w:val="FigureDescription"/>
       </w:pPr>
-      <w:bookmarkStart w:id="16" w:name="_fig5467043125310"/>
-      <w:bookmarkEnd w:id="16"/>
+      <w:bookmarkStart w:id="15" w:name="_fig5467043125310"/>
+      <w:bookmarkEnd w:id="15"/>
       <w:r>
         <w:lastRenderedPageBreak/>
         <w:t>IP/Port Configuration</w:t>
@@ -4865,8 +5031,8 @@
       </w:pPr>
       <w:r>
         <w:pict>
-          <v:shape id="d0e508" o:spid="_x0000_i1037" type="#_x0000_t75" style="width:382.5pt;height:297pt">
-            <v:imagedata r:id="rId43" o:title=""/>
+          <v:shape id="d0e493" o:spid="_x0000_i1038" type="#_x0000_t75" style="width:382.5pt;height:297pt">
+            <v:imagedata r:id="rId44" o:title=""/>
           </v:shape>
         </w:pict>
       </w:r>
@@ -4877,10 +5043,7 @@
         <w:pStyle w:val="Step"/>
       </w:pPr>
       <w:r>
-        <w:t>Enter the FQND or IP address, port number and certificate password of the SCOM server that is</w:t>
-      </w:r>
-      <w:r>
-        <w:t xml:space="preserve"> used to connect to FusionDirector. Click </w:t>
+        <w:t xml:space="preserve">Enter the FQND or IP address, port number and certificate password of the SCOM server that is used to connect to FusionDirector. Click </w:t>
       </w:r>
       <w:r>
         <w:rPr>
@@ -4901,8 +5064,8 @@
           <w:color w:val="339966"/>
         </w:rPr>
         <w:pict>
-          <v:shape id="_x0000_i1038" type="#_x0000_t75" style="width:54pt;height:18.75pt">
-            <v:imagedata r:id="rId44" o:title="note"/>
+          <v:shape id="_x0000_i1039" type="#_x0000_t75" style="width:54pt;height:18.75pt">
+            <v:imagedata r:id="rId45" o:title="note"/>
           </v:shape>
         </w:pict>
       </w:r>
@@ -4929,7 +5092,10 @@
         <w:pStyle w:val="NotesTextList"/>
       </w:pPr>
       <w:r>
-        <w:t xml:space="preserve">Default certificate password is </w:t>
+        <w:t>Default certifi</w:t>
+      </w:r>
+      <w:r>
+        <w:t xml:space="preserve">cate password is </w:t>
       </w:r>
       <w:r>
         <w:rPr>
@@ -4968,8 +5134,8 @@
       <w:pPr>
         <w:pStyle w:val="FigureDescription"/>
       </w:pPr>
-      <w:bookmarkStart w:id="17" w:name="_fig4480194220324"/>
-      <w:bookmarkEnd w:id="17"/>
+      <w:bookmarkStart w:id="16" w:name="_fig4480194220324"/>
+      <w:bookmarkEnd w:id="16"/>
       <w:r>
         <w:lastRenderedPageBreak/>
         <w:t>Installing the Huawei SCOM plug-in</w:t>
@@ -4981,8 +5147,8 @@
       </w:pPr>
       <w:r>
         <w:pict>
-          <v:shape id="d0e540" o:spid="_x0000_i1039" type="#_x0000_t75" style="width:383.25pt;height:299.25pt">
-            <v:imagedata r:id="rId45" o:title=""/>
+          <v:shape id="d0e525" o:spid="_x0000_i1040" type="#_x0000_t75" style="width:383.25pt;height:299.25pt">
+            <v:imagedata r:id="rId46" o:title=""/>
           </v:shape>
         </w:pict>
       </w:r>
@@ -5015,8 +5181,8 @@
       <w:pPr>
         <w:pStyle w:val="FigureDescription"/>
       </w:pPr>
-      <w:bookmarkStart w:id="18" w:name="_fig1863061143617"/>
-      <w:bookmarkEnd w:id="18"/>
+      <w:bookmarkStart w:id="17" w:name="_fig1863061143617"/>
+      <w:bookmarkEnd w:id="17"/>
       <w:r>
         <w:lastRenderedPageBreak/>
         <w:t>Completing the setup</w:t>
@@ -5028,8 +5194,8 @@
       </w:pPr>
       <w:r>
         <w:pict>
-          <v:shape id="d0e550" o:spid="_x0000_i1040" type="#_x0000_t75" style="width:379.5pt;height:291pt">
-            <v:imagedata r:id="rId46" o:title=""/>
+          <v:shape id="d0e535" o:spid="_x0000_i1041" type="#_x0000_t75" style="width:379.5pt;height:291pt">
+            <v:imagedata r:id="rId47" o:title=""/>
           </v:shape>
         </w:pict>
       </w:r>
@@ -5054,10 +5220,7 @@
     </w:p>
     <w:p>
       <w:r>
-        <w:t>Th</w:t>
-      </w:r>
-      <w:r>
-        <w:t>e Huawei SCOM plug-in installation is complete.</w:t>
+        <w:t>The Huawei SCOM plug-in installation is complete.</w:t>
       </w:r>
     </w:p>
     <w:p>
@@ -5078,8 +5241,8 @@
       </w:r>
       <w:r>
         <w:pict>
-          <v:shape id="d0e566" o:spid="_x0000_i1041" type="#_x0000_t75" style="width:21pt;height:21pt">
-            <v:imagedata r:id="rId47" o:title=""/>
+          <v:shape id="d0e551" o:spid="_x0000_i1042" type="#_x0000_t75" style="width:21pt;height:21pt">
+            <v:imagedata r:id="rId48" o:title=""/>
           </v:shape>
         </w:pict>
       </w:r>
@@ -5090,7 +5253,13 @@
         <w:rPr>
           <w:b/>
         </w:rPr>
-        <w:t>Operations Console</w:t>
+        <w:t>Operations Co</w:t>
+      </w:r>
+      <w:r>
+        <w:rPr>
+          <w:b/>
+        </w:rPr>
+        <w:t>nsole</w:t>
       </w:r>
       <w:r>
         <w:t>.</w:t>
@@ -5123,8 +5292,8 @@
       <w:pPr>
         <w:pStyle w:val="FigureDescription"/>
       </w:pPr>
-      <w:bookmarkStart w:id="19" w:name="_ref536437799"/>
-      <w:bookmarkEnd w:id="19"/>
+      <w:bookmarkStart w:id="18" w:name="_ref536437799"/>
+      <w:bookmarkEnd w:id="18"/>
       <w:r>
         <w:lastRenderedPageBreak/>
         <w:t>SCOM main window</w:t>
@@ -5136,8 +5305,8 @@
       </w:pPr>
       <w:r>
         <w:pict>
-          <v:shape id="d0e581" o:spid="_x0000_i1042" type="#_x0000_t75" style="width:390pt;height:237.75pt">
-            <v:imagedata r:id="rId48" o:title=""/>
+          <v:shape id="d0e566" o:spid="_x0000_i1043" type="#_x0000_t75" style="width:390pt;height:237.75pt">
+            <v:imagedata r:id="rId49" o:title=""/>
           </v:shape>
         </w:pict>
       </w:r>
@@ -5180,10 +5349,7 @@
         <w:t>Management Packs</w:t>
       </w:r>
       <w:r>
-        <w:t xml:space="preserve"> w</w:t>
-      </w:r>
-      <w:r>
-        <w:t xml:space="preserve">indow is displayed, as shown in </w:t>
+        <w:t xml:space="preserve"> window is displayed, as shown in </w:t>
       </w:r>
       <w:r>
         <w:fldChar w:fldCharType="begin"/>
@@ -5208,10 +5374,13 @@
       <w:pPr>
         <w:pStyle w:val="FigureDescription"/>
       </w:pPr>
-      <w:bookmarkStart w:id="20" w:name="_ref536437859"/>
-      <w:bookmarkEnd w:id="20"/>
-      <w:r>
-        <w:t>Management Packs</w:t>
+      <w:bookmarkStart w:id="19" w:name="_ref536437859"/>
+      <w:bookmarkEnd w:id="19"/>
+      <w:r>
+        <w:t>Management</w:t>
+      </w:r>
+      <w:r>
+        <w:t xml:space="preserve"> Packs</w:t>
       </w:r>
     </w:p>
     <w:p>
@@ -5220,8 +5389,8 @@
       </w:pPr>
       <w:r>
         <w:pict>
-          <v:shape id="d0e604" o:spid="_x0000_i1043" type="#_x0000_t75" style="width:390pt;height:169.5pt">
-            <v:imagedata r:id="rId49" o:title=""/>
+          <v:shape id="d0e589" o:spid="_x0000_i1044" type="#_x0000_t75" style="width:390pt;height:169.5pt">
+            <v:imagedata r:id="rId50" o:title=""/>
           </v:shape>
         </w:pict>
       </w:r>
@@ -5243,7 +5412,10 @@
     </w:p>
     <w:p>
       <w:r>
-        <w:t xml:space="preserve">After the MP packages are successfully installed, the nodes in the red box are displayed in the SCOM main window, as shown in </w:t>
+        <w:t>After the MP packages are successfully installed, the nodes in the red box are displayed in the</w:t>
+      </w:r>
+      <w:r>
+        <w:t xml:space="preserve"> SCOM main window, as shown in </w:t>
       </w:r>
       <w:r>
         <w:fldChar w:fldCharType="begin"/>
@@ -5268,8 +5440,8 @@
       <w:pPr>
         <w:pStyle w:val="FigureDescription"/>
       </w:pPr>
-      <w:bookmarkStart w:id="21" w:name="_ref536437960"/>
-      <w:bookmarkEnd w:id="21"/>
+      <w:bookmarkStart w:id="20" w:name="_ref536437960"/>
+      <w:bookmarkEnd w:id="20"/>
       <w:r>
         <w:lastRenderedPageBreak/>
         <w:t>SCOM main window</w:t>
@@ -5281,8 +5453,8 @@
       </w:pPr>
       <w:r>
         <w:pict>
-          <v:shape id="d0e619" o:spid="_x0000_i1044" type="#_x0000_t75" style="width:390pt;height:255pt">
-            <v:imagedata r:id="rId50" o:title=""/>
+          <v:shape id="d0e604" o:spid="_x0000_i1045" type="#_x0000_t75" style="width:390pt;height:255pt">
+            <v:imagedata r:id="rId51" o:title=""/>
           </v:shape>
         </w:pict>
       </w:r>
@@ -5300,15 +5472,15 @@
       <w:pPr>
         <w:pStyle w:val="21"/>
       </w:pPr>
-      <w:bookmarkStart w:id="22" w:name="_EN-US_TOPIC_0150269752"/>
-      <w:bookmarkStart w:id="23" w:name="_EN-US_TOPIC_0150269752-chtext"/>
-      <w:bookmarkStart w:id="24" w:name="_Toc39683736"/>
+      <w:bookmarkStart w:id="21" w:name="_EN-US_TOPIC_0150269752"/>
+      <w:bookmarkStart w:id="22" w:name="_EN-US_TOPIC_0150269752-chtext"/>
+      <w:bookmarkStart w:id="23" w:name="_Toc39763116"/>
+      <w:bookmarkEnd w:id="21"/>
+      <w:r>
+        <w:t>Uninstalling the Huawei SCOM Plug-in</w:t>
+      </w:r>
       <w:bookmarkEnd w:id="22"/>
-      <w:r>
-        <w:t>Uninstalling the Huawei SCOM Plug-in</w:t>
-      </w:r>
       <w:bookmarkEnd w:id="23"/>
-      <w:bookmarkEnd w:id="24"/>
     </w:p>
     <w:p>
       <w:pPr>
@@ -5336,7 +5508,7 @@
         <w:pStyle w:val="Step"/>
         <w:numPr>
           <w:ilvl w:val="6"/>
-          <w:numId w:val="46"/>
+          <w:numId w:val="48"/>
         </w:numPr>
       </w:pPr>
       <w:r>
@@ -5390,10 +5562,7 @@
         <w:t>Uninstall or change a program</w:t>
       </w:r>
       <w:r>
-        <w:t xml:space="preserve"> window </w:t>
-      </w:r>
-      <w:r>
-        <w:t xml:space="preserve">is displayed, as shown in </w:t>
+        <w:t xml:space="preserve"> window is displayed, as shown in </w:t>
       </w:r>
       <w:r>
         <w:fldChar w:fldCharType="begin"/>
@@ -5418,8 +5587,8 @@
       <w:pPr>
         <w:pStyle w:val="FigureDescription"/>
       </w:pPr>
-      <w:bookmarkStart w:id="25" w:name="_ref536438077"/>
-      <w:bookmarkEnd w:id="25"/>
+      <w:bookmarkStart w:id="24" w:name="_ref536438077"/>
+      <w:bookmarkEnd w:id="24"/>
       <w:r>
         <w:lastRenderedPageBreak/>
         <w:t>Uninstall or change a program</w:t>
@@ -5431,8 +5600,8 @@
       </w:pPr>
       <w:r>
         <w:pict>
-          <v:shape id="d0e687" o:spid="_x0000_i1045" type="#_x0000_t75" style="width:382.5pt;height:154.5pt">
-            <v:imagedata r:id="rId51" o:title=""/>
+          <v:shape id="d0e672" o:spid="_x0000_i1046" type="#_x0000_t75" style="width:382.5pt;height:154.5pt">
+            <v:imagedata r:id="rId52" o:title=""/>
           </v:shape>
         </w:pict>
       </w:r>
@@ -5463,10 +5632,7 @@
         <w:fldChar w:fldCharType="begin"/>
       </w:r>
       <w:r>
-        <w:instrText>REF _re</w:instrText>
-      </w:r>
-      <w:r>
-        <w:instrText>f536438252 \r \h</w:instrText>
+        <w:instrText>REF _ref536438252 \r \h</w:instrText>
       </w:r>
       <w:r>
         <w:fldChar w:fldCharType="separate"/>
@@ -5485,8 +5651,8 @@
       <w:pPr>
         <w:pStyle w:val="FigureDescription"/>
       </w:pPr>
-      <w:bookmarkStart w:id="26" w:name="_ref536438252"/>
-      <w:bookmarkEnd w:id="26"/>
+      <w:bookmarkStart w:id="25" w:name="_ref536438252"/>
+      <w:bookmarkEnd w:id="25"/>
       <w:r>
         <w:t>Dialog box</w:t>
       </w:r>
@@ -5497,8 +5663,8 @@
       </w:pPr>
       <w:r>
         <w:pict>
-          <v:shape id="d0e705" o:spid="_x0000_i1046" type="#_x0000_t75" style="width:355.5pt;height:122.25pt">
-            <v:imagedata r:id="rId52" o:title=""/>
+          <v:shape id="d0e690" o:spid="_x0000_i1047" type="#_x0000_t75" style="width:355.5pt;height:122.25pt">
+            <v:imagedata r:id="rId53" o:title=""/>
           </v:shape>
         </w:pict>
       </w:r>
@@ -5523,7 +5689,10 @@
     </w:p>
     <w:p>
       <w:r>
-        <w:t xml:space="preserve">The dialog box asking you whether to uninstall IIS Express is displayed, as shown in </w:t>
+        <w:t>The dial</w:t>
+      </w:r>
+      <w:r>
+        <w:t xml:space="preserve">og box asking you whether to uninstall IIS Express is displayed, as shown in </w:t>
       </w:r>
       <w:r>
         <w:fldChar w:fldCharType="begin"/>
@@ -5548,8 +5717,8 @@
       <w:pPr>
         <w:pStyle w:val="FigureDescription"/>
       </w:pPr>
-      <w:bookmarkStart w:id="27" w:name="_ref536438437"/>
-      <w:bookmarkEnd w:id="27"/>
+      <w:bookmarkStart w:id="26" w:name="_ref536438437"/>
+      <w:bookmarkEnd w:id="26"/>
       <w:r>
         <w:t>Dialog box</w:t>
       </w:r>
@@ -5560,8 +5729,8 @@
       </w:pPr>
       <w:r>
         <w:pict>
-          <v:shape id="d0e722" o:spid="_x0000_i1047" type="#_x0000_t75" style="width:368.25pt;height:123.75pt">
-            <v:imagedata r:id="rId53" o:title=""/>
+          <v:shape id="d0e707" o:spid="_x0000_i1048" type="#_x0000_t75" style="width:368.25pt;height:123.75pt">
+            <v:imagedata r:id="rId54" o:title=""/>
           </v:shape>
         </w:pict>
       </w:r>
@@ -5577,8 +5746,8 @@
         </w:rPr>
         <w:lastRenderedPageBreak/>
         <w:pict>
-          <v:shape id="_x0000_i1048" type="#_x0000_t75" style="width:54pt;height:18.75pt">
-            <v:imagedata r:id="rId44" o:title="note"/>
+          <v:shape id="_x0000_i1049" type="#_x0000_t75" style="width:54pt;height:18.75pt">
+            <v:imagedata r:id="rId45" o:title="note"/>
           </v:shape>
         </w:pict>
       </w:r>
@@ -5588,7 +5757,10 @@
         <w:pStyle w:val="NotesTextList"/>
       </w:pPr>
       <w:r>
-        <w:t>IIS Express is responsible for the communication between the plug-in and FusionDirector. Uninstalling IIS Express may affect the proper running of other software. Exercise caution when performing this operation.</w:t>
+        <w:t>IIS Express is responsible for the communication between the plug-in and FusionDirector. Uninstalling IIS Express may affect</w:t>
+      </w:r>
+      <w:r>
+        <w:t xml:space="preserve"> the proper running of other software. Exercise caution when performing this operation.</w:t>
       </w:r>
     </w:p>
     <w:p>
@@ -5596,10 +5768,7 @@
         <w:pStyle w:val="NotesTextList"/>
       </w:pPr>
       <w:r>
-        <w:t>If you uninstall IIS Express, it will be rei</w:t>
-      </w:r>
-      <w:r>
-        <w:t>nstalled when you install the Huawei SCOM plug-in again.</w:t>
+        <w:t>If you uninstall IIS Express, it will be reinstalled when you install the Huawei SCOM plug-in again.</w:t>
       </w:r>
     </w:p>
     <w:p>
@@ -5624,7 +5793,10 @@
         <w:pStyle w:val="ItemList"/>
       </w:pPr>
       <w:r>
-        <w:t xml:space="preserve">If IIS Express does not need to be uninstalled, click </w:t>
+        <w:t>If IIS Express d</w:t>
+      </w:r>
+      <w:r>
+        <w:t xml:space="preserve">oes not need to be uninstalled, click </w:t>
       </w:r>
       <w:r>
         <w:rPr>
@@ -5670,10 +5842,7 @@
         <w:fldChar w:fldCharType="begin"/>
       </w:r>
       <w:r>
-        <w:instrText>REF _ref536458</w:instrText>
-      </w:r>
-      <w:r>
-        <w:instrText>535 \r \h</w:instrText>
+        <w:instrText>REF _ref536458535 \r \h</w:instrText>
       </w:r>
       <w:r>
         <w:fldChar w:fldCharType="separate"/>
@@ -5692,8 +5861,8 @@
       <w:pPr>
         <w:pStyle w:val="FigureDescription"/>
       </w:pPr>
-      <w:bookmarkStart w:id="28" w:name="_ref536458535"/>
-      <w:bookmarkEnd w:id="28"/>
+      <w:bookmarkStart w:id="27" w:name="_ref536458535"/>
+      <w:bookmarkEnd w:id="27"/>
       <w:r>
         <w:t>Uninstalling the Huawei SCOM plug-in</w:t>
       </w:r>
@@ -5704,8 +5873,8 @@
       </w:pPr>
       <w:r>
         <w:pict>
-          <v:shape id="d0e763" o:spid="_x0000_i1049" type="#_x0000_t75" style="width:378.75pt;height:295.5pt">
-            <v:imagedata r:id="rId54" o:title=""/>
+          <v:shape id="d0e748" o:spid="_x0000_i1050" type="#_x0000_t75" style="width:378.75pt;height:295.5pt">
+            <v:imagedata r:id="rId55" o:title=""/>
           </v:shape>
         </w:pict>
       </w:r>
@@ -5738,8 +5907,8 @@
       <w:pPr>
         <w:pStyle w:val="FigureDescription"/>
       </w:pPr>
-      <w:bookmarkStart w:id="29" w:name="_ref536458544"/>
-      <w:bookmarkEnd w:id="29"/>
+      <w:bookmarkStart w:id="28" w:name="_ref536458544"/>
+      <w:bookmarkEnd w:id="28"/>
       <w:r>
         <w:lastRenderedPageBreak/>
         <w:t>Uninstallation completed</w:t>
@@ -5751,8 +5920,8 @@
       </w:pPr>
       <w:r>
         <w:pict>
-          <v:shape id="d0e773" o:spid="_x0000_i1050" type="#_x0000_t75" style="width:348.75pt;height:122.25pt">
-            <v:imagedata r:id="rId55" o:title=""/>
+          <v:shape id="d0e758" o:spid="_x0000_i1051" type="#_x0000_t75" style="width:348.75pt;height:122.25pt">
+            <v:imagedata r:id="rId56" o:title=""/>
           </v:shape>
         </w:pict>
       </w:r>
@@ -5793,7 +5962,10 @@
         <w:pStyle w:val="BlockLabel"/>
       </w:pPr>
       <w:r>
-        <w:t>Uninstalling the Huawei SCOM Plug-in from the Installation Directory</w:t>
+        <w:t>Uninstalling the Huawei SCOM Plug-in from the Installati</w:t>
+      </w:r>
+      <w:r>
+        <w:t>on Directory</w:t>
       </w:r>
     </w:p>
     <w:p>
@@ -5801,7 +5973,7 @@
         <w:pStyle w:val="Step"/>
         <w:numPr>
           <w:ilvl w:val="6"/>
-          <w:numId w:val="47"/>
+          <w:numId w:val="49"/>
         </w:numPr>
       </w:pPr>
       <w:r>
@@ -5839,8 +6011,8 @@
       <w:pPr>
         <w:pStyle w:val="FigureDescription"/>
       </w:pPr>
-      <w:bookmarkStart w:id="30" w:name="_ref536438879"/>
-      <w:bookmarkEnd w:id="30"/>
+      <w:bookmarkStart w:id="29" w:name="_ref536438879"/>
+      <w:bookmarkEnd w:id="29"/>
       <w:r>
         <w:t>Installation directory of the Huawei SCOM plug-in</w:t>
       </w:r>
@@ -5851,8 +6023,8 @@
       </w:pPr>
       <w:r>
         <w:pict>
-          <v:shape id="d0e802" o:spid="_x0000_i1051" type="#_x0000_t75" style="width:390pt;height:153.75pt">
-            <v:imagedata r:id="rId56" o:title=""/>
+          <v:shape id="d0e787" o:spid="_x0000_i1052" type="#_x0000_t75" style="width:390pt;height:153.75pt">
+            <v:imagedata r:id="rId57" o:title=""/>
           </v:shape>
         </w:pict>
       </w:r>
@@ -5902,8 +6074,8 @@
       <w:pPr>
         <w:pStyle w:val="FigureDescription"/>
       </w:pPr>
-      <w:bookmarkStart w:id="31" w:name="_ref536438927"/>
-      <w:bookmarkEnd w:id="31"/>
+      <w:bookmarkStart w:id="30" w:name="_ref536438927"/>
+      <w:bookmarkEnd w:id="30"/>
       <w:r>
         <w:lastRenderedPageBreak/>
         <w:t>Dialog box</w:t>
@@ -5915,8 +6087,8 @@
       </w:pPr>
       <w:r>
         <w:pict>
-          <v:shape id="d0e819" o:spid="_x0000_i1052" type="#_x0000_t75" style="width:355.5pt;height:122.25pt">
-            <v:imagedata r:id="rId57" o:title=""/>
+          <v:shape id="d0e804" o:spid="_x0000_i1053" type="#_x0000_t75" style="width:355.5pt;height:122.25pt">
+            <v:imagedata r:id="rId58" o:title=""/>
           </v:shape>
         </w:pict>
       </w:r>
@@ -5947,7 +6119,10 @@
         <w:fldChar w:fldCharType="begin"/>
       </w:r>
       <w:r>
-        <w:instrText>REF _en-us_topic_0150269752_ref536438437 \r \h</w:instrText>
+        <w:instrText>REF _en-us_topic_0150269752_ref536</w:instrText>
+      </w:r>
+      <w:r>
+        <w:instrText>438437 \r \h</w:instrText>
       </w:r>
       <w:r>
         <w:fldChar w:fldCharType="separate"/>
@@ -5966,8 +6141,8 @@
       <w:pPr>
         <w:pStyle w:val="FigureDescription"/>
       </w:pPr>
-      <w:bookmarkStart w:id="32" w:name="_en-us_topic_0150269752_ref536438437"/>
-      <w:bookmarkEnd w:id="32"/>
+      <w:bookmarkStart w:id="31" w:name="_en-us_topic_0150269752_ref536438437"/>
+      <w:bookmarkEnd w:id="31"/>
       <w:r>
         <w:t>Dialog box</w:t>
       </w:r>
@@ -5978,8 +6153,8 @@
       </w:pPr>
       <w:r>
         <w:pict>
-          <v:shape id="d0e836" o:spid="_x0000_i1053" type="#_x0000_t75" style="width:368.25pt;height:123.75pt">
-            <v:imagedata r:id="rId53" o:title=""/>
+          <v:shape id="d0e821" o:spid="_x0000_i1054" type="#_x0000_t75" style="width:368.25pt;height:123.75pt">
+            <v:imagedata r:id="rId54" o:title=""/>
           </v:shape>
         </w:pict>
       </w:r>
@@ -5994,8 +6169,8 @@
           <w:color w:val="339966"/>
         </w:rPr>
         <w:pict>
-          <v:shape id="_x0000_i1054" type="#_x0000_t75" style="width:54pt;height:18.75pt">
-            <v:imagedata r:id="rId44" o:title="note"/>
+          <v:shape id="_x0000_i1055" type="#_x0000_t75" style="width:54pt;height:18.75pt">
+            <v:imagedata r:id="rId45" o:title="note"/>
           </v:shape>
         </w:pict>
       </w:r>
@@ -6005,10 +6180,7 @@
         <w:pStyle w:val="NotesTextList"/>
       </w:pPr>
       <w:r>
-        <w:t>IIS Express is responsible for the communication between the plug-in and FusionDirector. Unin</w:t>
-      </w:r>
-      <w:r>
-        <w:t>stalling IIS Express may affect the proper running of other software. Exercise caution when performing this operation.</w:t>
+        <w:t>IIS Express is responsible for the communication between the plug-in and FusionDirector. Uninstalling IIS Express may affect the proper running of other software. Exercise caution when performing this operation.</w:t>
       </w:r>
     </w:p>
     <w:p>
@@ -6024,10 +6196,7 @@
         <w:pStyle w:val="ItemList"/>
       </w:pPr>
       <w:r>
-        <w:t>If IIS Express needs to be uninstall</w:t>
-      </w:r>
-      <w:r>
-        <w:t xml:space="preserve">ed, click </w:t>
+        <w:t xml:space="preserve">If IIS Express needs to be uninstalled, click </w:t>
       </w:r>
       <w:r>
         <w:rPr>
@@ -6084,7 +6253,10 @@
     </w:p>
     <w:p>
       <w:r>
-        <w:t xml:space="preserve">The Huawei SCOM plug-in uninstallation starts, as shown in </w:t>
+        <w:t>The Huawei SCOM plug-in unins</w:t>
+      </w:r>
+      <w:r>
+        <w:t xml:space="preserve">tallation starts, as shown in </w:t>
       </w:r>
       <w:r>
         <w:fldChar w:fldCharType="begin"/>
@@ -6109,8 +6281,8 @@
       <w:pPr>
         <w:pStyle w:val="FigureDescription"/>
       </w:pPr>
-      <w:bookmarkStart w:id="33" w:name="_en-us_topic_0150269752_ref536458535"/>
-      <w:bookmarkEnd w:id="33"/>
+      <w:bookmarkStart w:id="32" w:name="_en-us_topic_0150269752_ref536458535"/>
+      <w:bookmarkEnd w:id="32"/>
       <w:r>
         <w:lastRenderedPageBreak/>
         <w:t>Uninstalling the Huawei SCOM plug-in</w:t>
@@ -6122,8 +6294,8 @@
       </w:pPr>
       <w:r>
         <w:pict>
-          <v:shape id="d0e877" o:spid="_x0000_i1055" type="#_x0000_t75" style="width:378.75pt;height:295.5pt">
-            <v:imagedata r:id="rId54" o:title=""/>
+          <v:shape id="d0e862" o:spid="_x0000_i1056" type="#_x0000_t75" style="width:378.75pt;height:295.5pt">
+            <v:imagedata r:id="rId55" o:title=""/>
           </v:shape>
         </w:pict>
       </w:r>
@@ -6131,10 +6303,7 @@
     <w:p/>
     <w:p>
       <w:r>
-        <w:t>After</w:t>
-      </w:r>
-      <w:r>
-        <w:t xml:space="preserve"> the uninstallation is complete, the dialog box shown in </w:t>
+        <w:t xml:space="preserve">After the uninstallation is complete, the dialog box shown in </w:t>
       </w:r>
       <w:r>
         <w:fldChar w:fldCharType="begin"/>
@@ -6152,15 +6321,18 @@
         <w:fldChar w:fldCharType="end"/>
       </w:r>
       <w:r>
-        <w:t xml:space="preserve"> is displayed.</w:t>
+        <w:t xml:space="preserve"> i</w:t>
+      </w:r>
+      <w:r>
+        <w:t>s displayed.</w:t>
       </w:r>
     </w:p>
     <w:p>
       <w:pPr>
         <w:pStyle w:val="FigureDescription"/>
       </w:pPr>
-      <w:bookmarkStart w:id="34" w:name="_en-us_topic_0150269752_ref536458544"/>
-      <w:bookmarkEnd w:id="34"/>
+      <w:bookmarkStart w:id="33" w:name="_en-us_topic_0150269752_ref536458544"/>
+      <w:bookmarkEnd w:id="33"/>
       <w:r>
         <w:t>Uninstallation completed</w:t>
       </w:r>
@@ -6171,8 +6343,8 @@
       </w:pPr>
       <w:r>
         <w:pict>
-          <v:shape id="d0e887" o:spid="_x0000_i1056" type="#_x0000_t75" style="width:348.75pt;height:122.25pt">
-            <v:imagedata r:id="rId55" o:title=""/>
+          <v:shape id="d0e872" o:spid="_x0000_i1057" type="#_x0000_t75" style="width:348.75pt;height:122.25pt">
+            <v:imagedata r:id="rId56" o:title=""/>
           </v:shape>
         </w:pict>
       </w:r>
@@ -6211,10 +6383,10 @@
     <w:p>
       <w:pPr>
         <w:sectPr>
-          <w:headerReference w:type="even" r:id="rId58"/>
-          <w:headerReference w:type="default" r:id="rId59"/>
-          <w:footerReference w:type="even" r:id="rId60"/>
-          <w:footerReference w:type="default" r:id="rId61"/>
+          <w:headerReference w:type="even" r:id="rId59"/>
+          <w:headerReference w:type="default" r:id="rId60"/>
+          <w:footerReference w:type="even" r:id="rId61"/>
+          <w:footerReference w:type="default" r:id="rId62"/>
           <w:pgSz w:w="11907" w:h="16840" w:code="9"/>
           <w:pgMar w:top="1701" w:right="1134" w:bottom="1701" w:left="1134" w:header="567" w:footer="567" w:gutter="0"/>
           <w:cols w:space="425"/>
@@ -6226,16 +6398,16 @@
       <w:pPr>
         <w:pStyle w:val="1"/>
       </w:pPr>
-      <w:bookmarkStart w:id="35" w:name="_EN-US_TOPIC_0150269678"/>
-      <w:bookmarkStart w:id="36" w:name="_EN-US_TOPIC_0150269678-chtext"/>
-      <w:bookmarkStart w:id="37" w:name="_Toc39683737"/>
-      <w:bookmarkEnd w:id="35"/>
+      <w:bookmarkStart w:id="34" w:name="_EN-US_TOPIC_0150269678"/>
+      <w:bookmarkStart w:id="35" w:name="_EN-US_TOPIC_0150269678-chtext"/>
+      <w:bookmarkStart w:id="36" w:name="_Toc39763117"/>
+      <w:bookmarkEnd w:id="34"/>
       <w:r>
         <w:lastRenderedPageBreak/>
         <w:t>Configuring FusionDirector</w:t>
       </w:r>
+      <w:bookmarkEnd w:id="35"/>
       <w:bookmarkEnd w:id="36"/>
-      <w:bookmarkEnd w:id="37"/>
     </w:p>
     <w:p>
       <w:hyperlink w:anchor="_EN-US_TOPIC_0150269715" w:tooltip=" " w:history="1">
@@ -6272,18 +6444,18 @@
         <w:pStyle w:val="21"/>
         <w:numPr>
           <w:ilvl w:val="1"/>
-          <w:numId w:val="39"/>
+          <w:numId w:val="40"/>
         </w:numPr>
       </w:pPr>
-      <w:bookmarkStart w:id="38" w:name="_EN-US_TOPIC_0150269715"/>
-      <w:bookmarkStart w:id="39" w:name="_EN-US_TOPIC_0150269715-chtext"/>
-      <w:bookmarkStart w:id="40" w:name="_Toc39683738"/>
+      <w:bookmarkStart w:id="37" w:name="_EN-US_TOPIC_0150269715"/>
+      <w:bookmarkStart w:id="38" w:name="_EN-US_TOPIC_0150269715-chtext"/>
+      <w:bookmarkStart w:id="39" w:name="_Toc39763118"/>
+      <w:bookmarkEnd w:id="37"/>
+      <w:r>
+        <w:t>Adding FusionDirector</w:t>
+      </w:r>
       <w:bookmarkEnd w:id="38"/>
-      <w:r>
-        <w:t>Adding FusionDirector</w:t>
-      </w:r>
       <w:bookmarkEnd w:id="39"/>
-      <w:bookmarkEnd w:id="40"/>
     </w:p>
     <w:p>
       <w:pPr>
@@ -6294,8 +6466,8 @@
           <w:color w:val="339966"/>
         </w:rPr>
         <w:pict>
-          <v:shape id="_x0000_i1057" type="#_x0000_t75" style="width:54pt;height:18.75pt">
-            <v:imagedata r:id="rId44" o:title="note"/>
+          <v:shape id="_x0000_i1058" type="#_x0000_t75" style="width:54pt;height:18.75pt">
+            <v:imagedata r:id="rId45" o:title="note"/>
           </v:shape>
         </w:pict>
       </w:r>
@@ -6313,7 +6485,7 @@
         <w:pStyle w:val="Step"/>
         <w:numPr>
           <w:ilvl w:val="6"/>
-          <w:numId w:val="48"/>
+          <w:numId w:val="50"/>
         </w:numPr>
       </w:pPr>
       <w:r>
@@ -6330,8 +6502,8 @@
       </w:r>
       <w:r>
         <w:pict>
-          <v:shape id="d0e973" o:spid="_x0000_i1058" type="#_x0000_t75" style="width:21pt;height:21pt">
-            <v:imagedata r:id="rId47" o:title=""/>
+          <v:shape id="d0e958" o:spid="_x0000_i1059" type="#_x0000_t75" style="width:21pt;height:21pt">
+            <v:imagedata r:id="rId48" o:title=""/>
           </v:shape>
         </w:pict>
       </w:r>
@@ -6356,7 +6528,7 @@
         <w:fldChar w:fldCharType="begin"/>
       </w:r>
       <w:r>
-        <w:instrText>REF _d0e946 \r \h</w:instrText>
+        <w:instrText>REF _d0e933 \r \h</w:instrText>
       </w:r>
       <w:r>
         <w:fldChar w:fldCharType="separate"/>
@@ -6375,8 +6547,8 @@
       <w:pPr>
         <w:pStyle w:val="FigureDescription"/>
       </w:pPr>
-      <w:bookmarkStart w:id="41" w:name="_d0e946"/>
-      <w:bookmarkEnd w:id="41"/>
+      <w:bookmarkStart w:id="40" w:name="_d0e933"/>
+      <w:bookmarkEnd w:id="40"/>
       <w:r>
         <w:lastRenderedPageBreak/>
         <w:t>SCOM main window</w:t>
@@ -6388,8 +6560,8 @@
       </w:pPr>
       <w:r>
         <w:pict>
-          <v:shape id="d0e988" o:spid="_x0000_i1059" type="#_x0000_t75" style="width:390pt;height:237.75pt">
-            <v:imagedata r:id="rId48" o:title=""/>
+          <v:shape id="d0e973" o:spid="_x0000_i1060" type="#_x0000_t75" style="width:390pt;height:237.75pt">
+            <v:imagedata r:id="rId49" o:title=""/>
           </v:shape>
         </w:pict>
       </w:r>
@@ -6466,13 +6638,10 @@
       <w:pPr>
         <w:pStyle w:val="FigureDescription"/>
       </w:pPr>
-      <w:bookmarkStart w:id="42" w:name="_fig8451163813313"/>
-      <w:bookmarkEnd w:id="42"/>
-      <w:r>
-        <w:t xml:space="preserve">FusionDirector Configure </w:t>
-      </w:r>
-      <w:r>
-        <w:t>Dashboard</w:t>
+      <w:bookmarkStart w:id="41" w:name="_fig8451163813313"/>
+      <w:bookmarkEnd w:id="41"/>
+      <w:r>
+        <w:t>FusionDirector Configure Dashboard</w:t>
       </w:r>
     </w:p>
     <w:p>
@@ -6481,8 +6650,8 @@
       </w:pPr>
       <w:r>
         <w:pict>
-          <v:shape id="d0e1014" o:spid="_x0000_i1060" type="#_x0000_t75" style="width:390pt;height:54.75pt">
-            <v:imagedata r:id="rId62" o:title=""/>
+          <v:shape id="d0e999" o:spid="_x0000_i1061" type="#_x0000_t75" style="width:390pt;height:54.75pt">
+            <v:imagedata r:id="rId63" o:title=""/>
           </v:shape>
         </w:pict>
       </w:r>
@@ -6522,7 +6691,10 @@
         <w:t>Director</w:t>
       </w:r>
       <w:r>
-        <w:t xml:space="preserve"> dialog box is displayed, as shown in </w:t>
+        <w:t xml:space="preserve"> dialog box is displayed,</w:t>
+      </w:r>
+      <w:r>
+        <w:t xml:space="preserve"> as shown in </w:t>
       </w:r>
       <w:r>
         <w:fldChar w:fldCharType="begin"/>
@@ -6547,8 +6719,8 @@
       <w:pPr>
         <w:pStyle w:val="FigureDescription"/>
       </w:pPr>
-      <w:bookmarkStart w:id="43" w:name="_ref536447502"/>
-      <w:bookmarkEnd w:id="43"/>
+      <w:bookmarkStart w:id="42" w:name="_ref536447502"/>
+      <w:bookmarkEnd w:id="42"/>
       <w:r>
         <w:lastRenderedPageBreak/>
         <w:t>Add FusionDirector</w:t>
@@ -6560,8 +6732,8 @@
       </w:pPr>
       <w:r>
         <w:pict>
-          <v:shape id="d0e1037" o:spid="_x0000_i1061" type="#_x0000_t75" style="width:4in;height:290.25pt">
-            <v:imagedata r:id="rId63" o:title=""/>
+          <v:shape id="d0e1022" o:spid="_x0000_i1062" type="#_x0000_t75" style="width:4in;height:290.25pt">
+            <v:imagedata r:id="rId64" o:title=""/>
           </v:shape>
         </w:pict>
       </w:r>
@@ -6591,13 +6763,10 @@
       <w:pPr>
         <w:pStyle w:val="TableDescription"/>
       </w:pPr>
-      <w:bookmarkStart w:id="44" w:name="_ref536447547"/>
-      <w:bookmarkEnd w:id="44"/>
-      <w:r>
-        <w:t>Parameter descri</w:t>
-      </w:r>
-      <w:r>
-        <w:t>ption</w:t>
+      <w:bookmarkStart w:id="43" w:name="_ref536447547"/>
+      <w:bookmarkEnd w:id="43"/>
+      <w:r>
+        <w:t>Parameter description</w:t>
       </w:r>
     </w:p>
     <w:tbl>
@@ -7312,8 +7481,8 @@
       <w:pPr>
         <w:pStyle w:val="FigureDescription"/>
       </w:pPr>
-      <w:bookmarkStart w:id="45" w:name="_ref536458597"/>
-      <w:bookmarkEnd w:id="45"/>
+      <w:bookmarkStart w:id="44" w:name="_ref536458597"/>
+      <w:bookmarkEnd w:id="44"/>
       <w:r>
         <w:t>Suc</w:t>
       </w:r>
@@ -7327,8 +7496,8 @@
       </w:pPr>
       <w:r>
         <w:pict>
-          <v:shape id="d0e1186" o:spid="_x0000_i1062" type="#_x0000_t75" style="width:4in;height:303pt">
-            <v:imagedata r:id="rId64" o:title=""/>
+          <v:shape id="d0e1171" o:spid="_x0000_i1063" type="#_x0000_t75" style="width:4in;height:303pt">
+            <v:imagedata r:id="rId65" o:title=""/>
           </v:shape>
         </w:pict>
       </w:r>
@@ -7378,8 +7547,8 @@
       <w:pPr>
         <w:pStyle w:val="FigureDescription"/>
       </w:pPr>
-      <w:bookmarkStart w:id="46" w:name="_ref536448466"/>
-      <w:bookmarkEnd w:id="46"/>
+      <w:bookmarkStart w:id="45" w:name="_ref536448466"/>
+      <w:bookmarkEnd w:id="45"/>
       <w:r>
         <w:t>FusionDirector added successfully</w:t>
       </w:r>
@@ -7390,8 +7559,8 @@
       </w:pPr>
       <w:r>
         <w:pict>
-          <v:shape id="d0e1204" o:spid="_x0000_i1063" type="#_x0000_t75" style="width:390pt;height:50.25pt">
-            <v:imagedata r:id="rId65" o:title=""/>
+          <v:shape id="d0e1189" o:spid="_x0000_i1064" type="#_x0000_t75" style="width:390pt;height:50.25pt">
+            <v:imagedata r:id="rId66" o:title=""/>
           </v:shape>
         </w:pict>
       </w:r>
@@ -7410,22 +7579,22 @@
       <w:pPr>
         <w:pStyle w:val="21"/>
       </w:pPr>
-      <w:bookmarkStart w:id="47" w:name="_EN-US_TOPIC_0150269745"/>
-      <w:bookmarkStart w:id="48" w:name="_EN-US_TOPIC_0150269745-chtext"/>
-      <w:bookmarkStart w:id="49" w:name="_Toc39683739"/>
+      <w:bookmarkStart w:id="46" w:name="_EN-US_TOPIC_0150269745"/>
+      <w:bookmarkStart w:id="47" w:name="_EN-US_TOPIC_0150269745-chtext"/>
+      <w:bookmarkStart w:id="48" w:name="_Toc39763119"/>
+      <w:bookmarkEnd w:id="46"/>
+      <w:r>
+        <w:t>Editing FusionDirector</w:t>
+      </w:r>
       <w:bookmarkEnd w:id="47"/>
-      <w:r>
-        <w:t>Editing FusionDirector</w:t>
-      </w:r>
       <w:bookmarkEnd w:id="48"/>
-      <w:bookmarkEnd w:id="49"/>
     </w:p>
     <w:p>
       <w:pPr>
         <w:pStyle w:val="Step"/>
         <w:numPr>
           <w:ilvl w:val="6"/>
-          <w:numId w:val="49"/>
+          <w:numId w:val="51"/>
         </w:numPr>
       </w:pPr>
       <w:r>
@@ -7442,8 +7611,8 @@
       </w:r>
       <w:r>
         <w:pict>
-          <v:shape id="d0e1242" o:spid="_x0000_i1064" type="#_x0000_t75" style="width:21pt;height:21pt">
-            <v:imagedata r:id="rId47" o:title=""/>
+          <v:shape id="d0e1227" o:spid="_x0000_i1065" type="#_x0000_t75" style="width:21pt;height:21pt">
+            <v:imagedata r:id="rId48" o:title=""/>
           </v:shape>
         </w:pict>
       </w:r>
@@ -7468,7 +7637,7 @@
         <w:fldChar w:fldCharType="begin"/>
       </w:r>
       <w:r>
-        <w:instrText>REF _d0e1209 \r \h</w:instrText>
+        <w:instrText>REF _d0e1196 \r \h</w:instrText>
       </w:r>
       <w:r>
         <w:fldChar w:fldCharType="separate"/>
@@ -7487,8 +7656,8 @@
       <w:pPr>
         <w:pStyle w:val="FigureDescription"/>
       </w:pPr>
-      <w:bookmarkStart w:id="50" w:name="_d0e1209"/>
-      <w:bookmarkEnd w:id="50"/>
+      <w:bookmarkStart w:id="49" w:name="_d0e1196"/>
+      <w:bookmarkEnd w:id="49"/>
       <w:r>
         <w:t>SCOM main window</w:t>
       </w:r>
@@ -7499,8 +7668,8 @@
       </w:pPr>
       <w:r>
         <w:pict>
-          <v:shape id="d0e1257" o:spid="_x0000_i1065" type="#_x0000_t75" style="width:390pt;height:237.75pt">
-            <v:imagedata r:id="rId48" o:title=""/>
+          <v:shape id="d0e1242" o:spid="_x0000_i1066" type="#_x0000_t75" style="width:390pt;height:237.75pt">
+            <v:imagedata r:id="rId49" o:title=""/>
           </v:shape>
         </w:pict>
       </w:r>
@@ -7577,8 +7746,8 @@
       <w:pPr>
         <w:pStyle w:val="FigureDescription"/>
       </w:pPr>
-      <w:bookmarkStart w:id="51" w:name="_ref536449023"/>
-      <w:bookmarkEnd w:id="51"/>
+      <w:bookmarkStart w:id="50" w:name="_ref536449023"/>
+      <w:bookmarkEnd w:id="50"/>
       <w:r>
         <w:t>FusionDirector Configure Dashboard</w:t>
       </w:r>
@@ -7589,8 +7758,8 @@
       </w:pPr>
       <w:r>
         <w:pict>
-          <v:shape id="d0e1283" o:spid="_x0000_i1066" type="#_x0000_t75" style="width:390pt;height:50.25pt">
-            <v:imagedata r:id="rId65" o:title=""/>
+          <v:shape id="d0e1268" o:spid="_x0000_i1067" type="#_x0000_t75" style="width:390pt;height:50.25pt">
+            <v:imagedata r:id="rId66" o:title=""/>
           </v:shape>
         </w:pict>
       </w:r>
@@ -7605,8 +7774,8 @@
           <w:color w:val="339966"/>
         </w:rPr>
         <w:pict>
-          <v:shape id="_x0000_i1067" type="#_x0000_t75" style="width:54pt;height:18.75pt">
-            <v:imagedata r:id="rId44" o:title="note"/>
+          <v:shape id="_x0000_i1068" type="#_x0000_t75" style="width:54pt;height:18.75pt">
+            <v:imagedata r:id="rId45" o:title="note"/>
           </v:shape>
         </w:pict>
       </w:r>
@@ -7675,8 +7844,8 @@
       <w:pPr>
         <w:pStyle w:val="FigureDescription"/>
       </w:pPr>
-      <w:bookmarkStart w:id="52" w:name="_ref536449167"/>
-      <w:bookmarkEnd w:id="52"/>
+      <w:bookmarkStart w:id="51" w:name="_ref536449167"/>
+      <w:bookmarkEnd w:id="51"/>
       <w:r>
         <w:lastRenderedPageBreak/>
         <w:t>Edit FusionDirector</w:t>
@@ -7688,8 +7857,8 @@
       </w:pPr>
       <w:r>
         <w:pict>
-          <v:shape id="d0e1306" o:spid="_x0000_i1068" type="#_x0000_t75" style="width:4in;height:300pt">
-            <v:imagedata r:id="rId66" o:title=""/>
+          <v:shape id="d0e1291" o:spid="_x0000_i1069" type="#_x0000_t75" style="width:4in;height:300pt">
+            <v:imagedata r:id="rId67" o:title=""/>
           </v:shape>
         </w:pict>
       </w:r>
@@ -7737,8 +7906,8 @@
       </w:pPr>
       <w:r>
         <w:pict>
-          <v:shape id="_x0000_i1069" type="#_x0000_t75" style="width:74.25pt;height:18.75pt">
-            <v:imagedata r:id="rId67" o:title="Notice"/>
+          <v:shape id="_x0000_i1070" type="#_x0000_t75" style="width:74.25pt;height:18.75pt">
+            <v:imagedata r:id="rId34" o:title="Notice"/>
           </v:shape>
         </w:pict>
       </w:r>
@@ -7807,8 +7976,8 @@
       <w:pPr>
         <w:pStyle w:val="FigureDescription"/>
       </w:pPr>
-      <w:bookmarkStart w:id="53" w:name="_ref536449476"/>
-      <w:bookmarkEnd w:id="53"/>
+      <w:bookmarkStart w:id="52" w:name="_ref536449476"/>
+      <w:bookmarkEnd w:id="52"/>
       <w:r>
         <w:t>Modified FusionDirector information</w:t>
       </w:r>
@@ -7819,7 +7988,7 @@
       </w:pPr>
       <w:r>
         <w:pict>
-          <v:shape id="d0e1341" o:spid="_x0000_i1070" type="#_x0000_t75" style="width:390pt;height:51pt">
+          <v:shape id="d0e1326" o:spid="_x0000_i1071" type="#_x0000_t75" style="width:390pt;height:51pt">
             <v:imagedata r:id="rId68" o:title=""/>
           </v:shape>
         </w:pict>
@@ -7838,23 +8007,23 @@
       <w:pPr>
         <w:pStyle w:val="21"/>
       </w:pPr>
-      <w:bookmarkStart w:id="54" w:name="_EN-US_TOPIC_0150269704"/>
-      <w:bookmarkStart w:id="55" w:name="_EN-US_TOPIC_0150269704-chtext"/>
-      <w:bookmarkStart w:id="56" w:name="_Toc39683740"/>
-      <w:bookmarkEnd w:id="54"/>
+      <w:bookmarkStart w:id="53" w:name="_EN-US_TOPIC_0150269704"/>
+      <w:bookmarkStart w:id="54" w:name="_EN-US_TOPIC_0150269704-chtext"/>
+      <w:bookmarkStart w:id="55" w:name="_Toc39763120"/>
+      <w:bookmarkEnd w:id="53"/>
       <w:r>
         <w:lastRenderedPageBreak/>
         <w:t>Deleting FusionDirector</w:t>
       </w:r>
+      <w:bookmarkEnd w:id="54"/>
       <w:bookmarkEnd w:id="55"/>
-      <w:bookmarkEnd w:id="56"/>
     </w:p>
     <w:p>
       <w:pPr>
         <w:pStyle w:val="Step"/>
         <w:numPr>
           <w:ilvl w:val="6"/>
-          <w:numId w:val="50"/>
+          <w:numId w:val="52"/>
         </w:numPr>
       </w:pPr>
       <w:r>
@@ -7871,8 +8040,8 @@
       </w:r>
       <w:r>
         <w:pict>
-          <v:shape id="d0e1379" o:spid="_x0000_i1071" type="#_x0000_t75" style="width:21pt;height:21pt">
-            <v:imagedata r:id="rId47" o:title=""/>
+          <v:shape id="d0e1364" o:spid="_x0000_i1072" type="#_x0000_t75" style="width:21pt;height:21pt">
+            <v:imagedata r:id="rId48" o:title=""/>
           </v:shape>
         </w:pict>
       </w:r>
@@ -7897,7 +8066,7 @@
         <w:fldChar w:fldCharType="begin"/>
       </w:r>
       <w:r>
-        <w:instrText>REF _d0e1339 \r</w:instrText>
+        <w:instrText>REF _d0e1326 \r</w:instrText>
       </w:r>
       <w:r>
         <w:instrText xml:space="preserve"> \h</w:instrText>
@@ -7919,8 +8088,8 @@
       <w:pPr>
         <w:pStyle w:val="FigureDescription"/>
       </w:pPr>
-      <w:bookmarkStart w:id="57" w:name="_d0e1339"/>
-      <w:bookmarkEnd w:id="57"/>
+      <w:bookmarkStart w:id="56" w:name="_d0e1326"/>
+      <w:bookmarkEnd w:id="56"/>
       <w:r>
         <w:t>SCOM main window</w:t>
       </w:r>
@@ -7931,8 +8100,8 @@
       </w:pPr>
       <w:r>
         <w:pict>
-          <v:shape id="d0e1394" o:spid="_x0000_i1072" type="#_x0000_t75" style="width:390pt;height:237.75pt">
-            <v:imagedata r:id="rId48" o:title=""/>
+          <v:shape id="d0e1379" o:spid="_x0000_i1073" type="#_x0000_t75" style="width:390pt;height:237.75pt">
+            <v:imagedata r:id="rId49" o:title=""/>
           </v:shape>
         </w:pict>
       </w:r>
@@ -8009,8 +8178,8 @@
       <w:pPr>
         <w:pStyle w:val="FigureDescription"/>
       </w:pPr>
-      <w:bookmarkStart w:id="58" w:name="_en-us_topic_0150269745_ref536449023"/>
-      <w:bookmarkEnd w:id="58"/>
+      <w:bookmarkStart w:id="57" w:name="_en-us_topic_0150269745_ref536449023"/>
+      <w:bookmarkEnd w:id="57"/>
       <w:r>
         <w:t>FusionDirector Configure Dashboard</w:t>
       </w:r>
@@ -8021,8 +8190,8 @@
       </w:pPr>
       <w:r>
         <w:pict>
-          <v:shape id="d0e1420" o:spid="_x0000_i1073" type="#_x0000_t75" style="width:390pt;height:50.25pt">
-            <v:imagedata r:id="rId65" o:title=""/>
+          <v:shape id="d0e1405" o:spid="_x0000_i1074" type="#_x0000_t75" style="width:390pt;height:50.25pt">
+            <v:imagedata r:id="rId66" o:title=""/>
           </v:shape>
         </w:pict>
       </w:r>
@@ -8037,8 +8206,8 @@
           <w:color w:val="339966"/>
         </w:rPr>
         <w:pict>
-          <v:shape id="_x0000_i1074" type="#_x0000_t75" style="width:54pt;height:18.75pt">
-            <v:imagedata r:id="rId44" o:title="note"/>
+          <v:shape id="_x0000_i1075" type="#_x0000_t75" style="width:54pt;height:18.75pt">
+            <v:imagedata r:id="rId45" o:title="note"/>
           </v:shape>
         </w:pict>
       </w:r>
@@ -8113,8 +8282,8 @@
       <w:pPr>
         <w:pStyle w:val="FigureDescription"/>
       </w:pPr>
-      <w:bookmarkStart w:id="59" w:name="_ref536449824"/>
-      <w:bookmarkEnd w:id="59"/>
+      <w:bookmarkStart w:id="58" w:name="_ref536449824"/>
+      <w:bookmarkEnd w:id="58"/>
       <w:r>
         <w:lastRenderedPageBreak/>
         <w:t>Delete FusionDirector</w:t>
@@ -8126,7 +8295,7 @@
       </w:pPr>
       <w:r>
         <w:pict>
-          <v:shape id="d0e1446" o:spid="_x0000_i1075" type="#_x0000_t75" style="width:291.75pt;height:125.25pt">
+          <v:shape id="d0e1431" o:spid="_x0000_i1076" type="#_x0000_t75" style="width:291.75pt;height:125.25pt">
             <v:imagedata r:id="rId69" o:title=""/>
           </v:shape>
         </w:pict>
@@ -8177,8 +8346,8 @@
       <w:pPr>
         <w:pStyle w:val="FigureDescription"/>
       </w:pPr>
-      <w:bookmarkStart w:id="60" w:name="_ref536449871"/>
-      <w:bookmarkEnd w:id="60"/>
+      <w:bookmarkStart w:id="59" w:name="_ref536449871"/>
+      <w:bookmarkEnd w:id="59"/>
       <w:r>
         <w:t>FusionDirector deleted successfully</w:t>
       </w:r>
@@ -8189,8 +8358,8 @@
       </w:pPr>
       <w:r>
         <w:pict>
-          <v:shape id="d0e1463" o:spid="_x0000_i1076" type="#_x0000_t75" style="width:390pt;height:54.75pt">
-            <v:imagedata r:id="rId62" o:title=""/>
+          <v:shape id="d0e1448" o:spid="_x0000_i1077" type="#_x0000_t75" style="width:390pt;height:54.75pt">
+            <v:imagedata r:id="rId63" o:title=""/>
           </v:shape>
         </w:pict>
       </w:r>
@@ -8222,16 +8391,16 @@
       <w:pPr>
         <w:pStyle w:val="1"/>
       </w:pPr>
-      <w:bookmarkStart w:id="61" w:name="_EN-US_TOPIC_0161143671"/>
-      <w:bookmarkStart w:id="62" w:name="_EN-US_TOPIC_0161143671-chtext"/>
-      <w:bookmarkStart w:id="63" w:name="_Toc39683741"/>
-      <w:bookmarkEnd w:id="61"/>
+      <w:bookmarkStart w:id="60" w:name="_EN-US_TOPIC_0161143671"/>
+      <w:bookmarkStart w:id="61" w:name="_EN-US_TOPIC_0161143671-chtext"/>
+      <w:bookmarkStart w:id="62" w:name="_Toc39763121"/>
+      <w:bookmarkEnd w:id="60"/>
       <w:r>
         <w:lastRenderedPageBreak/>
         <w:t>Viewing Plug-in System Information</w:t>
       </w:r>
+      <w:bookmarkEnd w:id="61"/>
       <w:bookmarkEnd w:id="62"/>
-      <w:bookmarkEnd w:id="63"/>
     </w:p>
     <w:p>
       <w:hyperlink w:anchor="_EN-US_TOPIC_0161143677" w:tooltip=" " w:history="1">
@@ -8274,25 +8443,25 @@
         <w:pStyle w:val="21"/>
         <w:numPr>
           <w:ilvl w:val="1"/>
-          <w:numId w:val="40"/>
+          <w:numId w:val="41"/>
         </w:numPr>
       </w:pPr>
-      <w:bookmarkStart w:id="64" w:name="_EN-US_TOPIC_0161143677"/>
-      <w:bookmarkStart w:id="65" w:name="_EN-US_TOPIC_0161143677-chtext"/>
-      <w:bookmarkStart w:id="66" w:name="_Toc39683742"/>
+      <w:bookmarkStart w:id="63" w:name="_EN-US_TOPIC_0161143677"/>
+      <w:bookmarkStart w:id="64" w:name="_EN-US_TOPIC_0161143677-chtext"/>
+      <w:bookmarkStart w:id="65" w:name="_Toc39763122"/>
+      <w:bookmarkEnd w:id="63"/>
+      <w:r>
+        <w:t>Viewing the Basic Plug-in System Information and Status</w:t>
+      </w:r>
       <w:bookmarkEnd w:id="64"/>
-      <w:r>
-        <w:t>Viewing the Basic Plug-in System Information and Status</w:t>
-      </w:r>
       <w:bookmarkEnd w:id="65"/>
-      <w:bookmarkEnd w:id="66"/>
     </w:p>
     <w:p>
       <w:pPr>
         <w:pStyle w:val="Step"/>
         <w:numPr>
           <w:ilvl w:val="6"/>
-          <w:numId w:val="51"/>
+          <w:numId w:val="53"/>
         </w:numPr>
       </w:pPr>
       <w:r>
@@ -8309,8 +8478,8 @@
       </w:r>
       <w:r>
         <w:pict>
-          <v:shape id="d0e1537" o:spid="_x0000_i1077" type="#_x0000_t75" style="width:21pt;height:21pt">
-            <v:imagedata r:id="rId47" o:title=""/>
+          <v:shape id="d0e1522" o:spid="_x0000_i1078" type="#_x0000_t75" style="width:21pt;height:21pt">
+            <v:imagedata r:id="rId48" o:title=""/>
           </v:shape>
         </w:pict>
       </w:r>
@@ -8403,8 +8572,8 @@
       <w:pPr>
         <w:pStyle w:val="FigureDescription"/>
       </w:pPr>
-      <w:bookmarkStart w:id="67" w:name="_fig9825141011323"/>
-      <w:bookmarkEnd w:id="67"/>
+      <w:bookmarkStart w:id="66" w:name="_fig9825141011323"/>
+      <w:bookmarkEnd w:id="66"/>
       <w:r>
         <w:lastRenderedPageBreak/>
         <w:t>State View</w:t>
@@ -8416,7 +8585,7 @@
       </w:pPr>
       <w:r>
         <w:pict>
-          <v:shape id="d0e1570" o:spid="_x0000_i1078" type="#_x0000_t75" style="width:390pt;height:305.25pt">
+          <v:shape id="d0e1555" o:spid="_x0000_i1079" type="#_x0000_t75" style="width:390pt;height:305.25pt">
             <v:imagedata r:id="rId74" o:title=""/>
           </v:shape>
         </w:pict>
@@ -8530,8 +8699,8 @@
           <w:color w:val="339966"/>
         </w:rPr>
         <w:pict>
-          <v:shape id="_x0000_i1079" type="#_x0000_t75" style="width:54pt;height:18.75pt">
-            <v:imagedata r:id="rId44" o:title="note"/>
+          <v:shape id="_x0000_i1080" type="#_x0000_t75" style="width:54pt;height:18.75pt">
+            <v:imagedata r:id="rId45" o:title="note"/>
           </v:shape>
         </w:pict>
       </w:r>
@@ -8550,7 +8719,7 @@
       </w:pPr>
       <w:r>
         <w:pict>
-          <v:shape id="d0e1612" o:spid="_x0000_i1080" type="#_x0000_t75" style="width:48pt;height:15pt">
+          <v:shape id="d0e1597" o:spid="_x0000_i1081" type="#_x0000_t75" style="width:48pt;height:15pt">
             <v:imagedata r:id="rId75" o:title=""/>
           </v:shape>
         </w:pict>
@@ -8565,7 +8734,7 @@
       </w:pPr>
       <w:r>
         <w:pict>
-          <v:shape id="d0e1616" o:spid="_x0000_i1081" type="#_x0000_t75" style="width:54pt;height:15pt">
+          <v:shape id="d0e1601" o:spid="_x0000_i1082" type="#_x0000_t75" style="width:54pt;height:15pt">
             <v:imagedata r:id="rId76" o:title=""/>
           </v:shape>
         </w:pict>
@@ -8580,7 +8749,7 @@
       </w:pPr>
       <w:r>
         <w:pict>
-          <v:shape id="d0e1620" o:spid="_x0000_i1082" type="#_x0000_t75" style="width:48pt;height:15pt">
+          <v:shape id="d0e1605" o:spid="_x0000_i1083" type="#_x0000_t75" style="width:48pt;height:15pt">
             <v:imagedata r:id="rId77" o:title=""/>
           </v:shape>
         </w:pict>
@@ -8661,8 +8830,8 @@
         <w:pStyle w:val="FigureDescription"/>
         <w:ind w:left="2126"/>
       </w:pPr>
-      <w:bookmarkStart w:id="68" w:name="_fig1532194211367"/>
-      <w:bookmarkEnd w:id="68"/>
+      <w:bookmarkStart w:id="67" w:name="_fig1532194211367"/>
+      <w:bookmarkEnd w:id="67"/>
       <w:r>
         <w:lastRenderedPageBreak/>
         <w:t>Personalize View</w:t>
@@ -8675,7 +8844,7 @@
       </w:pPr>
       <w:r>
         <w:pict>
-          <v:shape id="d0e1645" o:spid="_x0000_i1083" type="#_x0000_t75" style="width:369.75pt;height:240.75pt">
+          <v:shape id="d0e1630" o:spid="_x0000_i1084" type="#_x0000_t75" style="width:369.75pt;height:240.75pt">
             <v:imagedata r:id="rId78" o:title=""/>
           </v:shape>
         </w:pict>
@@ -8723,22 +8892,22 @@
       <w:pPr>
         <w:pStyle w:val="21"/>
       </w:pPr>
-      <w:bookmarkStart w:id="69" w:name="_EN-US_TOPIC_0161143678"/>
-      <w:bookmarkStart w:id="70" w:name="_EN-US_TOPIC_0161143678-chtext"/>
-      <w:bookmarkStart w:id="71" w:name="_Toc39683743"/>
+      <w:bookmarkStart w:id="68" w:name="_EN-US_TOPIC_0161143678"/>
+      <w:bookmarkStart w:id="69" w:name="_EN-US_TOPIC_0161143678-chtext"/>
+      <w:bookmarkStart w:id="70" w:name="_Toc39763123"/>
+      <w:bookmarkEnd w:id="68"/>
+      <w:r>
+        <w:t>Viewing a Plug-in System Event List</w:t>
+      </w:r>
       <w:bookmarkEnd w:id="69"/>
-      <w:r>
-        <w:t>Viewing a Plug-in System Event List</w:t>
-      </w:r>
       <w:bookmarkEnd w:id="70"/>
-      <w:bookmarkEnd w:id="71"/>
     </w:p>
     <w:p>
       <w:pPr>
         <w:pStyle w:val="Step"/>
         <w:numPr>
           <w:ilvl w:val="6"/>
-          <w:numId w:val="52"/>
+          <w:numId w:val="54"/>
         </w:numPr>
       </w:pPr>
       <w:r>
@@ -8755,8 +8924,8 @@
       </w:r>
       <w:r>
         <w:pict>
-          <v:shape id="d0e1690" o:spid="_x0000_i1084" type="#_x0000_t75" style="width:21pt;height:21pt">
-            <v:imagedata r:id="rId47" o:title=""/>
+          <v:shape id="d0e1675" o:spid="_x0000_i1085" type="#_x0000_t75" style="width:21pt;height:21pt">
+            <v:imagedata r:id="rId48" o:title=""/>
           </v:shape>
         </w:pict>
       </w:r>
@@ -8861,8 +9030,8 @@
       <w:pPr>
         <w:pStyle w:val="FigureDescription"/>
       </w:pPr>
-      <w:bookmarkStart w:id="72" w:name="_fig15201252138"/>
-      <w:bookmarkEnd w:id="72"/>
+      <w:bookmarkStart w:id="71" w:name="_fig15201252138"/>
+      <w:bookmarkEnd w:id="71"/>
       <w:r>
         <w:lastRenderedPageBreak/>
         <w:t>Event View</w:t>
@@ -8874,7 +9043,7 @@
       </w:pPr>
       <w:r>
         <w:pict>
-          <v:shape id="d0e1725" o:spid="_x0000_i1085" type="#_x0000_t75" style="width:390pt;height:375pt">
+          <v:shape id="d0e1710" o:spid="_x0000_i1086" type="#_x0000_t75" style="width:390pt;height:375pt">
             <v:imagedata r:id="rId79" o:title=""/>
           </v:shape>
         </w:pict>
@@ -8905,8 +9074,8 @@
       <w:pPr>
         <w:pStyle w:val="TableDescription"/>
       </w:pPr>
-      <w:bookmarkStart w:id="73" w:name="_table5622050122312"/>
-      <w:bookmarkEnd w:id="73"/>
+      <w:bookmarkStart w:id="72" w:name="_table5622050122312"/>
+      <w:bookmarkEnd w:id="72"/>
       <w:r>
         <w:t>Parameter description</w:t>
       </w:r>
@@ -9381,22 +9550,22 @@
       <w:pPr>
         <w:pStyle w:val="21"/>
       </w:pPr>
-      <w:bookmarkStart w:id="74" w:name="_EN-US_TOPIC_0161143679"/>
-      <w:bookmarkStart w:id="75" w:name="_EN-US_TOPIC_0161143679-chtext"/>
-      <w:bookmarkStart w:id="76" w:name="_Toc39683744"/>
+      <w:bookmarkStart w:id="73" w:name="_EN-US_TOPIC_0161143679"/>
+      <w:bookmarkStart w:id="74" w:name="_EN-US_TOPIC_0161143679-chtext"/>
+      <w:bookmarkStart w:id="75" w:name="_Toc39763124"/>
+      <w:bookmarkEnd w:id="73"/>
+      <w:r>
+        <w:t>Viewing a Plug-in System Alarm List</w:t>
+      </w:r>
       <w:bookmarkEnd w:id="74"/>
-      <w:r>
-        <w:t>Viewing a Plug-in System Alarm List</w:t>
-      </w:r>
       <w:bookmarkEnd w:id="75"/>
-      <w:bookmarkEnd w:id="76"/>
     </w:p>
     <w:p>
       <w:pPr>
         <w:pStyle w:val="Step"/>
         <w:numPr>
           <w:ilvl w:val="6"/>
-          <w:numId w:val="53"/>
+          <w:numId w:val="55"/>
         </w:numPr>
       </w:pPr>
       <w:r>
@@ -9413,8 +9582,8 @@
       </w:r>
       <w:r>
         <w:pict>
-          <v:shape id="d0e1863" o:spid="_x0000_i1086" type="#_x0000_t75" style="width:21pt;height:21pt">
-            <v:imagedata r:id="rId47" o:title=""/>
+          <v:shape id="d0e1848" o:spid="_x0000_i1087" type="#_x0000_t75" style="width:21pt;height:21pt">
+            <v:imagedata r:id="rId48" o:title=""/>
           </v:shape>
         </w:pict>
       </w:r>
@@ -9488,7 +9657,7 @@
         <w:fldChar w:fldCharType="begin"/>
       </w:r>
       <w:r>
-        <w:instrText>REF _d0e1820 \r \h</w:instrText>
+        <w:instrText>REF _d0e1807 \r \h</w:instrText>
       </w:r>
       <w:r>
         <w:fldChar w:fldCharType="separate"/>
@@ -9507,8 +9676,8 @@
       <w:pPr>
         <w:pStyle w:val="FigureDescription"/>
       </w:pPr>
-      <w:bookmarkStart w:id="77" w:name="_d0e1820"/>
-      <w:bookmarkEnd w:id="77"/>
+      <w:bookmarkStart w:id="76" w:name="_d0e1807"/>
+      <w:bookmarkEnd w:id="76"/>
       <w:r>
         <w:t>Alert View</w:t>
       </w:r>
@@ -9519,7 +9688,7 @@
       </w:pPr>
       <w:r>
         <w:pict>
-          <v:shape id="d0e1896" o:spid="_x0000_i1087" type="#_x0000_t75" style="width:390pt;height:244.5pt">
+          <v:shape id="d0e1881" o:spid="_x0000_i1088" type="#_x0000_t75" style="width:390pt;height:244.5pt">
             <v:imagedata r:id="rId80" o:title=""/>
           </v:shape>
         </w:pict>
@@ -9550,8 +9719,8 @@
       <w:pPr>
         <w:pStyle w:val="TableDescription"/>
       </w:pPr>
-      <w:bookmarkStart w:id="78" w:name="_table13716346920"/>
-      <w:bookmarkEnd w:id="78"/>
+      <w:bookmarkStart w:id="77" w:name="_table13716346920"/>
+      <w:bookmarkEnd w:id="77"/>
       <w:r>
         <w:lastRenderedPageBreak/>
         <w:t>Parameter description</w:t>
@@ -10545,16 +10714,16 @@
       <w:pPr>
         <w:pStyle w:val="1"/>
       </w:pPr>
-      <w:bookmarkStart w:id="79" w:name="_EN-US_TOPIC_0150269749"/>
-      <w:bookmarkStart w:id="80" w:name="_EN-US_TOPIC_0150269749-chtext"/>
-      <w:bookmarkStart w:id="81" w:name="_Toc39683745"/>
-      <w:bookmarkEnd w:id="79"/>
+      <w:bookmarkStart w:id="78" w:name="_EN-US_TOPIC_0150269749"/>
+      <w:bookmarkStart w:id="79" w:name="_EN-US_TOPIC_0150269749-chtext"/>
+      <w:bookmarkStart w:id="80" w:name="_Toc39763125"/>
+      <w:bookmarkEnd w:id="78"/>
       <w:r>
         <w:lastRenderedPageBreak/>
         <w:t>Viewing Chassis Information</w:t>
       </w:r>
+      <w:bookmarkEnd w:id="79"/>
       <w:bookmarkEnd w:id="80"/>
-      <w:bookmarkEnd w:id="81"/>
     </w:p>
     <w:p>
       <w:hyperlink w:anchor="_EN-US_TOPIC_0150269668" w:tooltip=" " w:history="1">
@@ -10591,28 +10760,28 @@
         <w:pStyle w:val="21"/>
         <w:numPr>
           <w:ilvl w:val="1"/>
-          <w:numId w:val="41"/>
+          <w:numId w:val="42"/>
         </w:numPr>
       </w:pPr>
-      <w:bookmarkStart w:id="82" w:name="_EN-US_TOPIC_0150269668"/>
-      <w:bookmarkStart w:id="83" w:name="_EN-US_TOPIC_0150269668-chtext"/>
-      <w:bookmarkStart w:id="84" w:name="_Toc39683746"/>
+      <w:bookmarkStart w:id="81" w:name="_EN-US_TOPIC_0150269668"/>
+      <w:bookmarkStart w:id="82" w:name="_EN-US_TOPIC_0150269668-chtext"/>
+      <w:bookmarkStart w:id="83" w:name="_Toc39763126"/>
+      <w:bookmarkEnd w:id="81"/>
+      <w:r>
+        <w:t>Viewing the Basic Chassis Information an</w:t>
+      </w:r>
+      <w:r>
+        <w:t>d Status</w:t>
+      </w:r>
       <w:bookmarkEnd w:id="82"/>
-      <w:r>
-        <w:t>Viewing the Basic Chassis Information an</w:t>
-      </w:r>
-      <w:r>
-        <w:t>d Status</w:t>
-      </w:r>
       <w:bookmarkEnd w:id="83"/>
-      <w:bookmarkEnd w:id="84"/>
     </w:p>
     <w:p>
       <w:pPr>
         <w:pStyle w:val="Step"/>
         <w:numPr>
           <w:ilvl w:val="6"/>
-          <w:numId w:val="54"/>
+          <w:numId w:val="56"/>
         </w:numPr>
       </w:pPr>
       <w:r>
@@ -10629,8 +10798,8 @@
       </w:r>
       <w:r>
         <w:pict>
-          <v:shape id="d0e2154" o:spid="_x0000_i1088" type="#_x0000_t75" style="width:21pt;height:21pt">
-            <v:imagedata r:id="rId47" o:title=""/>
+          <v:shape id="d0e2139" o:spid="_x0000_i1089" type="#_x0000_t75" style="width:21pt;height:21pt">
+            <v:imagedata r:id="rId48" o:title=""/>
           </v:shape>
         </w:pict>
       </w:r>
@@ -10732,8 +10901,8 @@
       <w:pPr>
         <w:pStyle w:val="FigureDescription"/>
       </w:pPr>
-      <w:bookmarkStart w:id="85" w:name="_ref536452357"/>
-      <w:bookmarkEnd w:id="85"/>
+      <w:bookmarkStart w:id="84" w:name="_ref536452357"/>
+      <w:bookmarkEnd w:id="84"/>
       <w:r>
         <w:lastRenderedPageBreak/>
         <w:t>State View</w:t>
@@ -10745,7 +10914,7 @@
       </w:pPr>
       <w:r>
         <w:pict>
-          <v:shape id="d0e2190" o:spid="_x0000_i1089" type="#_x0000_t75" style="width:390.75pt;height:258pt">
+          <v:shape id="d0e2175" o:spid="_x0000_i1090" type="#_x0000_t75" style="width:390.75pt;height:258pt">
             <v:imagedata r:id="rId85" o:title=""/>
           </v:shape>
         </w:pict>
@@ -10787,8 +10956,8 @@
           <w:color w:val="339966"/>
         </w:rPr>
         <w:pict>
-          <v:shape id="_x0000_i1090" type="#_x0000_t75" style="width:54pt;height:18.75pt">
-            <v:imagedata r:id="rId44" o:title="note"/>
+          <v:shape id="_x0000_i1091" type="#_x0000_t75" style="width:54pt;height:18.75pt">
+            <v:imagedata r:id="rId45" o:title="note"/>
           </v:shape>
         </w:pict>
       </w:r>
@@ -10807,7 +10976,7 @@
       </w:pPr>
       <w:r>
         <w:pict>
-          <v:shape id="d0e2207" o:spid="_x0000_i1091" type="#_x0000_t75" style="width:48pt;height:15pt">
+          <v:shape id="d0e2192" o:spid="_x0000_i1092" type="#_x0000_t75" style="width:48pt;height:15pt">
             <v:imagedata r:id="rId75" o:title=""/>
           </v:shape>
         </w:pict>
@@ -10822,7 +10991,7 @@
       </w:pPr>
       <w:r>
         <w:pict>
-          <v:shape id="d0e2211" o:spid="_x0000_i1092" type="#_x0000_t75" style="width:54pt;height:15pt">
+          <v:shape id="d0e2196" o:spid="_x0000_i1093" type="#_x0000_t75" style="width:54pt;height:15pt">
             <v:imagedata r:id="rId76" o:title=""/>
           </v:shape>
         </w:pict>
@@ -10837,7 +11006,7 @@
       </w:pPr>
       <w:r>
         <w:pict>
-          <v:shape id="d0e2215" o:spid="_x0000_i1093" type="#_x0000_t75" style="width:48pt;height:15pt">
+          <v:shape id="d0e2200" o:spid="_x0000_i1094" type="#_x0000_t75" style="width:48pt;height:15pt">
             <v:imagedata r:id="rId77" o:title=""/>
           </v:shape>
         </w:pict>
@@ -10850,8 +11019,8 @@
       <w:pPr>
         <w:pStyle w:val="Step"/>
       </w:pPr>
-      <w:bookmarkStart w:id="86" w:name="d0e2136"/>
-      <w:bookmarkEnd w:id="86"/>
+      <w:bookmarkStart w:id="85" w:name="d0e2123"/>
+      <w:bookmarkEnd w:id="85"/>
       <w:r>
         <w:t>Set the parameters to be displayed.</w:t>
       </w:r>
@@ -10920,8 +11089,8 @@
         <w:pStyle w:val="FigureDescription"/>
         <w:ind w:left="2126"/>
       </w:pPr>
-      <w:bookmarkStart w:id="87" w:name="_ref536452806"/>
-      <w:bookmarkEnd w:id="87"/>
+      <w:bookmarkStart w:id="86" w:name="_ref536452806"/>
+      <w:bookmarkEnd w:id="86"/>
       <w:r>
         <w:lastRenderedPageBreak/>
         <w:t>Personalize View</w:t>
@@ -10934,7 +11103,7 @@
       </w:pPr>
       <w:r>
         <w:pict>
-          <v:shape id="d0e2240" o:spid="_x0000_i1094" type="#_x0000_t75" style="width:369.75pt;height:241.5pt">
+          <v:shape id="d0e2225" o:spid="_x0000_i1095" type="#_x0000_t75" style="width:369.75pt;height:241.5pt">
             <v:imagedata r:id="rId86" o:title=""/>
           </v:shape>
         </w:pict>
@@ -10997,8 +11166,8 @@
       <w:pPr>
         <w:pStyle w:val="TableDescription"/>
       </w:pPr>
-      <w:bookmarkStart w:id="88" w:name="_table52911859155317"/>
-      <w:bookmarkEnd w:id="88"/>
+      <w:bookmarkStart w:id="87" w:name="_table52911859155317"/>
+      <w:bookmarkEnd w:id="87"/>
       <w:r>
         <w:t>Components and parameters that can be viewed</w:t>
       </w:r>
@@ -11551,22 +11720,22 @@
       <w:pPr>
         <w:pStyle w:val="21"/>
       </w:pPr>
-      <w:bookmarkStart w:id="89" w:name="_EN-US_TOPIC_0150269717"/>
-      <w:bookmarkStart w:id="90" w:name="_EN-US_TOPIC_0150269717-chtext"/>
-      <w:bookmarkStart w:id="91" w:name="_Toc39683747"/>
+      <w:bookmarkStart w:id="88" w:name="_EN-US_TOPIC_0150269717"/>
+      <w:bookmarkStart w:id="89" w:name="_EN-US_TOPIC_0150269717-chtext"/>
+      <w:bookmarkStart w:id="90" w:name="_Toc39763127"/>
+      <w:bookmarkEnd w:id="88"/>
+      <w:r>
+        <w:t>Viewing a Chassis Topology</w:t>
+      </w:r>
       <w:bookmarkEnd w:id="89"/>
-      <w:r>
-        <w:t>Viewing a Chassis Topology</w:t>
-      </w:r>
       <w:bookmarkEnd w:id="90"/>
-      <w:bookmarkEnd w:id="91"/>
     </w:p>
     <w:p>
       <w:pPr>
         <w:pStyle w:val="Step"/>
         <w:numPr>
           <w:ilvl w:val="6"/>
-          <w:numId w:val="55"/>
+          <w:numId w:val="57"/>
         </w:numPr>
       </w:pPr>
       <w:r>
@@ -11583,8 +11752,8 @@
       </w:r>
       <w:r>
         <w:pict>
-          <v:shape id="d0e2389" o:spid="_x0000_i1095" type="#_x0000_t75" style="width:21pt;height:21pt">
-            <v:imagedata r:id="rId47" o:title=""/>
+          <v:shape id="d0e2374" o:spid="_x0000_i1096" type="#_x0000_t75" style="width:21pt;height:21pt">
+            <v:imagedata r:id="rId48" o:title=""/>
           </v:shape>
         </w:pict>
       </w:r>
@@ -11686,8 +11855,8 @@
       <w:pPr>
         <w:pStyle w:val="FigureDescription"/>
       </w:pPr>
-      <w:bookmarkStart w:id="92" w:name="_ref536459156"/>
-      <w:bookmarkEnd w:id="92"/>
+      <w:bookmarkStart w:id="91" w:name="_ref536459156"/>
+      <w:bookmarkEnd w:id="91"/>
       <w:r>
         <w:lastRenderedPageBreak/>
         <w:t>Diagram View</w:t>
@@ -11699,7 +11868,7 @@
       </w:pPr>
       <w:r>
         <w:pict>
-          <v:shape id="d0e2425" o:spid="_x0000_i1096" type="#_x0000_t75" style="width:390pt;height:473.25pt">
+          <v:shape id="d0e2410" o:spid="_x0000_i1097" type="#_x0000_t75" style="width:390pt;height:473.25pt">
             <v:imagedata r:id="rId87" o:title=""/>
           </v:shape>
         </w:pict>
@@ -11715,8 +11884,8 @@
           <w:color w:val="339966"/>
         </w:rPr>
         <w:pict>
-          <v:shape id="_x0000_i1097" type="#_x0000_t75" style="width:54pt;height:18.75pt">
-            <v:imagedata r:id="rId44" o:title="note"/>
+          <v:shape id="_x0000_i1098" type="#_x0000_t75" style="width:54pt;height:18.75pt">
+            <v:imagedata r:id="rId45" o:title="note"/>
           </v:shape>
         </w:pict>
       </w:r>
@@ -11800,23 +11969,23 @@
       <w:pPr>
         <w:pStyle w:val="21"/>
       </w:pPr>
-      <w:bookmarkStart w:id="93" w:name="_EN-US_TOPIC_0150269720"/>
-      <w:bookmarkStart w:id="94" w:name="_EN-US_TOPIC_0150269720-chtext"/>
-      <w:bookmarkStart w:id="95" w:name="_Toc39683748"/>
-      <w:bookmarkEnd w:id="93"/>
+      <w:bookmarkStart w:id="92" w:name="_EN-US_TOPIC_0150269720"/>
+      <w:bookmarkStart w:id="93" w:name="_EN-US_TOPIC_0150269720-chtext"/>
+      <w:bookmarkStart w:id="94" w:name="_Toc39763128"/>
+      <w:bookmarkEnd w:id="92"/>
       <w:r>
         <w:lastRenderedPageBreak/>
         <w:t>Viewing a Chassis Alarm List</w:t>
       </w:r>
+      <w:bookmarkEnd w:id="93"/>
       <w:bookmarkEnd w:id="94"/>
-      <w:bookmarkEnd w:id="95"/>
     </w:p>
     <w:p>
       <w:pPr>
         <w:pStyle w:val="Step"/>
         <w:numPr>
           <w:ilvl w:val="6"/>
-          <w:numId w:val="56"/>
+          <w:numId w:val="58"/>
         </w:numPr>
       </w:pPr>
       <w:r>
@@ -11833,8 +12002,8 @@
       </w:r>
       <w:r>
         <w:pict>
-          <v:shape id="d0e2481" o:spid="_x0000_i1098" type="#_x0000_t75" style="width:21pt;height:21pt">
-            <v:imagedata r:id="rId47" o:title=""/>
+          <v:shape id="d0e2466" o:spid="_x0000_i1099" type="#_x0000_t75" style="width:21pt;height:21pt">
+            <v:imagedata r:id="rId48" o:title=""/>
           </v:shape>
         </w:pict>
       </w:r>
@@ -11944,8 +12113,8 @@
           <w:color w:val="339966"/>
         </w:rPr>
         <w:pict>
-          <v:shape id="_x0000_i1099" type="#_x0000_t75" style="width:54pt;height:18.75pt">
-            <v:imagedata r:id="rId44" o:title="note"/>
+          <v:shape id="_x0000_i1100" type="#_x0000_t75" style="width:54pt;height:18.75pt">
+            <v:imagedata r:id="rId45" o:title="note"/>
           </v:shape>
         </w:pict>
       </w:r>
@@ -11962,8 +12131,8 @@
       <w:pPr>
         <w:pStyle w:val="FigureDescription"/>
       </w:pPr>
-      <w:bookmarkStart w:id="96" w:name="_ref536454843"/>
-      <w:bookmarkEnd w:id="96"/>
+      <w:bookmarkStart w:id="95" w:name="_ref536454843"/>
+      <w:bookmarkEnd w:id="95"/>
       <w:r>
         <w:t>Alert View</w:t>
       </w:r>
@@ -11974,7 +12143,7 @@
       </w:pPr>
       <w:r>
         <w:pict>
-          <v:shape id="d0e2520" o:spid="_x0000_i1100" type="#_x0000_t75" style="width:390pt;height:239.25pt">
+          <v:shape id="d0e2505" o:spid="_x0000_i1101" type="#_x0000_t75" style="width:390pt;height:239.25pt">
             <v:imagedata r:id="rId88" o:title=""/>
           </v:shape>
         </w:pict>
@@ -12005,8 +12174,8 @@
       <w:pPr>
         <w:pStyle w:val="TableDescription"/>
       </w:pPr>
-      <w:bookmarkStart w:id="97" w:name="_ref536454879"/>
-      <w:bookmarkEnd w:id="97"/>
+      <w:bookmarkStart w:id="96" w:name="_ref536454879"/>
+      <w:bookmarkEnd w:id="96"/>
       <w:r>
         <w:t>Parameter description</w:t>
       </w:r>
@@ -12720,16 +12889,16 @@
       <w:pPr>
         <w:pStyle w:val="1"/>
       </w:pPr>
-      <w:bookmarkStart w:id="98" w:name="_EN-US_TOPIC_0150269733"/>
-      <w:bookmarkStart w:id="99" w:name="_EN-US_TOPIC_0150269733-chtext"/>
-      <w:bookmarkStart w:id="100" w:name="_Toc39683749"/>
-      <w:bookmarkEnd w:id="98"/>
+      <w:bookmarkStart w:id="97" w:name="_EN-US_TOPIC_0150269733"/>
+      <w:bookmarkStart w:id="98" w:name="_EN-US_TOPIC_0150269733-chtext"/>
+      <w:bookmarkStart w:id="99" w:name="_Toc39763129"/>
+      <w:bookmarkEnd w:id="97"/>
       <w:r>
         <w:lastRenderedPageBreak/>
         <w:t>Viewing Server Information</w:t>
       </w:r>
+      <w:bookmarkEnd w:id="98"/>
       <w:bookmarkEnd w:id="99"/>
-      <w:bookmarkEnd w:id="100"/>
     </w:p>
     <w:p>
       <w:hyperlink w:anchor="_EN-US_TOPIC_0150269760" w:tooltip=" " w:history="1">
@@ -12788,25 +12957,25 @@
         <w:pStyle w:val="21"/>
         <w:numPr>
           <w:ilvl w:val="1"/>
-          <w:numId w:val="42"/>
+          <w:numId w:val="43"/>
         </w:numPr>
       </w:pPr>
-      <w:bookmarkStart w:id="101" w:name="_EN-US_TOPIC_0150269760"/>
-      <w:bookmarkStart w:id="102" w:name="_EN-US_TOPIC_0150269760-chtext"/>
-      <w:bookmarkStart w:id="103" w:name="_Toc39683750"/>
+      <w:bookmarkStart w:id="100" w:name="_EN-US_TOPIC_0150269760"/>
+      <w:bookmarkStart w:id="101" w:name="_EN-US_TOPIC_0150269760-chtext"/>
+      <w:bookmarkStart w:id="102" w:name="_Toc39763130"/>
+      <w:bookmarkEnd w:id="100"/>
+      <w:r>
+        <w:t>Viewing the Basic Server Information and Status</w:t>
+      </w:r>
       <w:bookmarkEnd w:id="101"/>
-      <w:r>
-        <w:t>Viewing the Basic Server Information and Status</w:t>
-      </w:r>
       <w:bookmarkEnd w:id="102"/>
-      <w:bookmarkEnd w:id="103"/>
     </w:p>
     <w:p>
       <w:pPr>
         <w:pStyle w:val="Step"/>
         <w:numPr>
           <w:ilvl w:val="6"/>
-          <w:numId w:val="57"/>
+          <w:numId w:val="59"/>
         </w:numPr>
       </w:pPr>
       <w:r>
@@ -12823,8 +12992,8 @@
       </w:r>
       <w:r>
         <w:pict>
-          <v:shape id="d0e2733" o:spid="_x0000_i1101" type="#_x0000_t75" style="width:21pt;height:21pt">
-            <v:imagedata r:id="rId47" o:title=""/>
+          <v:shape id="d0e2718" o:spid="_x0000_i1102" type="#_x0000_t75" style="width:21pt;height:21pt">
+            <v:imagedata r:id="rId48" o:title=""/>
           </v:shape>
         </w:pict>
       </w:r>
@@ -12926,8 +13095,8 @@
       <w:pPr>
         <w:pStyle w:val="FigureDescription"/>
       </w:pPr>
-      <w:bookmarkStart w:id="104" w:name="_ref536455567"/>
-      <w:bookmarkEnd w:id="104"/>
+      <w:bookmarkStart w:id="103" w:name="_ref536455567"/>
+      <w:bookmarkEnd w:id="103"/>
       <w:r>
         <w:lastRenderedPageBreak/>
         <w:t>State Vi</w:t>
@@ -12942,7 +13111,7 @@
       </w:pPr>
       <w:r>
         <w:pict>
-          <v:shape id="d0e2769" o:spid="_x0000_i1102" type="#_x0000_t75" style="width:390pt;height:274.5pt">
+          <v:shape id="d0e2754" o:spid="_x0000_i1103" type="#_x0000_t75" style="width:390pt;height:274.5pt">
             <v:imagedata r:id="rId93" o:title=""/>
           </v:shape>
         </w:pict>
@@ -12981,8 +13150,8 @@
           <w:color w:val="339966"/>
         </w:rPr>
         <w:pict>
-          <v:shape id="_x0000_i1103" type="#_x0000_t75" style="width:54pt;height:18.75pt">
-            <v:imagedata r:id="rId44" o:title="note"/>
+          <v:shape id="_x0000_i1104" type="#_x0000_t75" style="width:54pt;height:18.75pt">
+            <v:imagedata r:id="rId45" o:title="note"/>
           </v:shape>
         </w:pict>
       </w:r>
@@ -13001,7 +13170,7 @@
       </w:pPr>
       <w:r>
         <w:pict>
-          <v:shape id="d0e2786" o:spid="_x0000_i1104" type="#_x0000_t75" style="width:48pt;height:15pt">
+          <v:shape id="d0e2771" o:spid="_x0000_i1105" type="#_x0000_t75" style="width:48pt;height:15pt">
             <v:imagedata r:id="rId75" o:title=""/>
           </v:shape>
         </w:pict>
@@ -13016,7 +13185,7 @@
       </w:pPr>
       <w:r>
         <w:pict>
-          <v:shape id="d0e2790" o:spid="_x0000_i1105" type="#_x0000_t75" style="width:54pt;height:15pt">
+          <v:shape id="d0e2775" o:spid="_x0000_i1106" type="#_x0000_t75" style="width:54pt;height:15pt">
             <v:imagedata r:id="rId76" o:title=""/>
           </v:shape>
         </w:pict>
@@ -13031,7 +13200,7 @@
       </w:pPr>
       <w:r>
         <w:pict>
-          <v:shape id="d0e2794" o:spid="_x0000_i1106" type="#_x0000_t75" style="width:48pt;height:15pt">
+          <v:shape id="d0e2779" o:spid="_x0000_i1107" type="#_x0000_t75" style="width:48pt;height:15pt">
             <v:imagedata r:id="rId77" o:title=""/>
           </v:shape>
         </w:pict>
@@ -13050,7 +13219,7 @@
       <w:r>
         <w:t xml:space="preserve">ameters to be displayed. For details, see </w:t>
       </w:r>
-      <w:hyperlink w:anchor="d0e2136" w:tooltip=" " w:history="1">
+      <w:hyperlink w:anchor="d0e2123" w:tooltip=" " w:history="1">
         <w:r>
           <w:rPr>
             <w:rStyle w:val="ad"/>
@@ -13119,8 +13288,8 @@
       <w:pPr>
         <w:pStyle w:val="TableDescription"/>
       </w:pPr>
-      <w:bookmarkStart w:id="105" w:name="_table15854353716"/>
-      <w:bookmarkEnd w:id="105"/>
+      <w:bookmarkStart w:id="104" w:name="_table15854353716"/>
+      <w:bookmarkEnd w:id="104"/>
       <w:r>
         <w:t>Parameter description</w:t>
       </w:r>
@@ -13873,22 +14042,22 @@
       <w:pPr>
         <w:pStyle w:val="21"/>
       </w:pPr>
-      <w:bookmarkStart w:id="106" w:name="_EN-US_TOPIC_0150269708"/>
-      <w:bookmarkStart w:id="107" w:name="_EN-US_TOPIC_0150269708-chtext"/>
-      <w:bookmarkStart w:id="108" w:name="_Toc39683751"/>
+      <w:bookmarkStart w:id="105" w:name="_EN-US_TOPIC_0150269708"/>
+      <w:bookmarkStart w:id="106" w:name="_EN-US_TOPIC_0150269708-chtext"/>
+      <w:bookmarkStart w:id="107" w:name="_Toc39763131"/>
+      <w:bookmarkEnd w:id="105"/>
+      <w:r>
+        <w:t>Viewing a Server Topology</w:t>
+      </w:r>
       <w:bookmarkEnd w:id="106"/>
-      <w:r>
-        <w:t>Viewing a Server Topology</w:t>
-      </w:r>
       <w:bookmarkEnd w:id="107"/>
-      <w:bookmarkEnd w:id="108"/>
     </w:p>
     <w:p>
       <w:pPr>
         <w:pStyle w:val="Step"/>
         <w:numPr>
           <w:ilvl w:val="6"/>
-          <w:numId w:val="58"/>
+          <w:numId w:val="60"/>
         </w:numPr>
       </w:pPr>
       <w:r>
@@ -13905,8 +14074,8 @@
       </w:r>
       <w:r>
         <w:pict>
-          <v:shape id="d0e2981" o:spid="_x0000_i1107" type="#_x0000_t75" style="width:21pt;height:21pt">
-            <v:imagedata r:id="rId47" o:title=""/>
+          <v:shape id="d0e2966" o:spid="_x0000_i1108" type="#_x0000_t75" style="width:21pt;height:21pt">
+            <v:imagedata r:id="rId48" o:title=""/>
           </v:shape>
         </w:pict>
       </w:r>
@@ -14008,8 +14177,8 @@
       <w:pPr>
         <w:pStyle w:val="FigureDescription"/>
       </w:pPr>
-      <w:bookmarkStart w:id="109" w:name="_ref536456254"/>
-      <w:bookmarkEnd w:id="109"/>
+      <w:bookmarkStart w:id="108" w:name="_ref536456254"/>
+      <w:bookmarkEnd w:id="108"/>
       <w:r>
         <w:lastRenderedPageBreak/>
         <w:t>Diagram View</w:t>
@@ -14021,7 +14190,7 @@
       </w:pPr>
       <w:r>
         <w:pict>
-          <v:shape id="d0e3017" o:spid="_x0000_i1108" type="#_x0000_t75" style="width:390pt;height:267pt">
+          <v:shape id="d0e3002" o:spid="_x0000_i1109" type="#_x0000_t75" style="width:390pt;height:267pt">
             <v:imagedata r:id="rId94" o:title=""/>
           </v:shape>
         </w:pict>
@@ -14037,8 +14206,8 @@
           <w:color w:val="339966"/>
         </w:rPr>
         <w:pict>
-          <v:shape id="_x0000_i1109" type="#_x0000_t75" style="width:54pt;height:18.75pt">
-            <v:imagedata r:id="rId44" o:title="note"/>
+          <v:shape id="_x0000_i1110" type="#_x0000_t75" style="width:54pt;height:18.75pt">
+            <v:imagedata r:id="rId45" o:title="note"/>
           </v:shape>
         </w:pict>
       </w:r>
@@ -14125,22 +14294,22 @@
       <w:pPr>
         <w:pStyle w:val="21"/>
       </w:pPr>
-      <w:bookmarkStart w:id="110" w:name="_EN-US_TOPIC_0152007578"/>
-      <w:bookmarkStart w:id="111" w:name="_EN-US_TOPIC_0152007578-chtext"/>
-      <w:bookmarkStart w:id="112" w:name="_Toc39683752"/>
+      <w:bookmarkStart w:id="109" w:name="_EN-US_TOPIC_0152007578"/>
+      <w:bookmarkStart w:id="110" w:name="_EN-US_TOPIC_0152007578-chtext"/>
+      <w:bookmarkStart w:id="111" w:name="_Toc39763132"/>
+      <w:bookmarkEnd w:id="109"/>
+      <w:r>
+        <w:t>Viewing a Server Alarm List</w:t>
+      </w:r>
       <w:bookmarkEnd w:id="110"/>
-      <w:r>
-        <w:t>Viewing a Server Alarm List</w:t>
-      </w:r>
       <w:bookmarkEnd w:id="111"/>
-      <w:bookmarkEnd w:id="112"/>
     </w:p>
     <w:p>
       <w:pPr>
         <w:pStyle w:val="Step"/>
         <w:numPr>
           <w:ilvl w:val="6"/>
-          <w:numId w:val="59"/>
+          <w:numId w:val="61"/>
         </w:numPr>
       </w:pPr>
       <w:r>
@@ -14157,8 +14326,8 @@
       </w:r>
       <w:r>
         <w:pict>
-          <v:shape id="d0e3073" o:spid="_x0000_i1110" type="#_x0000_t75" style="width:21pt;height:21pt">
-            <v:imagedata r:id="rId47" o:title=""/>
+          <v:shape id="d0e3058" o:spid="_x0000_i1111" type="#_x0000_t75" style="width:21pt;height:21pt">
+            <v:imagedata r:id="rId48" o:title=""/>
           </v:shape>
         </w:pict>
       </w:r>
@@ -14265,8 +14434,8 @@
           <w:color w:val="339966"/>
         </w:rPr>
         <w:pict>
-          <v:shape id="_x0000_i1111" type="#_x0000_t75" style="width:54pt;height:18.75pt">
-            <v:imagedata r:id="rId44" o:title="note"/>
+          <v:shape id="_x0000_i1112" type="#_x0000_t75" style="width:54pt;height:18.75pt">
+            <v:imagedata r:id="rId45" o:title="note"/>
           </v:shape>
         </w:pict>
       </w:r>
@@ -14286,8 +14455,8 @@
       <w:pPr>
         <w:pStyle w:val="FigureDescription"/>
       </w:pPr>
-      <w:bookmarkStart w:id="113" w:name="_ref536456873"/>
-      <w:bookmarkEnd w:id="113"/>
+      <w:bookmarkStart w:id="112" w:name="_ref536456873"/>
+      <w:bookmarkEnd w:id="112"/>
       <w:r>
         <w:lastRenderedPageBreak/>
         <w:t>Alert View</w:t>
@@ -14299,7 +14468,7 @@
       </w:pPr>
       <w:r>
         <w:pict>
-          <v:shape id="d0e3112" o:spid="_x0000_i1112" type="#_x0000_t75" style="width:390pt;height:224.25pt">
+          <v:shape id="d0e3097" o:spid="_x0000_i1113" type="#_x0000_t75" style="width:390pt;height:224.25pt">
             <v:imagedata r:id="rId95" o:title=""/>
           </v:shape>
         </w:pict>
@@ -14330,8 +14499,8 @@
       <w:pPr>
         <w:pStyle w:val="TableDescription"/>
       </w:pPr>
-      <w:bookmarkStart w:id="114" w:name="_ref536458646"/>
-      <w:bookmarkEnd w:id="114"/>
+      <w:bookmarkStart w:id="113" w:name="_ref536458646"/>
+      <w:bookmarkEnd w:id="113"/>
       <w:r>
         <w:t>Parameter description</w:t>
       </w:r>
@@ -15032,15 +15201,15 @@
       <w:pPr>
         <w:pStyle w:val="21"/>
       </w:pPr>
-      <w:bookmarkStart w:id="115" w:name="_EN-US_TOPIC_0161143672"/>
-      <w:bookmarkStart w:id="116" w:name="_EN-US_TOPIC_0161143672-chtext"/>
-      <w:bookmarkStart w:id="117" w:name="_Toc39683753"/>
+      <w:bookmarkStart w:id="114" w:name="_EN-US_TOPIC_0161143672"/>
+      <w:bookmarkStart w:id="115" w:name="_EN-US_TOPIC_0161143672-chtext"/>
+      <w:bookmarkStart w:id="116" w:name="_Toc39763133"/>
+      <w:bookmarkEnd w:id="114"/>
+      <w:r>
+        <w:t>Viewing Server Performance Curves</w:t>
+      </w:r>
       <w:bookmarkEnd w:id="115"/>
-      <w:r>
-        <w:t>Viewing Server Performance Curves</w:t>
-      </w:r>
       <w:bookmarkEnd w:id="116"/>
-      <w:bookmarkEnd w:id="117"/>
     </w:p>
     <w:p>
       <w:r>
@@ -15070,397 +15239,16 @@
         <w:pStyle w:val="31"/>
         <w:numPr>
           <w:ilvl w:val="2"/>
-          <w:numId w:val="43"/>
+          <w:numId w:val="44"/>
         </w:numPr>
       </w:pPr>
-      <w:bookmarkStart w:id="118" w:name="_EN-US_TOPIC_0161143673-chtext"/>
-      <w:bookmarkStart w:id="119" w:name="_Toc39683754"/>
+      <w:bookmarkStart w:id="117" w:name="_EN-US_TOPIC_0161143673-chtext"/>
+      <w:bookmarkStart w:id="118" w:name="_Toc39763134"/>
       <w:r>
         <w:t>Viewing the CPU Usage</w:t>
       </w:r>
+      <w:bookmarkEnd w:id="117"/>
       <w:bookmarkEnd w:id="118"/>
-      <w:bookmarkEnd w:id="119"/>
-    </w:p>
-    <w:p>
-      <w:pPr>
-        <w:pStyle w:val="Step"/>
-        <w:numPr>
-          <w:ilvl w:val="6"/>
-          <w:numId w:val="60"/>
-        </w:numPr>
-      </w:pPr>
-      <w:r>
-        <w:t xml:space="preserve">Choose </w:t>
-      </w:r>
-      <w:r>
-        <w:rPr>
-          <w:b/>
-        </w:rPr>
-        <w:t>Start</w:t>
-      </w:r>
-      <w:r>
-        <w:t xml:space="preserve"> &gt; </w:t>
-      </w:r>
-      <w:r>
-        <w:pict>
-          <v:shape id="d0e3323" o:spid="_x0000_i1113" type="#_x0000_t75" style="width:21pt;height:21pt">
-            <v:imagedata r:id="rId47" o:title=""/>
-          </v:shape>
-        </w:pict>
-      </w:r>
-      <w:r>
-        <w:t xml:space="preserve"> &gt; </w:t>
-      </w:r>
-      <w:r>
-        <w:rPr>
-          <w:b/>
-        </w:rPr>
-        <w:t>Operations Console</w:t>
-      </w:r>
-      <w:r>
-        <w:t>.</w:t>
-      </w:r>
-    </w:p>
-    <w:p>
-      <w:r>
-        <w:t>The SCOM main window is displayed.</w:t>
-      </w:r>
-    </w:p>
-    <w:p>
-      <w:pPr>
-        <w:pStyle w:val="Step"/>
-      </w:pPr>
-      <w:r>
-        <w:t xml:space="preserve">Choose </w:t>
-      </w:r>
-      <w:r>
-        <w:rPr>
-          <w:b/>
-        </w:rPr>
-        <w:t>Monitoring</w:t>
-      </w:r>
-      <w:r>
-        <w:t xml:space="preserve"> &gt; </w:t>
-      </w:r>
-      <w:r>
-        <w:rPr>
-          <w:b/>
-        </w:rPr>
-        <w:t>Huawei FusionDirector System</w:t>
-      </w:r>
-      <w:r>
-        <w:t xml:space="preserve"> &gt; </w:t>
-      </w:r>
-      <w:r>
-        <w:rPr>
-          <w:b/>
-        </w:rPr>
-        <w:t>Huawei Servers</w:t>
-      </w:r>
-      <w:r>
-        <w:t xml:space="preserve"> &gt; </w:t>
-      </w:r>
-      <w:r>
-        <w:rPr>
-          <w:b/>
-        </w:rPr>
-        <w:t>Performance View</w:t>
-      </w:r>
-      <w:r>
-        <w:t xml:space="preserve"> &gt; </w:t>
-      </w:r>
-      <w:r>
-        <w:rPr>
-          <w:b/>
-        </w:rPr>
-        <w:t>CPU Usage(%)</w:t>
-      </w:r>
-      <w:r>
-        <w:t>.</w:t>
-      </w:r>
-    </w:p>
-    <w:p>
-      <w:r>
-        <w:t xml:space="preserve">The </w:t>
-      </w:r>
-      <w:r>
-        <w:rPr>
-          <w:b/>
-        </w:rPr>
-        <w:t>CPU Usage(%)</w:t>
-      </w:r>
-      <w:r>
-        <w:t xml:space="preserve"> window is displayed, as shown in </w:t>
-      </w:r>
-      <w:r>
-        <w:fldChar w:fldCharType="begin"/>
-      </w:r>
-      <w:r>
-        <w:instrText>REF _d0e3252 \r \h</w:instrText>
-      </w:r>
-      <w:r>
-        <w:fldChar w:fldCharType="separate"/>
-      </w:r>
-      <w:r>
-        <w:t>Figure 6-4</w:t>
-      </w:r>
-      <w:r>
-        <w:fldChar w:fldCharType="end"/>
-      </w:r>
-      <w:r>
-        <w:t>.</w:t>
-      </w:r>
-    </w:p>
-    <w:p>
-      <w:pPr>
-        <w:pStyle w:val="FigureDescription"/>
-      </w:pPr>
-      <w:bookmarkStart w:id="120" w:name="_d0e3252"/>
-      <w:bookmarkEnd w:id="120"/>
-      <w:r>
-        <w:t>CPU Usage(%)</w:t>
-      </w:r>
-    </w:p>
-    <w:p>
-      <w:pPr>
-        <w:pStyle w:val="Figure"/>
-      </w:pPr>
-      <w:r>
-        <w:pict>
-          <v:shape id="d0e3363" o:spid="_x0000_i1114" type="#_x0000_t75" style="width:390pt;height:226.5pt">
-            <v:imagedata r:id="rId96" o:title=""/>
-          </v:shape>
-        </w:pict>
-      </w:r>
-    </w:p>
-    <w:p/>
-    <w:p>
-      <w:pPr>
-        <w:pStyle w:val="Step"/>
-      </w:pPr>
-      <w:r>
-        <w:t xml:space="preserve">Select servers in the </w:t>
-      </w:r>
-      <w:r>
-        <w:rPr>
-          <w:b/>
-        </w:rPr>
-        <w:t>Legend</w:t>
-      </w:r>
-      <w:r>
-        <w:t xml:space="preserve"> area to view the CPU usage curves of the servers.</w:t>
-      </w:r>
-    </w:p>
-    <w:p>
-      <w:pPr>
-        <w:pStyle w:val="End"/>
-      </w:pPr>
-      <w:r>
-        <w:t>----End</w:t>
-      </w:r>
-    </w:p>
-    <w:p>
-      <w:pPr>
-        <w:pStyle w:val="31"/>
-      </w:pPr>
-      <w:bookmarkStart w:id="121" w:name="_EN-US_TOPIC_0161143675-chtext"/>
-      <w:bookmarkStart w:id="122" w:name="_Toc39683755"/>
-      <w:r>
-        <w:lastRenderedPageBreak/>
-        <w:t>Viewing the Air Inlet Temperature</w:t>
-      </w:r>
-      <w:bookmarkEnd w:id="121"/>
-      <w:bookmarkEnd w:id="122"/>
-    </w:p>
-    <w:p>
-      <w:pPr>
-        <w:pStyle w:val="Step"/>
-        <w:numPr>
-          <w:ilvl w:val="6"/>
-          <w:numId w:val="61"/>
-        </w:numPr>
-      </w:pPr>
-      <w:r>
-        <w:t xml:space="preserve">Choose </w:t>
-      </w:r>
-      <w:r>
-        <w:rPr>
-          <w:b/>
-        </w:rPr>
-        <w:t>Start</w:t>
-      </w:r>
-      <w:r>
-        <w:t xml:space="preserve"> &gt; </w:t>
-      </w:r>
-      <w:r>
-        <w:pict>
-          <v:shape id="d0e3401" o:spid="_x0000_i1115" type="#_x0000_t75" style="width:21pt;height:21pt">
-            <v:imagedata r:id="rId47" o:title=""/>
-          </v:shape>
-        </w:pict>
-      </w:r>
-      <w:r>
-        <w:t xml:space="preserve"> &gt; </w:t>
-      </w:r>
-      <w:r>
-        <w:rPr>
-          <w:b/>
-        </w:rPr>
-        <w:t>Operations Console</w:t>
-      </w:r>
-      <w:r>
-        <w:t>.</w:t>
-      </w:r>
-    </w:p>
-    <w:p>
-      <w:r>
-        <w:t>The SCOM main window is displayed.</w:t>
-      </w:r>
-    </w:p>
-    <w:p>
-      <w:pPr>
-        <w:pStyle w:val="Step"/>
-      </w:pPr>
-      <w:r>
-        <w:t xml:space="preserve">Choose </w:t>
-      </w:r>
-      <w:r>
-        <w:rPr>
-          <w:b/>
-        </w:rPr>
-        <w:t>Monitoring</w:t>
-      </w:r>
-      <w:r>
-        <w:t xml:space="preserve"> &gt; </w:t>
-      </w:r>
-      <w:r>
-        <w:rPr>
-          <w:b/>
-        </w:rPr>
-        <w:t>Huawei FusionDirector System</w:t>
-      </w:r>
-      <w:r>
-        <w:t xml:space="preserve"> &gt; </w:t>
-      </w:r>
-      <w:r>
-        <w:rPr>
-          <w:b/>
-        </w:rPr>
-        <w:t>Huawei Servers</w:t>
-      </w:r>
-      <w:r>
-        <w:t xml:space="preserve"> &gt; </w:t>
-      </w:r>
-      <w:r>
-        <w:rPr>
-          <w:b/>
-        </w:rPr>
-        <w:t>Performance View</w:t>
-      </w:r>
-      <w:r>
-        <w:t xml:space="preserve"> &gt; </w:t>
-      </w:r>
-      <w:r>
-        <w:rPr>
-          <w:b/>
-        </w:rPr>
-        <w:t>Inlet Temp(Centigrade)</w:t>
-      </w:r>
-      <w:r>
-        <w:t>.</w:t>
-      </w:r>
-    </w:p>
-    <w:p>
-      <w:r>
-        <w:t xml:space="preserve">The </w:t>
-      </w:r>
-      <w:r>
-        <w:rPr>
-          <w:b/>
-        </w:rPr>
-        <w:t>Inlet Temp(Centigrade)</w:t>
-      </w:r>
-      <w:r>
-        <w:t xml:space="preserve"> window is displayed, as shown in </w:t>
-      </w:r>
-      <w:r>
-        <w:fldChar w:fldCharType="begin"/>
-      </w:r>
-      <w:r>
-        <w:instrText>REF _d0e3328 \r \h</w:instrText>
-      </w:r>
-      <w:r>
-        <w:fldChar w:fldCharType="separate"/>
-      </w:r>
-      <w:r>
-        <w:t>Figure 6-5</w:t>
-      </w:r>
-      <w:r>
-        <w:fldChar w:fldCharType="end"/>
-      </w:r>
-      <w:r>
-        <w:t>.</w:t>
-      </w:r>
-    </w:p>
-    <w:p>
-      <w:pPr>
-        <w:pStyle w:val="FigureDescription"/>
-      </w:pPr>
-      <w:bookmarkStart w:id="123" w:name="_d0e3328"/>
-      <w:bookmarkEnd w:id="123"/>
-      <w:r>
-        <w:t>Inlet Temp(Centigrade)</w:t>
-      </w:r>
-    </w:p>
-    <w:p>
-      <w:pPr>
-        <w:pStyle w:val="Figure"/>
-      </w:pPr>
-      <w:r>
-        <w:pict>
-          <v:shape id="d0e3440" o:spid="_x0000_i1116" type="#_x0000_t75" style="width:389.25pt;height:226.5pt">
-            <v:imagedata r:id="rId97" o:title=""/>
-          </v:shape>
-        </w:pict>
-      </w:r>
-    </w:p>
-    <w:p/>
-    <w:p>
-      <w:pPr>
-        <w:pStyle w:val="Step"/>
-      </w:pPr>
-      <w:r>
-        <w:t xml:space="preserve">Select servers in the </w:t>
-      </w:r>
-      <w:r>
-        <w:rPr>
-          <w:b/>
-        </w:rPr>
-        <w:t>Legend</w:t>
-      </w:r>
-      <w:r>
-        <w:t xml:space="preserve"> area to view the air inlet temperature curves of the servers.</w:t>
-      </w:r>
-    </w:p>
-    <w:p>
-      <w:pPr>
-        <w:pStyle w:val="End"/>
-      </w:pPr>
-      <w:r>
-        <w:t>----End</w:t>
-      </w:r>
-    </w:p>
-    <w:p>
-      <w:pPr>
-        <w:pStyle w:val="31"/>
-      </w:pPr>
-      <w:bookmarkStart w:id="124" w:name="_EN-US_TOPIC_0161143676-chtext"/>
-      <w:bookmarkStart w:id="125" w:name="_Toc39683756"/>
-      <w:r>
-        <w:t>Viewing the PSU Power</w:t>
-      </w:r>
-      <w:bookmarkEnd w:id="124"/>
-      <w:bookmarkEnd w:id="125"/>
     </w:p>
     <w:p>
       <w:pPr>
@@ -15484,8 +15272,8 @@
       </w:r>
       <w:r>
         <w:pict>
-          <v:shape id="d0e3478" o:spid="_x0000_i1117" type="#_x0000_t75" style="width:21pt;height:21pt">
-            <v:imagedata r:id="rId47" o:title=""/>
+          <v:shape id="d0e3308" o:spid="_x0000_i1114" type="#_x0000_t75" style="width:21pt;height:21pt">
+            <v:imagedata r:id="rId48" o:title=""/>
           </v:shape>
         </w:pict>
       </w:r>
@@ -15554,7 +15342,7 @@
         <w:rPr>
           <w:b/>
         </w:rPr>
-        <w:t>Power Consumed(Watts)</w:t>
+        <w:t>CPU Usage(%)</w:t>
       </w:r>
       <w:r>
         <w:t>.</w:t>
@@ -15563,6 +15351,373 @@
     <w:p>
       <w:r>
         <w:t xml:space="preserve">The </w:t>
+      </w:r>
+      <w:r>
+        <w:rPr>
+          <w:b/>
+        </w:rPr>
+        <w:t>CPU Usage(%)</w:t>
+      </w:r>
+      <w:r>
+        <w:t xml:space="preserve"> window is displayed, as shown in </w:t>
+      </w:r>
+      <w:r>
+        <w:fldChar w:fldCharType="begin"/>
+      </w:r>
+      <w:r>
+        <w:instrText>REF _d0e3239 \r \h</w:instrText>
+      </w:r>
+      <w:r>
+        <w:fldChar w:fldCharType="separate"/>
+      </w:r>
+      <w:r>
+        <w:t>Figure 6-4</w:t>
+      </w:r>
+      <w:r>
+        <w:fldChar w:fldCharType="end"/>
+      </w:r>
+      <w:r>
+        <w:t>.</w:t>
+      </w:r>
+    </w:p>
+    <w:p>
+      <w:pPr>
+        <w:pStyle w:val="FigureDescription"/>
+      </w:pPr>
+      <w:bookmarkStart w:id="119" w:name="_d0e3239"/>
+      <w:bookmarkEnd w:id="119"/>
+      <w:r>
+        <w:t>CPU Usage(%)</w:t>
+      </w:r>
+    </w:p>
+    <w:p>
+      <w:pPr>
+        <w:pStyle w:val="Figure"/>
+      </w:pPr>
+      <w:r>
+        <w:pict>
+          <v:shape id="d0e3348" o:spid="_x0000_i1115" type="#_x0000_t75" style="width:390pt;height:226.5pt">
+            <v:imagedata r:id="rId96" o:title=""/>
+          </v:shape>
+        </w:pict>
+      </w:r>
+    </w:p>
+    <w:p/>
+    <w:p>
+      <w:pPr>
+        <w:pStyle w:val="Step"/>
+      </w:pPr>
+      <w:r>
+        <w:t xml:space="preserve">Select servers in the </w:t>
+      </w:r>
+      <w:r>
+        <w:rPr>
+          <w:b/>
+        </w:rPr>
+        <w:t>Legend</w:t>
+      </w:r>
+      <w:r>
+        <w:t xml:space="preserve"> area to view the CPU usage curves of the servers.</w:t>
+      </w:r>
+    </w:p>
+    <w:p>
+      <w:pPr>
+        <w:pStyle w:val="End"/>
+      </w:pPr>
+      <w:r>
+        <w:t>----End</w:t>
+      </w:r>
+    </w:p>
+    <w:p>
+      <w:pPr>
+        <w:pStyle w:val="31"/>
+      </w:pPr>
+      <w:bookmarkStart w:id="120" w:name="_EN-US_TOPIC_0161143675-chtext"/>
+      <w:bookmarkStart w:id="121" w:name="_Toc39763135"/>
+      <w:r>
+        <w:lastRenderedPageBreak/>
+        <w:t>Viewing the Air Inlet Temperature</w:t>
+      </w:r>
+      <w:bookmarkEnd w:id="120"/>
+      <w:bookmarkEnd w:id="121"/>
+    </w:p>
+    <w:p>
+      <w:pPr>
+        <w:pStyle w:val="Step"/>
+        <w:numPr>
+          <w:ilvl w:val="6"/>
+          <w:numId w:val="63"/>
+        </w:numPr>
+      </w:pPr>
+      <w:r>
+        <w:t xml:space="preserve">Choose </w:t>
+      </w:r>
+      <w:r>
+        <w:rPr>
+          <w:b/>
+        </w:rPr>
+        <w:t>Start</w:t>
+      </w:r>
+      <w:r>
+        <w:t xml:space="preserve"> &gt; </w:t>
+      </w:r>
+      <w:r>
+        <w:pict>
+          <v:shape id="d0e3386" o:spid="_x0000_i1116" type="#_x0000_t75" style="width:21pt;height:21pt">
+            <v:imagedata r:id="rId48" o:title=""/>
+          </v:shape>
+        </w:pict>
+      </w:r>
+      <w:r>
+        <w:t xml:space="preserve"> &gt; </w:t>
+      </w:r>
+      <w:r>
+        <w:rPr>
+          <w:b/>
+        </w:rPr>
+        <w:t>Operations Console</w:t>
+      </w:r>
+      <w:r>
+        <w:t>.</w:t>
+      </w:r>
+    </w:p>
+    <w:p>
+      <w:r>
+        <w:t>The SCOM main window is displayed.</w:t>
+      </w:r>
+    </w:p>
+    <w:p>
+      <w:pPr>
+        <w:pStyle w:val="Step"/>
+      </w:pPr>
+      <w:r>
+        <w:t xml:space="preserve">Choose </w:t>
+      </w:r>
+      <w:r>
+        <w:rPr>
+          <w:b/>
+        </w:rPr>
+        <w:t>Monitoring</w:t>
+      </w:r>
+      <w:r>
+        <w:t xml:space="preserve"> &gt; </w:t>
+      </w:r>
+      <w:r>
+        <w:rPr>
+          <w:b/>
+        </w:rPr>
+        <w:t>Huawei FusionDirector System</w:t>
+      </w:r>
+      <w:r>
+        <w:t xml:space="preserve"> &gt; </w:t>
+      </w:r>
+      <w:r>
+        <w:rPr>
+          <w:b/>
+        </w:rPr>
+        <w:t>Huawei Servers</w:t>
+      </w:r>
+      <w:r>
+        <w:t xml:space="preserve"> &gt; </w:t>
+      </w:r>
+      <w:r>
+        <w:rPr>
+          <w:b/>
+        </w:rPr>
+        <w:t>Performance View</w:t>
+      </w:r>
+      <w:r>
+        <w:t xml:space="preserve"> &gt; </w:t>
+      </w:r>
+      <w:r>
+        <w:rPr>
+          <w:b/>
+        </w:rPr>
+        <w:t>Inlet Temp(Centigrade)</w:t>
+      </w:r>
+      <w:r>
+        <w:t>.</w:t>
+      </w:r>
+    </w:p>
+    <w:p>
+      <w:r>
+        <w:t xml:space="preserve">The </w:t>
+      </w:r>
+      <w:r>
+        <w:rPr>
+          <w:b/>
+        </w:rPr>
+        <w:t>Inlet Temp(Centigrade)</w:t>
+      </w:r>
+      <w:r>
+        <w:t xml:space="preserve"> window is displayed, as shown in </w:t>
+      </w:r>
+      <w:r>
+        <w:fldChar w:fldCharType="begin"/>
+      </w:r>
+      <w:r>
+        <w:instrText>REF _d0e3315 \r \h</w:instrText>
+      </w:r>
+      <w:r>
+        <w:fldChar w:fldCharType="separate"/>
+      </w:r>
+      <w:r>
+        <w:t>Figure 6-5</w:t>
+      </w:r>
+      <w:r>
+        <w:fldChar w:fldCharType="end"/>
+      </w:r>
+      <w:r>
+        <w:t>.</w:t>
+      </w:r>
+    </w:p>
+    <w:p>
+      <w:pPr>
+        <w:pStyle w:val="FigureDescription"/>
+      </w:pPr>
+      <w:bookmarkStart w:id="122" w:name="_d0e3315"/>
+      <w:bookmarkEnd w:id="122"/>
+      <w:r>
+        <w:t>Inlet Temp(Centigrade)</w:t>
+      </w:r>
+    </w:p>
+    <w:p>
+      <w:pPr>
+        <w:pStyle w:val="Figure"/>
+      </w:pPr>
+      <w:r>
+        <w:pict>
+          <v:shape id="d0e3425" o:spid="_x0000_i1117" type="#_x0000_t75" style="width:389.25pt;height:226.5pt">
+            <v:imagedata r:id="rId97" o:title=""/>
+          </v:shape>
+        </w:pict>
+      </w:r>
+    </w:p>
+    <w:p/>
+    <w:p>
+      <w:pPr>
+        <w:pStyle w:val="Step"/>
+      </w:pPr>
+      <w:r>
+        <w:t xml:space="preserve">Select servers in the </w:t>
+      </w:r>
+      <w:r>
+        <w:rPr>
+          <w:b/>
+        </w:rPr>
+        <w:t>Legend</w:t>
+      </w:r>
+      <w:r>
+        <w:t xml:space="preserve"> area to view the air inlet temperature curves of the servers.</w:t>
+      </w:r>
+    </w:p>
+    <w:p>
+      <w:pPr>
+        <w:pStyle w:val="End"/>
+      </w:pPr>
+      <w:r>
+        <w:t>----End</w:t>
+      </w:r>
+    </w:p>
+    <w:p>
+      <w:pPr>
+        <w:pStyle w:val="31"/>
+      </w:pPr>
+      <w:bookmarkStart w:id="123" w:name="_EN-US_TOPIC_0161143676-chtext"/>
+      <w:bookmarkStart w:id="124" w:name="_Toc39763136"/>
+      <w:r>
+        <w:t>Viewing the PSU Power</w:t>
+      </w:r>
+      <w:bookmarkEnd w:id="123"/>
+      <w:bookmarkEnd w:id="124"/>
+    </w:p>
+    <w:p>
+      <w:pPr>
+        <w:pStyle w:val="Step"/>
+        <w:numPr>
+          <w:ilvl w:val="6"/>
+          <w:numId w:val="64"/>
+        </w:numPr>
+      </w:pPr>
+      <w:r>
+        <w:t xml:space="preserve">Choose </w:t>
+      </w:r>
+      <w:r>
+        <w:rPr>
+          <w:b/>
+        </w:rPr>
+        <w:t>Start</w:t>
+      </w:r>
+      <w:r>
+        <w:t xml:space="preserve"> &gt; </w:t>
+      </w:r>
+      <w:r>
+        <w:pict>
+          <v:shape id="d0e3463" o:spid="_x0000_i1118" type="#_x0000_t75" style="width:21pt;height:21pt">
+            <v:imagedata r:id="rId48" o:title=""/>
+          </v:shape>
+        </w:pict>
+      </w:r>
+      <w:r>
+        <w:t xml:space="preserve"> &gt; </w:t>
+      </w:r>
+      <w:r>
+        <w:rPr>
+          <w:b/>
+        </w:rPr>
+        <w:t>Operations Console</w:t>
+      </w:r>
+      <w:r>
+        <w:t>.</w:t>
+      </w:r>
+    </w:p>
+    <w:p>
+      <w:r>
+        <w:t>The SCOM main window is displayed.</w:t>
+      </w:r>
+    </w:p>
+    <w:p>
+      <w:pPr>
+        <w:pStyle w:val="Step"/>
+      </w:pPr>
+      <w:r>
+        <w:t xml:space="preserve">Choose </w:t>
+      </w:r>
+      <w:r>
+        <w:rPr>
+          <w:b/>
+        </w:rPr>
+        <w:t>Monitoring</w:t>
+      </w:r>
+      <w:r>
+        <w:t xml:space="preserve"> &gt; </w:t>
+      </w:r>
+      <w:r>
+        <w:rPr>
+          <w:b/>
+        </w:rPr>
+        <w:t>Huawei FusionDirector System</w:t>
+      </w:r>
+      <w:r>
+        <w:t xml:space="preserve"> &gt; </w:t>
+      </w:r>
+      <w:r>
+        <w:rPr>
+          <w:b/>
+        </w:rPr>
+        <w:t>Huawei Servers</w:t>
+      </w:r>
+      <w:r>
+        <w:t xml:space="preserve"> &gt; </w:t>
+      </w:r>
+      <w:r>
+        <w:rPr>
+          <w:b/>
+        </w:rPr>
+        <w:t>Performance View</w:t>
+      </w:r>
+      <w:r>
+        <w:t xml:space="preserve"> &gt; </w:t>
       </w:r>
       <w:r>
         <w:rPr>
@@ -15571,13 +15726,27 @@
         <w:t>Power Consumed(Watts)</w:t>
       </w:r>
       <w:r>
+        <w:t>.</w:t>
+      </w:r>
+    </w:p>
+    <w:p>
+      <w:r>
+        <w:t xml:space="preserve">The </w:t>
+      </w:r>
+      <w:r>
+        <w:rPr>
+          <w:b/>
+        </w:rPr>
+        <w:t>Power Consumed(Watts)</w:t>
+      </w:r>
+      <w:r>
         <w:t xml:space="preserve"> window is displayed, as shown in </w:t>
       </w:r>
       <w:r>
         <w:fldChar w:fldCharType="begin"/>
       </w:r>
       <w:r>
-        <w:instrText>REF _d0e3404 \r \h</w:instrText>
+        <w:instrText>REF _d0e3391 \r \h</w:instrText>
       </w:r>
       <w:r>
         <w:fldChar w:fldCharType="separate"/>
@@ -15596,8 +15765,8 @@
       <w:pPr>
         <w:pStyle w:val="FigureDescription"/>
       </w:pPr>
-      <w:bookmarkStart w:id="126" w:name="_d0e3404"/>
-      <w:bookmarkEnd w:id="126"/>
+      <w:bookmarkStart w:id="125" w:name="_d0e3391"/>
+      <w:bookmarkEnd w:id="125"/>
       <w:r>
         <w:lastRenderedPageBreak/>
         <w:t>Power Consumed(Watts)</w:t>
@@ -15609,7 +15778,7 @@
       </w:pPr>
       <w:r>
         <w:pict>
-          <v:shape id="d0e3517" o:spid="_x0000_i1118" type="#_x0000_t75" style="width:390pt;height:227.25pt">
+          <v:shape id="d0e3502" o:spid="_x0000_i1119" type="#_x0000_t75" style="width:390pt;height:227.25pt">
             <v:imagedata r:id="rId98" o:title=""/>
           </v:shape>
         </w:pict>
@@ -15662,16 +15831,16 @@
       <w:pPr>
         <w:pStyle w:val="1"/>
       </w:pPr>
-      <w:bookmarkStart w:id="127" w:name="_EN-US_TOPIC_0156741485"/>
-      <w:bookmarkStart w:id="128" w:name="_EN-US_TOPIC_0156741485-chtext"/>
-      <w:bookmarkStart w:id="129" w:name="_Toc39683757"/>
-      <w:bookmarkEnd w:id="127"/>
+      <w:bookmarkStart w:id="126" w:name="_EN-US_TOPIC_0156741485"/>
+      <w:bookmarkStart w:id="127" w:name="_EN-US_TOPIC_0156741485-chtext"/>
+      <w:bookmarkStart w:id="128" w:name="_Toc39763137"/>
+      <w:bookmarkEnd w:id="126"/>
       <w:r>
         <w:lastRenderedPageBreak/>
         <w:t>FAQs</w:t>
       </w:r>
+      <w:bookmarkEnd w:id="127"/>
       <w:bookmarkEnd w:id="128"/>
-      <w:bookmarkEnd w:id="129"/>
     </w:p>
     <w:p>
       <w:hyperlink w:anchor="_EN-US_TOPIC_0169287151" w:tooltip=" " w:history="1">
@@ -15704,18 +15873,18 @@
         <w:pStyle w:val="21"/>
         <w:numPr>
           <w:ilvl w:val="1"/>
-          <w:numId w:val="44"/>
+          <w:numId w:val="45"/>
         </w:numPr>
       </w:pPr>
-      <w:bookmarkStart w:id="130" w:name="_EN-US_TOPIC_0169287151"/>
-      <w:bookmarkStart w:id="131" w:name="_EN-US_TOPIC_0169287151-chtext"/>
-      <w:bookmarkStart w:id="132" w:name="_Toc39683758"/>
+      <w:bookmarkStart w:id="129" w:name="_EN-US_TOPIC_0169287151"/>
+      <w:bookmarkStart w:id="130" w:name="_EN-US_TOPIC_0169287151-chtext"/>
+      <w:bookmarkStart w:id="131" w:name="_Toc39763138"/>
+      <w:bookmarkEnd w:id="129"/>
+      <w:r>
+        <w:t>How Do I Fix a Communication Failure Caused by an Incorrect Default FusionDirector Certificate?</w:t>
+      </w:r>
       <w:bookmarkEnd w:id="130"/>
-      <w:r>
-        <w:t>How Do I Fix a Communication Failure Caused by an Incorrect Default FusionDirector Certificate?</w:t>
-      </w:r>
       <w:bookmarkEnd w:id="131"/>
-      <w:bookmarkEnd w:id="132"/>
     </w:p>
     <w:p>
       <w:pPr>
@@ -15815,8 +15984,8 @@
         <w:pStyle w:val="FigureDescription"/>
         <w:ind w:left="2551"/>
       </w:pPr>
-      <w:bookmarkStart w:id="133" w:name="_fig195692055115115"/>
-      <w:bookmarkEnd w:id="133"/>
+      <w:bookmarkStart w:id="132" w:name="_fig195692055115115"/>
+      <w:bookmarkEnd w:id="132"/>
       <w:r>
         <w:lastRenderedPageBreak/>
         <w:t>Certificate</w:t>
@@ -15829,7 +15998,7 @@
       </w:pPr>
       <w:r>
         <w:pict>
-          <v:shape id="d0e3614" o:spid="_x0000_i1119" type="#_x0000_t75" style="width:304.5pt;height:381pt">
+          <v:shape id="d0e3599" o:spid="_x0000_i1120" type="#_x0000_t75" style="width:304.5pt;height:381pt">
             <v:imagedata r:id="rId103" o:title=""/>
           </v:shape>
         </w:pict>
@@ -15897,8 +16066,8 @@
         <w:pStyle w:val="FigureDescription"/>
         <w:ind w:left="2551"/>
       </w:pPr>
-      <w:bookmarkStart w:id="134" w:name="_fig139513556537"/>
-      <w:bookmarkEnd w:id="134"/>
+      <w:bookmarkStart w:id="133" w:name="_fig139513556537"/>
+      <w:bookmarkEnd w:id="133"/>
       <w:r>
         <w:lastRenderedPageBreak/>
         <w:t>Certificate Import Wizard</w:t>
@@ -15911,7 +16080,7 @@
       </w:pPr>
       <w:r>
         <w:pict>
-          <v:shape id="d0e3633" o:spid="_x0000_i1120" type="#_x0000_t75" style="width:350.25pt;height:333.75pt">
+          <v:shape id="d0e3618" o:spid="_x0000_i1121" type="#_x0000_t75" style="width:350.25pt;height:333.75pt">
             <v:imagedata r:id="rId104" o:title=""/>
           </v:shape>
         </w:pict>
@@ -15994,8 +16163,8 @@
         <w:pStyle w:val="FigureDescription"/>
         <w:ind w:left="2551"/>
       </w:pPr>
-      <w:bookmarkStart w:id="135" w:name="_fig1632665711211"/>
-      <w:bookmarkEnd w:id="135"/>
+      <w:bookmarkStart w:id="134" w:name="_fig1632665711211"/>
+      <w:bookmarkEnd w:id="134"/>
       <w:r>
         <w:lastRenderedPageBreak/>
         <w:t>Certificate Stone</w:t>
@@ -16008,7 +16177,7 @@
       </w:pPr>
       <w:r>
         <w:pict>
-          <v:shape id="d0e3655" o:spid="_x0000_i1121" type="#_x0000_t75" style="width:350.25pt;height:336.75pt">
+          <v:shape id="d0e3640" o:spid="_x0000_i1122" type="#_x0000_t75" style="width:350.25pt;height:336.75pt">
             <v:imagedata r:id="rId105" o:title=""/>
           </v:shape>
         </w:pict>
@@ -16121,8 +16290,8 @@
         <w:pStyle w:val="FigureDescription"/>
         <w:ind w:left="2551"/>
       </w:pPr>
-      <w:bookmarkStart w:id="136" w:name="_fig19322145581718"/>
-      <w:bookmarkEnd w:id="136"/>
+      <w:bookmarkStart w:id="135" w:name="_fig19322145581718"/>
+      <w:bookmarkEnd w:id="135"/>
       <w:r>
         <w:lastRenderedPageBreak/>
         <w:t>Completing the Certificate Import Wizard</w:t>
@@ -16135,7 +16304,7 @@
       </w:pPr>
       <w:r>
         <w:pict>
-          <v:shape id="d0e3686" o:spid="_x0000_i1122" type="#_x0000_t75" style="width:350.25pt;height:337.5pt">
+          <v:shape id="d0e3671" o:spid="_x0000_i1123" type="#_x0000_t75" style="width:350.25pt;height:337.5pt">
             <v:imagedata r:id="rId106" o:title=""/>
           </v:shape>
         </w:pict>
@@ -16194,8 +16363,8 @@
         <w:pStyle w:val="FigureDescription"/>
         <w:ind w:left="2551"/>
       </w:pPr>
-      <w:bookmarkStart w:id="137" w:name="_fig9557752151913"/>
-      <w:bookmarkEnd w:id="137"/>
+      <w:bookmarkStart w:id="136" w:name="_fig9557752151913"/>
+      <w:bookmarkEnd w:id="136"/>
       <w:r>
         <w:t>Import success</w:t>
       </w:r>
@@ -16207,7 +16376,7 @@
       </w:pPr>
       <w:r>
         <w:pict>
-          <v:shape id="d0e3702" o:spid="_x0000_i1123" type="#_x0000_t75" style="width:192.75pt;height:124.5pt">
+          <v:shape id="d0e3687" o:spid="_x0000_i1124" type="#_x0000_t75" style="width:192.75pt;height:124.5pt">
             <v:imagedata r:id="rId107" o:title=""/>
           </v:shape>
         </w:pict>
@@ -16344,8 +16513,8 @@
         <w:pStyle w:val="FigureDescription"/>
         <w:ind w:left="2551"/>
       </w:pPr>
-      <w:bookmarkStart w:id="138" w:name="_fig5642143242216"/>
-      <w:bookmarkEnd w:id="138"/>
+      <w:bookmarkStart w:id="137" w:name="_fig5642143242216"/>
+      <w:bookmarkEnd w:id="137"/>
       <w:r>
         <w:t>Certificate</w:t>
       </w:r>
@@ -16357,7 +16526,7 @@
       </w:pPr>
       <w:r>
         <w:pict>
-          <v:shape id="d0e3740" o:spid="_x0000_i1124" type="#_x0000_t75" style="width:312pt;height:389.25pt">
+          <v:shape id="d0e3725" o:spid="_x0000_i1125" type="#_x0000_t75" style="width:312pt;height:389.25pt">
             <v:imagedata r:id="rId108" o:title=""/>
           </v:shape>
         </w:pict>
@@ -16428,8 +16597,8 @@
         <w:pStyle w:val="FigureDescription"/>
         <w:ind w:left="2551"/>
       </w:pPr>
-      <w:bookmarkStart w:id="139" w:name="_en-us_topic_0169287151_fig139513556537"/>
-      <w:bookmarkEnd w:id="139"/>
+      <w:bookmarkStart w:id="138" w:name="_en-us_topic_0169287151_fig139513556537"/>
+      <w:bookmarkEnd w:id="138"/>
       <w:r>
         <w:lastRenderedPageBreak/>
         <w:t>Certificate Import Wizard</w:t>
@@ -16442,7 +16611,7 @@
       </w:pPr>
       <w:r>
         <w:pict>
-          <v:shape id="d0e3759" o:spid="_x0000_i1125" type="#_x0000_t75" style="width:350.25pt;height:333.75pt">
+          <v:shape id="d0e3744" o:spid="_x0000_i1126" type="#_x0000_t75" style="width:350.25pt;height:333.75pt">
             <v:imagedata r:id="rId104" o:title=""/>
           </v:shape>
         </w:pict>
@@ -16519,8 +16688,8 @@
         <w:pStyle w:val="FigureDescription"/>
         <w:ind w:left="2551"/>
       </w:pPr>
-      <w:bookmarkStart w:id="140" w:name="_fig464303218228"/>
-      <w:bookmarkEnd w:id="140"/>
+      <w:bookmarkStart w:id="139" w:name="_fig464303218228"/>
+      <w:bookmarkEnd w:id="139"/>
       <w:r>
         <w:lastRenderedPageBreak/>
         <w:t>Certificate Store</w:t>
@@ -16533,7 +16702,7 @@
       </w:pPr>
       <w:r>
         <w:pict>
-          <v:shape id="d0e3781" o:spid="_x0000_i1126" type="#_x0000_t75" style="width:349.5pt;height:336.75pt">
+          <v:shape id="d0e3766" o:spid="_x0000_i1127" type="#_x0000_t75" style="width:349.5pt;height:336.75pt">
             <v:imagedata r:id="rId109" o:title=""/>
           </v:shape>
         </w:pict>
@@ -16646,8 +16815,8 @@
         <w:pStyle w:val="FigureDescription"/>
         <w:ind w:left="2551"/>
       </w:pPr>
-      <w:bookmarkStart w:id="141" w:name="_fig15643132102217"/>
-      <w:bookmarkEnd w:id="141"/>
+      <w:bookmarkStart w:id="140" w:name="_fig15643132102217"/>
+      <w:bookmarkEnd w:id="140"/>
       <w:r>
         <w:lastRenderedPageBreak/>
         <w:t>Completing the Certificate Import Wizard</w:t>
@@ -16660,7 +16829,7 @@
       </w:pPr>
       <w:r>
         <w:pict>
-          <v:shape id="d0e3812" o:spid="_x0000_i1127" type="#_x0000_t75" style="width:350.25pt;height:336.75pt">
+          <v:shape id="d0e3797" o:spid="_x0000_i1128" type="#_x0000_t75" style="width:350.25pt;height:336.75pt">
             <v:imagedata r:id="rId110" o:title=""/>
           </v:shape>
         </w:pict>
@@ -16699,7 +16868,7 @@
         <w:fldChar w:fldCharType="begin"/>
       </w:r>
       <w:r>
-        <w:instrText>REF _d0e3689 \r \h</w:instrText>
+        <w:instrText>REF _d0e3676 \r \h</w:instrText>
       </w:r>
       <w:r>
         <w:fldChar w:fldCharType="separate"/>
@@ -16719,8 +16888,8 @@
         <w:pStyle w:val="FigureDescription"/>
         <w:ind w:left="2551"/>
       </w:pPr>
-      <w:bookmarkStart w:id="142" w:name="_d0e3689"/>
-      <w:bookmarkEnd w:id="142"/>
+      <w:bookmarkStart w:id="141" w:name="_d0e3676"/>
+      <w:bookmarkEnd w:id="141"/>
       <w:r>
         <w:t>Import success</w:t>
       </w:r>
@@ -16732,7 +16901,7 @@
       </w:pPr>
       <w:r>
         <w:pict>
-          <v:shape id="d0e3828" o:spid="_x0000_i1128" type="#_x0000_t75" style="width:192.75pt;height:124.5pt">
+          <v:shape id="d0e3813" o:spid="_x0000_i1129" type="#_x0000_t75" style="width:192.75pt;height:124.5pt">
             <v:imagedata r:id="rId107" o:title=""/>
           </v:shape>
         </w:pict>
@@ -16803,10 +16972,10 @@
       <w:pPr>
         <w:pStyle w:val="21"/>
       </w:pPr>
-      <w:bookmarkStart w:id="143" w:name="_EN-US_TOPIC_0190315509"/>
-      <w:bookmarkStart w:id="144" w:name="_EN-US_TOPIC_0190315509-chtext"/>
-      <w:bookmarkStart w:id="145" w:name="_Toc39683759"/>
-      <w:bookmarkEnd w:id="143"/>
+      <w:bookmarkStart w:id="142" w:name="_EN-US_TOPIC_0190315509"/>
+      <w:bookmarkStart w:id="143" w:name="_EN-US_TOPIC_0190315509-chtext"/>
+      <w:bookmarkStart w:id="144" w:name="_Toc39763139"/>
+      <w:bookmarkEnd w:id="142"/>
       <w:r>
         <w:lastRenderedPageBreak/>
         <w:t>How Do I Replace the S</w:t>
@@ -16814,15 +16983,15 @@
       <w:r>
         <w:t>erver Certificate?</w:t>
       </w:r>
+      <w:bookmarkEnd w:id="143"/>
       <w:bookmarkEnd w:id="144"/>
-      <w:bookmarkEnd w:id="145"/>
     </w:p>
     <w:p>
       <w:pPr>
         <w:pStyle w:val="Step"/>
         <w:numPr>
           <w:ilvl w:val="6"/>
-          <w:numId w:val="63"/>
+          <w:numId w:val="65"/>
         </w:numPr>
       </w:pPr>
       <w:r>
@@ -16900,8 +17069,8 @@
         <w:pStyle w:val="FigureDescription"/>
         <w:ind w:left="2126"/>
       </w:pPr>
-      <w:bookmarkStart w:id="146" w:name="_fig1285714541137"/>
-      <w:bookmarkEnd w:id="146"/>
+      <w:bookmarkStart w:id="145" w:name="_fig1285714541137"/>
+      <w:bookmarkEnd w:id="145"/>
       <w:r>
         <w:t>Importing the root certificate</w:t>
       </w:r>
@@ -16913,7 +17082,7 @@
       </w:pPr>
       <w:r>
         <w:pict>
-          <v:shape id="d0e3898" o:spid="_x0000_i1129" type="#_x0000_t75" style="width:369.75pt;height:114.75pt">
+          <v:shape id="d0e3883" o:spid="_x0000_i1130" type="#_x0000_t75" style="width:369.75pt;height:114.75pt">
             <v:imagedata r:id="rId111" o:title=""/>
           </v:shape>
         </w:pict>
@@ -17104,8 +17273,8 @@
       <w:pPr>
         <w:pStyle w:val="FigureDescription"/>
       </w:pPr>
-      <w:bookmarkStart w:id="147" w:name="_fig487482055820"/>
-      <w:bookmarkEnd w:id="147"/>
+      <w:bookmarkStart w:id="146" w:name="_fig487482055820"/>
+      <w:bookmarkEnd w:id="146"/>
       <w:r>
         <w:lastRenderedPageBreak/>
         <w:t>Certificate path</w:t>
@@ -17117,7 +17286,7 @@
       </w:pPr>
       <w:r>
         <w:pict>
-          <v:shape id="d0e3948" o:spid="_x0000_i1130" type="#_x0000_t75" style="width:379.5pt;height:255pt">
+          <v:shape id="d0e3933" o:spid="_x0000_i1131" type="#_x0000_t75" style="width:379.5pt;height:255pt">
             <v:imagedata r:id="rId112" o:title=""/>
           </v:shape>
         </w:pict>
@@ -17168,8 +17337,8 @@
       <w:pPr>
         <w:pStyle w:val="FigureDescription"/>
       </w:pPr>
-      <w:bookmarkStart w:id="148" w:name="_fig5606999144"/>
-      <w:bookmarkEnd w:id="148"/>
+      <w:bookmarkStart w:id="147" w:name="_fig5606999144"/>
+      <w:bookmarkEnd w:id="147"/>
       <w:r>
         <w:lastRenderedPageBreak/>
         <w:t>Welcome to the Certificate Import Wizard page</w:t>
@@ -17181,7 +17350,7 @@
       </w:pPr>
       <w:r>
         <w:pict>
-          <v:shape id="d0e3965" o:spid="_x0000_i1131" type="#_x0000_t75" style="width:380.25pt;height:364.5pt">
+          <v:shape id="d0e3950" o:spid="_x0000_i1132" type="#_x0000_t75" style="width:380.25pt;height:364.5pt">
             <v:imagedata r:id="rId113" o:title=""/>
           </v:shape>
         </w:pict>
@@ -17250,8 +17419,8 @@
       <w:pPr>
         <w:pStyle w:val="FigureDescription"/>
       </w:pPr>
-      <w:bookmarkStart w:id="149" w:name="_fig014275901912"/>
-      <w:bookmarkEnd w:id="149"/>
+      <w:bookmarkStart w:id="148" w:name="_fig014275901912"/>
+      <w:bookmarkEnd w:id="148"/>
       <w:r>
         <w:lastRenderedPageBreak/>
         <w:t>File to Import page</w:t>
@@ -17263,7 +17432,7 @@
       </w:pPr>
       <w:r>
         <w:pict>
-          <v:shape id="d0e3988" o:spid="_x0000_i1132" type="#_x0000_t75" style="width:380.25pt;height:365.25pt">
+          <v:shape id="d0e3973" o:spid="_x0000_i1133" type="#_x0000_t75" style="width:380.25pt;height:365.25pt">
             <v:imagedata r:id="rId114" o:title=""/>
           </v:shape>
         </w:pict>
@@ -17323,8 +17492,8 @@
       <w:pPr>
         <w:pStyle w:val="FigureDescription"/>
       </w:pPr>
-      <w:bookmarkStart w:id="150" w:name="_fig4419616124610"/>
-      <w:bookmarkEnd w:id="150"/>
+      <w:bookmarkStart w:id="149" w:name="_fig4419616124610"/>
+      <w:bookmarkEnd w:id="149"/>
       <w:r>
         <w:lastRenderedPageBreak/>
         <w:t>Private key protection page</w:t>
@@ -17336,7 +17505,7 @@
       </w:pPr>
       <w:r>
         <w:pict>
-          <v:shape id="d0e4007" o:spid="_x0000_i1133" type="#_x0000_t75" style="width:380.25pt;height:364.5pt">
+          <v:shape id="d0e3992" o:spid="_x0000_i1134" type="#_x0000_t75" style="width:380.25pt;height:364.5pt">
             <v:imagedata r:id="rId115" o:title=""/>
           </v:shape>
         </w:pict>
@@ -17396,8 +17565,8 @@
       <w:pPr>
         <w:pStyle w:val="FigureDescription"/>
       </w:pPr>
-      <w:bookmarkStart w:id="151" w:name="_fig129511431840"/>
-      <w:bookmarkEnd w:id="151"/>
+      <w:bookmarkStart w:id="150" w:name="_fig129511431840"/>
+      <w:bookmarkEnd w:id="150"/>
       <w:r>
         <w:lastRenderedPageBreak/>
         <w:t>Certificate Store page 1</w:t>
@@ -17409,7 +17578,7 @@
       </w:pPr>
       <w:r>
         <w:pict>
-          <v:shape id="d0e4027" o:spid="_x0000_i1134" type="#_x0000_t75" style="width:380.25pt;height:363pt">
+          <v:shape id="d0e4012" o:spid="_x0000_i1135" type="#_x0000_t75" style="width:380.25pt;height:363pt">
             <v:imagedata r:id="rId116" o:title=""/>
           </v:shape>
         </w:pict>
@@ -17477,8 +17646,8 @@
         <w:pStyle w:val="FigureDescription"/>
         <w:ind w:left="2126"/>
       </w:pPr>
-      <w:bookmarkStart w:id="152" w:name="_fig662473634117"/>
-      <w:bookmarkEnd w:id="152"/>
+      <w:bookmarkStart w:id="151" w:name="_fig662473634117"/>
+      <w:bookmarkEnd w:id="151"/>
       <w:r>
         <w:lastRenderedPageBreak/>
         <w:t>Certific</w:t>
@@ -17494,7 +17663,7 @@
       </w:pPr>
       <w:r>
         <w:pict>
-          <v:shape id="d0e4048" o:spid="_x0000_i1135" type="#_x0000_t75" style="width:369.75pt;height:391.5pt">
+          <v:shape id="d0e4033" o:spid="_x0000_i1136" type="#_x0000_t75" style="width:369.75pt;height:391.5pt">
             <v:imagedata r:id="rId117" o:title=""/>
           </v:shape>
         </w:pict>
@@ -17705,8 +17874,8 @@
         <w:pStyle w:val="FigureDescription"/>
         <w:ind w:left="2126"/>
       </w:pPr>
-      <w:bookmarkStart w:id="153" w:name="_fig2041523024411"/>
-      <w:bookmarkEnd w:id="153"/>
+      <w:bookmarkStart w:id="152" w:name="_fig2041523024411"/>
+      <w:bookmarkEnd w:id="152"/>
       <w:r>
         <w:lastRenderedPageBreak/>
         <w:t>Completing the Certifi</w:t>
@@ -17722,7 +17891,7 @@
       </w:pPr>
       <w:r>
         <w:pict>
-          <v:shape id="d0e4099" o:spid="_x0000_i1136" type="#_x0000_t75" style="width:364.5pt;height:349.5pt">
+          <v:shape id="d0e4084" o:spid="_x0000_i1137" type="#_x0000_t75" style="width:364.5pt;height:349.5pt">
             <v:imagedata r:id="rId118" o:title=""/>
           </v:shape>
         </w:pict>
@@ -17754,7 +17923,7 @@
         <w:fldChar w:fldCharType="begin"/>
       </w:r>
       <w:r>
-        <w:instrText>REF _d0e3960 \r \h</w:instrText>
+        <w:instrText>REF _d0e3947 \r \h</w:instrText>
       </w:r>
       <w:r>
         <w:fldChar w:fldCharType="separate"/>
@@ -17773,8 +17942,8 @@
       <w:pPr>
         <w:pStyle w:val="FigureDescription"/>
       </w:pPr>
-      <w:bookmarkStart w:id="154" w:name="_d0e3960"/>
-      <w:bookmarkEnd w:id="154"/>
+      <w:bookmarkStart w:id="153" w:name="_d0e3947"/>
+      <w:bookmarkEnd w:id="153"/>
       <w:r>
         <w:t>Imported successfully</w:t>
       </w:r>
@@ -17785,7 +17954,7 @@
       </w:pPr>
       <w:r>
         <w:pict>
-          <v:shape id="d0e4115" o:spid="_x0000_i1137" type="#_x0000_t75" style="width:192.75pt;height:124.5pt">
+          <v:shape id="d0e4100" o:spid="_x0000_i1138" type="#_x0000_t75" style="width:192.75pt;height:124.5pt">
             <v:imagedata r:id="rId107" o:title=""/>
           </v:shape>
         </w:pict>
@@ -17844,8 +18013,8 @@
           <w:color w:val="339966"/>
         </w:rPr>
         <w:pict>
-          <v:shape id="_x0000_i1138" type="#_x0000_t75" style="width:54pt;height:18.75pt">
-            <v:imagedata r:id="rId44" o:title="note"/>
+          <v:shape id="_x0000_i1139" type="#_x0000_t75" style="width:54pt;height:18.75pt">
+            <v:imagedata r:id="rId45" o:title="note"/>
           </v:shape>
         </w:pict>
       </w:r>
@@ -17904,8 +18073,8 @@
       <w:pPr>
         <w:pStyle w:val="FigureDescription"/>
       </w:pPr>
-      <w:bookmarkStart w:id="155" w:name="_fig8395314101613"/>
-      <w:bookmarkEnd w:id="155"/>
+      <w:bookmarkStart w:id="154" w:name="_fig8395314101613"/>
+      <w:bookmarkEnd w:id="154"/>
       <w:r>
         <w:t>Returned information 1</w:t>
       </w:r>
@@ -17916,7 +18085,7 @@
       </w:pPr>
       <w:r>
         <w:pict>
-          <v:shape id="d0e4153" o:spid="_x0000_i1139" type="#_x0000_t75" style="width:393.75pt;height:109.5pt">
+          <v:shape id="d0e4138" o:spid="_x0000_i1140" type="#_x0000_t75" style="width:393.75pt;height:109.5pt">
             <v:imagedata r:id="rId119" o:title=""/>
           </v:shape>
         </w:pict>
@@ -18008,8 +18177,8 @@
         <w:pStyle w:val="FigureDescription"/>
         <w:ind w:left="2126"/>
       </w:pPr>
-      <w:bookmarkStart w:id="156" w:name="_fig373714106215"/>
-      <w:bookmarkEnd w:id="156"/>
+      <w:bookmarkStart w:id="155" w:name="_fig373714106215"/>
+      <w:bookmarkEnd w:id="155"/>
       <w:r>
         <w:lastRenderedPageBreak/>
         <w:t>Copying t</w:t>
@@ -18025,7 +18194,7 @@
       </w:pPr>
       <w:r>
         <w:pict>
-          <v:shape id="d0e4180" o:spid="_x0000_i1140" type="#_x0000_t75" style="width:316.5pt;height:391.5pt">
+          <v:shape id="d0e4165" o:spid="_x0000_i1141" type="#_x0000_t75" style="width:316.5pt;height:391.5pt">
             <v:imagedata r:id="rId120" o:title=""/>
           </v:shape>
         </w:pict>
@@ -18087,8 +18256,8 @@
           <w:color w:val="339966"/>
         </w:rPr>
         <w:pict>
-          <v:shape id="_x0000_i1141" type="#_x0000_t75" style="width:54pt;height:18.75pt">
-            <v:imagedata r:id="rId44" o:title="note"/>
+          <v:shape id="_x0000_i1142" type="#_x0000_t75" style="width:54pt;height:18.75pt">
+            <v:imagedata r:id="rId45" o:title="note"/>
           </v:shape>
         </w:pict>
       </w:r>
@@ -18161,8 +18330,8 @@
       <w:pPr>
         <w:pStyle w:val="FigureDescription"/>
       </w:pPr>
-      <w:bookmarkStart w:id="157" w:name="_fig19764628131217"/>
-      <w:bookmarkEnd w:id="157"/>
+      <w:bookmarkStart w:id="156" w:name="_fig19764628131217"/>
+      <w:bookmarkEnd w:id="156"/>
       <w:r>
         <w:lastRenderedPageBreak/>
         <w:t>Returned information 2</w:t>
@@ -18174,7 +18343,7 @@
       </w:pPr>
       <w:r>
         <w:pict>
-          <v:shape id="d0e4225" o:spid="_x0000_i1142" type="#_x0000_t75" style="width:380.25pt;height:189.75pt">
+          <v:shape id="d0e4210" o:spid="_x0000_i1143" type="#_x0000_t75" style="width:380.25pt;height:189.75pt">
             <v:imagedata r:id="rId121" o:title=""/>
           </v:shape>
         </w:pict>
@@ -18263,8 +18432,8 @@
         <w:pStyle w:val="FigureDescription"/>
         <w:ind w:left="2126"/>
       </w:pPr>
-      <w:bookmarkStart w:id="158" w:name="_fig137641072564"/>
-      <w:bookmarkEnd w:id="158"/>
+      <w:bookmarkStart w:id="157" w:name="_fig137641072564"/>
+      <w:bookmarkEnd w:id="157"/>
       <w:r>
         <w:t>Restarting the service 1</w:t>
       </w:r>
@@ -18276,7 +18445,7 @@
       </w:pPr>
       <w:r>
         <w:pict>
-          <v:shape id="d0e4252" o:spid="_x0000_i1143" type="#_x0000_t75" style="width:364.5pt;height:246pt">
+          <v:shape id="d0e4237" o:spid="_x0000_i1144" type="#_x0000_t75" style="width:364.5pt;height:246pt">
             <v:imagedata r:id="rId122" o:title=""/>
           </v:shape>
         </w:pict>
@@ -18327,8 +18496,8 @@
         <w:pStyle w:val="FigureDescription"/>
         <w:ind w:left="2126"/>
       </w:pPr>
-      <w:bookmarkStart w:id="159" w:name="_fig529774017418"/>
-      <w:bookmarkEnd w:id="159"/>
+      <w:bookmarkStart w:id="158" w:name="_fig529774017418"/>
+      <w:bookmarkEnd w:id="158"/>
       <w:r>
         <w:lastRenderedPageBreak/>
         <w:t>Restarting the service 2</w:t>
@@ -18341,7 +18510,7 @@
       </w:pPr>
       <w:r>
         <w:pict>
-          <v:shape id="d0e4265" o:spid="_x0000_i1144" type="#_x0000_t75" style="width:365.25pt;height:113.25pt">
+          <v:shape id="d0e4250" o:spid="_x0000_i1145" type="#_x0000_t75" style="width:365.25pt;height:113.25pt">
             <v:imagedata r:id="rId123" o:title=""/>
           </v:shape>
         </w:pict>
@@ -18374,16 +18543,16 @@
       <w:pPr>
         <w:pStyle w:val="Appendixheading1"/>
       </w:pPr>
-      <w:bookmarkStart w:id="160" w:name="_EN-US_TOPIC_0150269744"/>
-      <w:bookmarkStart w:id="161" w:name="_EN-US_TOPIC_0150269744-chtext"/>
-      <w:bookmarkStart w:id="162" w:name="_Toc39683760"/>
-      <w:bookmarkEnd w:id="160"/>
+      <w:bookmarkStart w:id="159" w:name="_EN-US_TOPIC_0150269744"/>
+      <w:bookmarkStart w:id="160" w:name="_EN-US_TOPIC_0150269744-chtext"/>
+      <w:bookmarkStart w:id="161" w:name="_Toc39763140"/>
+      <w:bookmarkEnd w:id="159"/>
       <w:r>
         <w:lastRenderedPageBreak/>
         <w:t>Glossary</w:t>
       </w:r>
+      <w:bookmarkEnd w:id="160"/>
       <w:bookmarkEnd w:id="161"/>
-      <w:bookmarkEnd w:id="162"/>
     </w:p>
     <w:p>
       <w:pPr>
@@ -18597,10 +18766,374 @@
         </w:tc>
       </w:tr>
     </w:tbl>
-    <w:p/>
+    <w:p>
+      <w:pPr>
+        <w:sectPr>
+          <w:headerReference w:type="even" r:id="rId128"/>
+          <w:headerReference w:type="default" r:id="rId129"/>
+          <w:pgSz w:w="11907" w:h="16840" w:code="9"/>
+          <w:pgMar w:top="1701" w:right="1134" w:bottom="1701" w:left="1134" w:header="567" w:footer="567" w:gutter="0"/>
+          <w:cols w:space="425"/>
+          <w:docGrid w:linePitch="312"/>
+        </w:sectPr>
+      </w:pPr>
+    </w:p>
+    <w:p>
+      <w:pPr>
+        <w:pStyle w:val="Appendixheading1"/>
+      </w:pPr>
+      <w:bookmarkStart w:id="162" w:name="_EN-US_TOPIC_0242978788"/>
+      <w:bookmarkStart w:id="163" w:name="_EN-US_TOPIC_0242978788-chtext"/>
+      <w:bookmarkStart w:id="164" w:name="_Toc39763141"/>
+      <w:bookmarkEnd w:id="162"/>
+      <w:r>
+        <w:lastRenderedPageBreak/>
+        <w:t>Obtaining Help</w:t>
+      </w:r>
+      <w:bookmarkEnd w:id="163"/>
+      <w:bookmarkEnd w:id="164"/>
+    </w:p>
+    <w:p>
+      <w:pPr>
+        <w:pStyle w:val="Appendixheading2"/>
+        <w:numPr>
+          <w:ilvl w:val="1"/>
+          <w:numId w:val="46"/>
+        </w:numPr>
+      </w:pPr>
+      <w:bookmarkStart w:id="165" w:name="_EN-US_TOPIC_0242978832-chtext"/>
+      <w:bookmarkStart w:id="166" w:name="_Toc39763142"/>
+      <w:r>
+        <w:t>Preparing to Contact Huawe</w:t>
+      </w:r>
+      <w:r>
+        <w:t>i Technical Support</w:t>
+      </w:r>
+      <w:bookmarkEnd w:id="165"/>
+      <w:bookmarkEnd w:id="166"/>
+    </w:p>
+    <w:p>
+      <w:r>
+        <w:t>If a fault persists during routine maintenance or troubleshooting, contact Huawei technical support.</w:t>
+      </w:r>
+    </w:p>
+    <w:p>
+      <w:r>
+        <w:t>To rectify a fault, make the following preparations before you contact Huawei technical support.</w:t>
+      </w:r>
+    </w:p>
+    <w:p>
+      <w:pPr>
+        <w:pStyle w:val="BlockLabel"/>
+      </w:pPr>
+      <w:r>
+        <w:t>Collecting Fault Information</w:t>
+      </w:r>
+    </w:p>
+    <w:p>
+      <w:r>
+        <w:t xml:space="preserve">You need </w:t>
+      </w:r>
+      <w:r>
+        <w:t>to collect the following information:</w:t>
+      </w:r>
+    </w:p>
+    <w:p>
+      <w:pPr>
+        <w:pStyle w:val="ItemList"/>
+      </w:pPr>
+      <w:r>
+        <w:t>Your company name and detailed address</w:t>
+      </w:r>
+    </w:p>
+    <w:p>
+      <w:pPr>
+        <w:pStyle w:val="ItemList"/>
+      </w:pPr>
+      <w:r>
+        <w:t>Name and telephone number of the contact person</w:t>
+      </w:r>
+    </w:p>
+    <w:p>
+      <w:pPr>
+        <w:pStyle w:val="ItemList"/>
+      </w:pPr>
+      <w:r>
+        <w:t>Time when the fault occurred</w:t>
+      </w:r>
+    </w:p>
+    <w:p>
+      <w:pPr>
+        <w:pStyle w:val="ItemList"/>
+      </w:pPr>
+      <w:r>
+        <w:t>Fault symptom</w:t>
+      </w:r>
+    </w:p>
+    <w:p>
+      <w:pPr>
+        <w:pStyle w:val="ItemList"/>
+      </w:pPr>
+      <w:r>
+        <w:t>Device type and software version</w:t>
+      </w:r>
+    </w:p>
+    <w:p>
+      <w:pPr>
+        <w:pStyle w:val="ItemList"/>
+      </w:pPr>
+      <w:r>
+        <w:t>Measures taken after the fault occurred and results</w:t>
+      </w:r>
+    </w:p>
+    <w:p>
+      <w:pPr>
+        <w:pStyle w:val="ItemList"/>
+      </w:pPr>
+      <w:r>
+        <w:t>Fault severity and deadline for rectifying the fault</w:t>
+      </w:r>
+    </w:p>
+    <w:p>
+      <w:pPr>
+        <w:pStyle w:val="BlockLabel"/>
+      </w:pPr>
+      <w:r>
+        <w:t>Preparing for Debugging</w:t>
+      </w:r>
+    </w:p>
+    <w:p>
+      <w:r>
+        <w:t>When you seek technical support, Huawei technical support may ask you to perform some operations to further collect fault information or even rectify the fault. You need to make p</w:t>
+      </w:r>
+      <w:r>
+        <w:t>reparations before seeking technical support. For example, prepare spare server parts and controller cards, screwdrivers, screws, serial cables, network cables, and other necessary objects.</w:t>
+      </w:r>
+    </w:p>
+    <w:p>
+      <w:pPr>
+        <w:pStyle w:val="Appendixheading2"/>
+      </w:pPr>
+      <w:bookmarkStart w:id="167" w:name="_EN-US_TOPIC_0242978833-chtext"/>
+      <w:bookmarkStart w:id="168" w:name="_Toc39763143"/>
+      <w:r>
+        <w:t>Obtaining Help from Huawei Support Website</w:t>
+      </w:r>
+      <w:bookmarkEnd w:id="167"/>
+      <w:bookmarkEnd w:id="168"/>
+    </w:p>
+    <w:p>
+      <w:r>
+        <w:t xml:space="preserve">Huawei provides timely </w:t>
+      </w:r>
+      <w:r>
+        <w:t>and efficient technical support over local offices, secondary technical support systems, telephones, remote technologies, and onsite instructions.</w:t>
+      </w:r>
+    </w:p>
+    <w:p>
+      <w:r>
+        <w:t>Huawei technical support system consists of:</w:t>
+      </w:r>
+    </w:p>
+    <w:p>
+      <w:pPr>
+        <w:pStyle w:val="ItemList"/>
+      </w:pPr>
+      <w:r>
+        <w:t>Technical Support Department at Huawei Headquarters</w:t>
+      </w:r>
+    </w:p>
+    <w:p>
+      <w:pPr>
+        <w:pStyle w:val="ItemList"/>
+      </w:pPr>
+      <w:r>
+        <w:t>Technical su</w:t>
+      </w:r>
+      <w:r>
+        <w:t>pport centers in local offices</w:t>
+      </w:r>
+    </w:p>
+    <w:p>
+      <w:pPr>
+        <w:pStyle w:val="ItemList"/>
+      </w:pPr>
+      <w:r>
+        <w:lastRenderedPageBreak/>
+        <w:t>Huawei support website</w:t>
+      </w:r>
+    </w:p>
+    <w:p>
+      <w:pPr>
+        <w:pStyle w:val="ItemList"/>
+      </w:pPr>
+      <w:r>
+        <w:t>Customer service center</w:t>
+      </w:r>
+    </w:p>
+    <w:p>
+      <w:r>
+        <w:t xml:space="preserve">Huawei support website: </w:t>
+      </w:r>
+      <w:hyperlink r:id="rId130" w:tooltip=" " w:history="1">
+        <w:r>
+          <w:rPr>
+            <w:rStyle w:val="ad"/>
+          </w:rPr>
+          <w:t>http://support.huawei.com/enterprise</w:t>
+        </w:r>
+      </w:hyperlink>
+    </w:p>
+    <w:p>
+      <w:r>
+        <w:t>To view the latest product documentation at http://support.huawei.com, perform the following steps:</w:t>
+      </w:r>
+    </w:p>
+    <w:p>
+      <w:pPr>
+        <w:pStyle w:val="ItemStep"/>
+        <w:numPr>
+          <w:ilvl w:val="0"/>
+          <w:numId w:val="38"/>
+        </w:numPr>
+      </w:pPr>
+      <w:r>
+        <w:t xml:space="preserve">Log in to </w:t>
+      </w:r>
+      <w:hyperlink r:id="rId131" w:tooltip=" " w:history="1">
+        <w:r>
+          <w:rPr>
+            <w:rStyle w:val="ad"/>
+          </w:rPr>
+          <w:t>http://support.huawei.com/enterprise</w:t>
+        </w:r>
+      </w:hyperlink>
+      <w:r>
+        <w:t>.</w:t>
+      </w:r>
+    </w:p>
+    <w:p>
+      <w:pPr>
+        <w:pStyle w:val="ItemStep"/>
+        <w:numPr>
+          <w:ilvl w:val="0"/>
+          <w:numId w:val="38"/>
+        </w:numPr>
+      </w:pPr>
+      <w:r>
+        <w:t xml:space="preserve">Click </w:t>
+      </w:r>
+      <w:r>
+        <w:rPr>
+          <w:b/>
+        </w:rPr>
+        <w:t>Login</w:t>
+      </w:r>
+      <w:r>
+        <w:t xml:space="preserve">. The </w:t>
+      </w:r>
+      <w:r>
+        <w:rPr>
+          <w:b/>
+        </w:rPr>
+        <w:t>Login</w:t>
+      </w:r>
+      <w:r>
+        <w:t xml:space="preserve"> page is displayed.</w:t>
+      </w:r>
+    </w:p>
+    <w:p>
+      <w:pPr>
+        <w:pStyle w:val="ItemStep"/>
+        <w:numPr>
+          <w:ilvl w:val="0"/>
+          <w:numId w:val="38"/>
+        </w:numPr>
+      </w:pPr>
+      <w:r>
+        <w:t>Enter yo</w:t>
+      </w:r>
+      <w:r>
+        <w:t xml:space="preserve">ur user name, password, and verification code, and click </w:t>
+      </w:r>
+      <w:r>
+        <w:rPr>
+          <w:b/>
+        </w:rPr>
+        <w:t>Login</w:t>
+      </w:r>
+      <w:r>
+        <w:t xml:space="preserve">. The </w:t>
+      </w:r>
+      <w:r>
+        <w:rPr>
+          <w:b/>
+        </w:rPr>
+        <w:t>Technical Support</w:t>
+      </w:r>
+      <w:r>
+        <w:t xml:space="preserve"> page is displayed.</w:t>
+      </w:r>
+    </w:p>
+    <w:p>
+      <w:pPr>
+        <w:pStyle w:val="ItemStep"/>
+        <w:numPr>
+          <w:ilvl w:val="0"/>
+          <w:numId w:val="38"/>
+        </w:numPr>
+      </w:pPr>
+      <w:r>
+        <w:t xml:space="preserve">In the navigation tree, click </w:t>
+      </w:r>
+      <w:r>
+        <w:rPr>
+          <w:b/>
+        </w:rPr>
+        <w:t>TECHNICAL SUPPORT &gt; Technical Support &gt; Product and Solution Support</w:t>
+      </w:r>
+      <w:r>
+        <w:t xml:space="preserve"> and select a product manual based on the product nam</w:t>
+      </w:r>
+      <w:r>
+        <w:t>e.</w:t>
+      </w:r>
+    </w:p>
+    <w:p>
+      <w:pPr>
+        <w:pStyle w:val="NotesHeading"/>
+      </w:pPr>
+      <w:r>
+        <w:rPr>
+          <w:color w:val="339966"/>
+        </w:rPr>
+        <w:pict>
+          <v:shape id="_x0000_i1146" type="#_x0000_t75" style="width:54pt;height:18.75pt">
+            <v:imagedata r:id="rId45" o:title="note"/>
+          </v:shape>
+        </w:pict>
+      </w:r>
+    </w:p>
+    <w:p>
+      <w:pPr>
+        <w:pStyle w:val="NotesText"/>
+      </w:pPr>
+      <w:r>
+        <w:t xml:space="preserve">Alternatively, you can quickly locate a product manual by entering a keyword in the </w:t>
+      </w:r>
+      <w:r>
+        <w:rPr>
+          <w:b/>
+        </w:rPr>
+        <w:t>Search</w:t>
+      </w:r>
+      <w:r>
+        <w:t xml:space="preserve"> text box in the upper right corner of the web page.</w:t>
+      </w:r>
+    </w:p>
     <w:sectPr>
-      <w:headerReference w:type="even" r:id="rId128"/>
-      <w:headerReference w:type="default" r:id="rId129"/>
+      <w:headerReference w:type="even" r:id="rId132"/>
+      <w:headerReference w:type="default" r:id="rId133"/>
       <w:pgSz w:w="11907" w:h="16840" w:code="9"/>
       <w:pgMar w:top="1701" w:right="1134" w:bottom="1701" w:left="1134" w:header="567" w:footer="567" w:gutter="0"/>
       <w:cols w:space="425"/>
@@ -18768,7 +19301,7 @@
             <w:rPr>
               <w:noProof/>
             </w:rPr>
-            <w:t>1</w:t>
+            <w:t>2</w:t>
           </w:r>
           <w:r>
             <w:fldChar w:fldCharType="end"/>
@@ -18906,7 +19439,7 @@
             <w:rPr>
               <w:noProof/>
             </w:rPr>
-            <w:t>1</w:t>
+            <w:t>2</w:t>
           </w:r>
           <w:r>
             <w:fldChar w:fldCharType="end"/>
@@ -19044,7 +19577,7 @@
             <w:rPr>
               <w:noProof/>
             </w:rPr>
-            <w:t>15</w:t>
+            <w:t>16</w:t>
           </w:r>
           <w:r>
             <w:fldChar w:fldCharType="end"/>
@@ -19182,7 +19715,7 @@
             <w:rPr>
               <w:noProof/>
             </w:rPr>
-            <w:t>15</w:t>
+            <w:t>16</w:t>
           </w:r>
           <w:r>
             <w:fldChar w:fldCharType="end"/>
@@ -19320,7 +19853,7 @@
             <w:rPr>
               <w:noProof/>
             </w:rPr>
-            <w:t>23</w:t>
+            <w:t>24</w:t>
           </w:r>
           <w:r>
             <w:fldChar w:fldCharType="end"/>
@@ -19458,7 +19991,7 @@
             <w:rPr>
               <w:noProof/>
             </w:rPr>
-            <w:t>23</w:t>
+            <w:t>24</w:t>
           </w:r>
           <w:r>
             <w:fldChar w:fldCharType="end"/>
@@ -19596,7 +20129,7 @@
             <w:rPr>
               <w:noProof/>
             </w:rPr>
-            <w:t>29</w:t>
+            <w:t>30</w:t>
           </w:r>
           <w:r>
             <w:fldChar w:fldCharType="end"/>
@@ -19734,7 +20267,7 @@
             <w:rPr>
               <w:noProof/>
             </w:rPr>
-            <w:t>29</w:t>
+            <w:t>30</w:t>
           </w:r>
           <w:r>
             <w:fldChar w:fldCharType="end"/>
@@ -19872,7 +20405,7 @@
             <w:rPr>
               <w:noProof/>
             </w:rPr>
-            <w:t>36</w:t>
+            <w:t>37</w:t>
           </w:r>
           <w:r>
             <w:fldChar w:fldCharType="end"/>
@@ -20010,7 +20543,7 @@
             <w:rPr>
               <w:noProof/>
             </w:rPr>
-            <w:t>36</w:t>
+            <w:t>37</w:t>
           </w:r>
           <w:r>
             <w:fldChar w:fldCharType="end"/>
@@ -20158,7 +20691,7 @@
             <w:rPr>
               <w:noProof/>
             </w:rPr>
-            <w:t>44</w:t>
+            <w:t>45</w:t>
           </w:r>
           <w:r>
             <w:fldChar w:fldCharType="end"/>
@@ -20296,7 +20829,7 @@
             <w:rPr>
               <w:noProof/>
             </w:rPr>
-            <w:t>44</w:t>
+            <w:t>45</w:t>
           </w:r>
           <w:r>
             <w:fldChar w:fldCharType="end"/>
@@ -20434,7 +20967,7 @@
             <w:rPr>
               <w:noProof/>
             </w:rPr>
-            <w:t>66</w:t>
+            <w:t>69</w:t>
           </w:r>
           <w:r>
             <w:fldChar w:fldCharType="end"/>
@@ -20572,7 +21105,7 @@
             <w:rPr>
               <w:noProof/>
             </w:rPr>
-            <w:t>66</w:t>
+            <w:t>69</w:t>
           </w:r>
           <w:r>
             <w:fldChar w:fldCharType="end"/>
@@ -21272,7 +21805,7 @@
             <w:rPr>
               <w:noProof/>
             </w:rPr>
-            <w:t>iv</w:t>
+            <w:t>v</w:t>
           </w:r>
           <w:r>
             <w:fldChar w:fldCharType="end"/>
@@ -21410,7 +21943,7 @@
             <w:rPr>
               <w:noProof/>
             </w:rPr>
-            <w:t>iv</w:t>
+            <w:t>v</w:t>
           </w:r>
           <w:r>
             <w:fldChar w:fldCharType="end"/>
@@ -21841,7 +22374,10 @@
             <w:fldChar w:fldCharType="begin"/>
           </w:r>
           <w:r>
-            <w:instrText xml:space="preserve"> STYLEREF  "1"  </w:instrText>
+            <w:instrText xml:space="preserve"> STYLEREF  "</w:instrText>
+          </w:r>
+          <w:r>
+            <w:instrText xml:space="preserve">1"  </w:instrText>
           </w:r>
           <w:r>
             <w:fldChar w:fldCharType="separate"/>
@@ -23434,6 +23970,297 @@
               <w:noProof/>
             </w:rPr>
             <w:t>Glossary</w:t>
+          </w:r>
+          <w:r>
+            <w:fldChar w:fldCharType="end"/>
+          </w:r>
+        </w:p>
+      </w:tc>
+    </w:tr>
+  </w:tbl>
+  <w:p>
+    <w:pPr>
+      <w:pStyle w:val="HeadingRight"/>
+    </w:pPr>
+  </w:p>
+</w:hdr>
+</file>
+
+<file path=word/header27.xml><?xml version="1.0" encoding="utf-8"?>
+<w:hdr xmlns:ve="http://schemas.openxmlformats.org/markup-compatibility/2006" xmlns:o="urn:schemas-microsoft-com:office:office" xmlns:r="http://schemas.openxmlformats.org/officeDocument/2006/relationships" xmlns:m="http://schemas.openxmlformats.org/officeDocument/2006/math" xmlns:v="urn:schemas-microsoft-com:vml" xmlns:wp="http://schemas.openxmlformats.org/drawingml/2006/wordprocessingDrawing" xmlns:w10="urn:schemas-microsoft-com:office:word" xmlns:w="http://schemas.openxmlformats.org/wordprocessingml/2006/main" xmlns:wne="http://schemas.microsoft.com/office/word/2006/wordml">
+  <w:tbl>
+    <w:tblPr>
+      <w:tblW w:w="0" w:type="auto"/>
+      <w:tblInd w:w="108" w:type="dxa"/>
+      <w:tblBorders>
+        <w:bottom w:val="single" w:sz="4" w:space="0" w:color="auto"/>
+      </w:tblBorders>
+      <w:tblLayout w:type="fixed"/>
+      <w:tblLook w:val="0000"/>
+    </w:tblPr>
+    <w:tblGrid>
+      <w:gridCol w:w="4830"/>
+      <w:gridCol w:w="4830"/>
+    </w:tblGrid>
+    <w:tr>
+      <w:trPr>
+        <w:trHeight w:val="851"/>
+      </w:trPr>
+      <w:tc>
+        <w:tcPr>
+          <w:tcW w:w="4830" w:type="dxa"/>
+          <w:vAlign w:val="bottom"/>
+        </w:tcPr>
+        <w:p>
+          <w:pPr>
+            <w:pStyle w:val="HeadingLeft"/>
+          </w:pPr>
+          <w:r>
+            <w:fldChar w:fldCharType="begin"/>
+          </w:r>
+          <w:r>
+            <w:instrText xml:space="preserve"> DOCPROPERTY  "Product&amp;Project Name"</w:instrText>
+          </w:r>
+          <w:r>
+            <w:fldChar w:fldCharType="separate"/>
+          </w:r>
+          <w:r>
+            <w:t>Huawei FusionDirector for SCOM Plug-in</w:t>
+          </w:r>
+          <w:r>
+            <w:fldChar w:fldCharType="end"/>
+          </w:r>
+        </w:p>
+        <w:p>
+          <w:pPr>
+            <w:pStyle w:val="HeadingLeft"/>
+            <w:rPr>
+              <w:rFonts w:cs="Times New Roman"/>
+            </w:rPr>
+          </w:pPr>
+          <w:r>
+            <w:fldChar w:fldCharType="begin"/>
+          </w:r>
+          <w:r>
+            <w:instrText xml:space="preserve"> DOCPROPERTY  DocumentName </w:instrText>
+          </w:r>
+          <w:r>
+            <w:fldChar w:fldCharType="separate"/>
+          </w:r>
+          <w:r>
+            <w:t>User Guide</w:t>
+          </w:r>
+          <w:r>
+            <w:fldChar w:fldCharType="end"/>
+          </w:r>
+        </w:p>
+      </w:tc>
+      <w:tc>
+        <w:tcPr>
+          <w:tcW w:w="4830" w:type="dxa"/>
+          <w:vAlign w:val="bottom"/>
+        </w:tcPr>
+        <w:p>
+          <w:pPr>
+            <w:pStyle w:val="HeadingRight"/>
+          </w:pPr>
+          <w:r>
+            <w:fldChar w:fldCharType="begin"/>
+          </w:r>
+          <w:r>
+            <w:instrText xml:space="preserve"> S</w:instrText>
+          </w:r>
+          <w:r>
+            <w:instrText>TYLEREF  "</w:instrText>
+          </w:r>
+          <w:r>
+            <w:rPr>
+              <w:rFonts w:hint="eastAsia"/>
+            </w:rPr>
+            <w:instrText>Appendix heading 1</w:instrText>
+          </w:r>
+          <w:r>
+            <w:instrText xml:space="preserve">" \n  </w:instrText>
+          </w:r>
+          <w:r>
+            <w:fldChar w:fldCharType="separate"/>
+          </w:r>
+          <w:r>
+            <w:rPr>
+              <w:noProof/>
+            </w:rPr>
+            <w:t xml:space="preserve">A </w:t>
+          </w:r>
+          <w:r>
+            <w:fldChar w:fldCharType="end"/>
+          </w:r>
+          <w:r>
+            <w:fldChar w:fldCharType="begin"/>
+          </w:r>
+          <w:r>
+            <w:instrText xml:space="preserve"> STYLEREF  "</w:instrText>
+          </w:r>
+          <w:r>
+            <w:rPr>
+              <w:rFonts w:hint="eastAsia"/>
+            </w:rPr>
+            <w:instrText>Appendix heading 1</w:instrText>
+          </w:r>
+          <w:r>
+            <w:instrText xml:space="preserve">"  </w:instrText>
+          </w:r>
+          <w:r>
+            <w:fldChar w:fldCharType="separate"/>
+          </w:r>
+          <w:r>
+            <w:rPr>
+              <w:noProof/>
+            </w:rPr>
+            <w:t>Glossary</w:t>
+          </w:r>
+          <w:r>
+            <w:fldChar w:fldCharType="end"/>
+          </w:r>
+        </w:p>
+      </w:tc>
+    </w:tr>
+  </w:tbl>
+  <w:p>
+    <w:pPr>
+      <w:pStyle w:val="HeadingRight"/>
+    </w:pPr>
+  </w:p>
+</w:hdr>
+</file>
+
+<file path=word/header28.xml><?xml version="1.0" encoding="utf-8"?>
+<w:hdr xmlns:ve="http://schemas.openxmlformats.org/markup-compatibility/2006" xmlns:o="urn:schemas-microsoft-com:office:office" xmlns:r="http://schemas.openxmlformats.org/officeDocument/2006/relationships" xmlns:m="http://schemas.openxmlformats.org/officeDocument/2006/math" xmlns:v="urn:schemas-microsoft-com:vml" xmlns:wp="http://schemas.openxmlformats.org/drawingml/2006/wordprocessingDrawing" xmlns:w10="urn:schemas-microsoft-com:office:word" xmlns:w="http://schemas.openxmlformats.org/wordprocessingml/2006/main" xmlns:wne="http://schemas.microsoft.com/office/word/2006/wordml">
+  <w:tbl>
+    <w:tblPr>
+      <w:tblW w:w="0" w:type="auto"/>
+      <w:tblInd w:w="108" w:type="dxa"/>
+      <w:tblBorders>
+        <w:bottom w:val="single" w:sz="4" w:space="0" w:color="auto"/>
+      </w:tblBorders>
+      <w:tblLayout w:type="fixed"/>
+      <w:tblLook w:val="0000"/>
+    </w:tblPr>
+    <w:tblGrid>
+      <w:gridCol w:w="4830"/>
+      <w:gridCol w:w="4830"/>
+    </w:tblGrid>
+    <w:tr>
+      <w:trPr>
+        <w:trHeight w:val="851"/>
+      </w:trPr>
+      <w:tc>
+        <w:tcPr>
+          <w:tcW w:w="4830" w:type="dxa"/>
+          <w:vAlign w:val="bottom"/>
+        </w:tcPr>
+        <w:p>
+          <w:pPr>
+            <w:pStyle w:val="HeadingLeft"/>
+          </w:pPr>
+          <w:r>
+            <w:fldChar w:fldCharType="begin"/>
+          </w:r>
+          <w:r>
+            <w:instrText xml:space="preserve"> DOCPROPERTY  "Product&amp;Project Name"</w:instrText>
+          </w:r>
+          <w:r>
+            <w:fldChar w:fldCharType="separate"/>
+          </w:r>
+          <w:r>
+            <w:t>Huawei FusionDirector for SCOM Plug-in</w:t>
+          </w:r>
+          <w:r>
+            <w:fldChar w:fldCharType="end"/>
+          </w:r>
+        </w:p>
+        <w:p>
+          <w:pPr>
+            <w:pStyle w:val="HeadingLeft"/>
+            <w:rPr>
+              <w:rFonts w:cs="Times New Roman"/>
+            </w:rPr>
+          </w:pPr>
+          <w:r>
+            <w:fldChar w:fldCharType="begin"/>
+          </w:r>
+          <w:r>
+            <w:instrText xml:space="preserve"> DOCPROPERTY  DocumentName </w:instrText>
+          </w:r>
+          <w:r>
+            <w:fldChar w:fldCharType="separate"/>
+          </w:r>
+          <w:r>
+            <w:t>User Guide</w:t>
+          </w:r>
+          <w:r>
+            <w:fldChar w:fldCharType="end"/>
+          </w:r>
+        </w:p>
+      </w:tc>
+      <w:tc>
+        <w:tcPr>
+          <w:tcW w:w="4830" w:type="dxa"/>
+          <w:vAlign w:val="bottom"/>
+        </w:tcPr>
+        <w:p>
+          <w:pPr>
+            <w:pStyle w:val="HeadingRight"/>
+          </w:pPr>
+          <w:r>
+            <w:fldChar w:fldCharType="begin"/>
+          </w:r>
+          <w:r>
+            <w:instrText xml:space="preserve"> STYLEREF  "</w:instrText>
+          </w:r>
+          <w:r>
+            <w:rPr>
+              <w:rFonts w:hint="eastAsia"/>
+            </w:rPr>
+            <w:instrText>Appendix heading 1</w:instrText>
+          </w:r>
+          <w:r>
+            <w:instrText xml:space="preserve">" \n  </w:instrText>
+          </w:r>
+          <w:r>
+            <w:fldChar w:fldCharType="separate"/>
+          </w:r>
+          <w:r>
+            <w:rPr>
+              <w:noProof/>
+            </w:rPr>
+            <w:t xml:space="preserve">B </w:t>
+          </w:r>
+          <w:r>
+            <w:fldChar w:fldCharType="end"/>
+          </w:r>
+          <w:r>
+            <w:fldChar w:fldCharType="begin"/>
+          </w:r>
+          <w:r>
+            <w:instrText xml:space="preserve"> STYLEREF  "</w:instrText>
+          </w:r>
+          <w:r>
+            <w:rPr>
+              <w:rFonts w:hint="eastAsia"/>
+            </w:rPr>
+            <w:instrText>Appendix heading 1</w:instrText>
+          </w:r>
+          <w:r>
+            <w:instrText xml:space="preserve">"  </w:instrText>
+          </w:r>
+          <w:r>
+            <w:fldChar w:fldCharType="separate"/>
+          </w:r>
+          <w:r>
+            <w:rPr>
+              <w:noProof/>
+            </w:rPr>
+            <w:t>Obtaining Help</w:t>
           </w:r>
           <w:r>
             <w:fldChar w:fldCharType="end"/>
@@ -25345,7 +26172,7 @@
     <w:nsid w:val="42CF4755"/>
     <w:multiLevelType w:val="hybridMultilevel"/>
     <w:tmpl w:val="1A940A0E"/>
-    <w:lvl w:ilvl="0" w:tplc="CEB80C2C">
+    <w:lvl w:ilvl="0" w:tplc="CA7EC134">
       <w:start w:val="1"/>
       <w:numFmt w:val="bullet"/>
       <w:pStyle w:val="ItemList"/>
@@ -25379,7 +26206,7 @@
         <w:vertAlign w:val="baseline"/>
       </w:rPr>
     </w:lvl>
-    <w:lvl w:ilvl="1" w:tplc="51F2265A" w:tentative="1">
+    <w:lvl w:ilvl="1" w:tplc="8CA4F530" w:tentative="1">
       <w:start w:val="1"/>
       <w:numFmt w:val="bullet"/>
       <w:lvlText w:val=""/>
@@ -25394,7 +26221,7 @@
         <w:rFonts w:ascii="Wingdings" w:hAnsi="Wingdings" w:hint="default"/>
       </w:rPr>
     </w:lvl>
-    <w:lvl w:ilvl="2" w:tplc="D0305248" w:tentative="1">
+    <w:lvl w:ilvl="2" w:tplc="D60C427E" w:tentative="1">
       <w:start w:val="1"/>
       <w:numFmt w:val="bullet"/>
       <w:lvlText w:val=""/>
@@ -25409,7 +26236,7 @@
         <w:rFonts w:ascii="Wingdings" w:hAnsi="Wingdings" w:hint="default"/>
       </w:rPr>
     </w:lvl>
-    <w:lvl w:ilvl="3" w:tplc="FABE0E04">
+    <w:lvl w:ilvl="3" w:tplc="616CE420">
       <w:start w:val="1"/>
       <w:numFmt w:val="bullet"/>
       <w:lvlText w:val=""/>
@@ -25424,7 +26251,7 @@
         <w:rFonts w:ascii="Wingdings" w:hAnsi="Wingdings" w:hint="default"/>
       </w:rPr>
     </w:lvl>
-    <w:lvl w:ilvl="4" w:tplc="FBEAC3A2" w:tentative="1">
+    <w:lvl w:ilvl="4" w:tplc="262A8E66" w:tentative="1">
       <w:start w:val="1"/>
       <w:numFmt w:val="bullet"/>
       <w:lvlText w:val=""/>
@@ -25439,7 +26266,7 @@
         <w:rFonts w:ascii="Wingdings" w:hAnsi="Wingdings" w:hint="default"/>
       </w:rPr>
     </w:lvl>
-    <w:lvl w:ilvl="5" w:tplc="A60E03FC" w:tentative="1">
+    <w:lvl w:ilvl="5" w:tplc="695437AA" w:tentative="1">
       <w:start w:val="1"/>
       <w:numFmt w:val="bullet"/>
       <w:lvlText w:val=""/>
@@ -25454,7 +26281,7 @@
         <w:rFonts w:ascii="Wingdings" w:hAnsi="Wingdings" w:hint="default"/>
       </w:rPr>
     </w:lvl>
-    <w:lvl w:ilvl="6" w:tplc="28DCDFF8" w:tentative="1">
+    <w:lvl w:ilvl="6" w:tplc="FA869370" w:tentative="1">
       <w:start w:val="1"/>
       <w:numFmt w:val="bullet"/>
       <w:lvlText w:val=""/>
@@ -25469,7 +26296,7 @@
         <w:rFonts w:ascii="Wingdings" w:hAnsi="Wingdings" w:hint="default"/>
       </w:rPr>
     </w:lvl>
-    <w:lvl w:ilvl="7" w:tplc="B47EBF62" w:tentative="1">
+    <w:lvl w:ilvl="7" w:tplc="93629352" w:tentative="1">
       <w:start w:val="1"/>
       <w:numFmt w:val="bullet"/>
       <w:lvlText w:val=""/>
@@ -25484,7 +26311,7 @@
         <w:rFonts w:ascii="Wingdings" w:hAnsi="Wingdings" w:hint="default"/>
       </w:rPr>
     </w:lvl>
-    <w:lvl w:ilvl="8" w:tplc="966066C2" w:tentative="1">
+    <w:lvl w:ilvl="8" w:tplc="4FA60B5A" w:tentative="1">
       <w:start w:val="1"/>
       <w:numFmt w:val="bullet"/>
       <w:lvlText w:val=""/>
@@ -26130,7 +26957,7 @@
     <w:nsid w:val="667437AC"/>
     <w:multiLevelType w:val="hybridMultilevel"/>
     <w:tmpl w:val="DE3895E6"/>
-    <w:lvl w:ilvl="0" w:tplc="4D8ECE42">
+    <w:lvl w:ilvl="0" w:tplc="8D9AF5EE">
       <w:start w:val="1"/>
       <w:numFmt w:val="bullet"/>
       <w:pStyle w:val="NotesTextList"/>
@@ -26150,7 +26977,7 @@
         <w:effect w:val="none"/>
       </w:rPr>
     </w:lvl>
-    <w:lvl w:ilvl="1" w:tplc="6B7AC93C" w:tentative="1">
+    <w:lvl w:ilvl="1" w:tplc="47E8F91E" w:tentative="1">
       <w:start w:val="1"/>
       <w:numFmt w:val="bullet"/>
       <w:lvlText w:val=""/>
@@ -26165,7 +26992,7 @@
         <w:rFonts w:ascii="Wingdings" w:hAnsi="Wingdings" w:hint="default"/>
       </w:rPr>
     </w:lvl>
-    <w:lvl w:ilvl="2" w:tplc="830AA986" w:tentative="1">
+    <w:lvl w:ilvl="2" w:tplc="830A8B8C" w:tentative="1">
       <w:start w:val="1"/>
       <w:numFmt w:val="bullet"/>
       <w:lvlText w:val=""/>
@@ -26180,7 +27007,7 @@
         <w:rFonts w:ascii="Wingdings" w:hAnsi="Wingdings" w:hint="default"/>
       </w:rPr>
     </w:lvl>
-    <w:lvl w:ilvl="3" w:tplc="1F66D1EC" w:tentative="1">
+    <w:lvl w:ilvl="3" w:tplc="1BD64B4C" w:tentative="1">
       <w:start w:val="1"/>
       <w:numFmt w:val="bullet"/>
       <w:lvlText w:val=""/>
@@ -26195,7 +27022,7 @@
         <w:rFonts w:ascii="Wingdings" w:hAnsi="Wingdings" w:hint="default"/>
       </w:rPr>
     </w:lvl>
-    <w:lvl w:ilvl="4" w:tplc="E77AEF4E" w:tentative="1">
+    <w:lvl w:ilvl="4" w:tplc="268AEE06" w:tentative="1">
       <w:start w:val="1"/>
       <w:numFmt w:val="bullet"/>
       <w:lvlText w:val=""/>
@@ -26210,7 +27037,7 @@
         <w:rFonts w:ascii="Wingdings" w:hAnsi="Wingdings" w:hint="default"/>
       </w:rPr>
     </w:lvl>
-    <w:lvl w:ilvl="5" w:tplc="34260336" w:tentative="1">
+    <w:lvl w:ilvl="5" w:tplc="1AA46248" w:tentative="1">
       <w:start w:val="1"/>
       <w:numFmt w:val="bullet"/>
       <w:lvlText w:val=""/>
@@ -26225,7 +27052,7 @@
         <w:rFonts w:ascii="Wingdings" w:hAnsi="Wingdings" w:hint="default"/>
       </w:rPr>
     </w:lvl>
-    <w:lvl w:ilvl="6" w:tplc="AA92239A" w:tentative="1">
+    <w:lvl w:ilvl="6" w:tplc="DB4A4F98" w:tentative="1">
       <w:start w:val="1"/>
       <w:numFmt w:val="bullet"/>
       <w:lvlText w:val=""/>
@@ -26240,7 +27067,7 @@
         <w:rFonts w:ascii="Wingdings" w:hAnsi="Wingdings" w:hint="default"/>
       </w:rPr>
     </w:lvl>
-    <w:lvl w:ilvl="7" w:tplc="35E055CA" w:tentative="1">
+    <w:lvl w:ilvl="7" w:tplc="F95ABCBC" w:tentative="1">
       <w:start w:val="1"/>
       <w:numFmt w:val="bullet"/>
       <w:lvlText w:val=""/>
@@ -26255,7 +27082,7 @@
         <w:rFonts w:ascii="Wingdings" w:hAnsi="Wingdings" w:hint="default"/>
       </w:rPr>
     </w:lvl>
-    <w:lvl w:ilvl="8" w:tplc="B806528E" w:tentative="1">
+    <w:lvl w:ilvl="8" w:tplc="1A6E3218" w:tentative="1">
       <w:start w:val="1"/>
       <w:numFmt w:val="bullet"/>
       <w:lvlText w:val=""/>
@@ -26563,7 +27390,7 @@
         <w:szCs w:val="18"/>
       </w:rPr>
     </w:lvl>
-    <w:lvl w:ilvl="8" w:tplc="45FC5730" w:tentative="1">
+    <w:lvl w:ilvl="8" w:tplc="0DE457F2" w:tentative="1">
       <w:start w:val="1"/>
       <w:numFmt w:val="bullet"/>
       <w:lvlText w:val=""/>
@@ -27134,7 +27961,7 @@
     </w:lvlOverride>
   </w:num>
   <w:num w:numId="38">
-    <w:abstractNumId w:val="12"/>
+    <w:abstractNumId w:val="25"/>
     <w:lvlOverride w:ilvl="0">
       <w:startOverride w:val="1"/>
     </w:lvlOverride>
@@ -27374,7 +28201,7 @@
     </w:lvlOverride>
   </w:num>
   <w:num w:numId="46">
-    <w:abstractNumId w:val="12"/>
+    <w:abstractNumId w:val="20"/>
     <w:lvlOverride w:ilvl="0">
       <w:startOverride w:val="1"/>
     </w:lvlOverride>
@@ -27913,7 +28740,67 @@
       <w:startOverride w:val="1"/>
     </w:lvlOverride>
   </w:num>
-  <w:numIdMacAtCleanup w:val="63"/>
+  <w:num w:numId="64">
+    <w:abstractNumId w:val="12"/>
+    <w:lvlOverride w:ilvl="0">
+      <w:startOverride w:val="1"/>
+    </w:lvlOverride>
+    <w:lvlOverride w:ilvl="1">
+      <w:startOverride w:val="1"/>
+    </w:lvlOverride>
+    <w:lvlOverride w:ilvl="2">
+      <w:startOverride w:val="1"/>
+    </w:lvlOverride>
+    <w:lvlOverride w:ilvl="3">
+      <w:startOverride w:val="1"/>
+    </w:lvlOverride>
+    <w:lvlOverride w:ilvl="4">
+      <w:startOverride w:val="1"/>
+    </w:lvlOverride>
+    <w:lvlOverride w:ilvl="5">
+      <w:startOverride w:val="1"/>
+    </w:lvlOverride>
+    <w:lvlOverride w:ilvl="6">
+      <w:startOverride w:val="1"/>
+    </w:lvlOverride>
+    <w:lvlOverride w:ilvl="7">
+      <w:startOverride w:val="1"/>
+    </w:lvlOverride>
+    <w:lvlOverride w:ilvl="8">
+      <w:startOverride w:val="1"/>
+    </w:lvlOverride>
+  </w:num>
+  <w:num w:numId="65">
+    <w:abstractNumId w:val="12"/>
+    <w:lvlOverride w:ilvl="0">
+      <w:startOverride w:val="1"/>
+    </w:lvlOverride>
+    <w:lvlOverride w:ilvl="1">
+      <w:startOverride w:val="1"/>
+    </w:lvlOverride>
+    <w:lvlOverride w:ilvl="2">
+      <w:startOverride w:val="1"/>
+    </w:lvlOverride>
+    <w:lvlOverride w:ilvl="3">
+      <w:startOverride w:val="1"/>
+    </w:lvlOverride>
+    <w:lvlOverride w:ilvl="4">
+      <w:startOverride w:val="1"/>
+    </w:lvlOverride>
+    <w:lvlOverride w:ilvl="5">
+      <w:startOverride w:val="1"/>
+    </w:lvlOverride>
+    <w:lvlOverride w:ilvl="6">
+      <w:startOverride w:val="1"/>
+    </w:lvlOverride>
+    <w:lvlOverride w:ilvl="7">
+      <w:startOverride w:val="1"/>
+    </w:lvlOverride>
+    <w:lvlOverride w:ilvl="8">
+      <w:startOverride w:val="1"/>
+    </w:lvlOverride>
+  </w:num>
+  <w:numIdMacAtCleanup w:val="65"/>
 </w:numbering>
 </file>
 
@@ -28434,7 +29321,7 @@
     <w:name w:val="Block Label With Six Number"/>
     <w:basedOn w:val="a2"/>
     <w:next w:val="a2"/>
-    <w:rsid w:val="00A80382"/>
+    <w:rsid w:val="00276E08"/>
     <w:pPr>
       <w:keepNext/>
       <w:keepLines/>
@@ -28455,7 +29342,7 @@
     <w:name w:val="Block Label With Seven Number"/>
     <w:basedOn w:val="a2"/>
     <w:next w:val="a2"/>
-    <w:rsid w:val="00A80382"/>
+    <w:rsid w:val="00276E08"/>
     <w:pPr>
       <w:keepNext/>
       <w:keepLines/>
@@ -28475,7 +29362,7 @@
   <w:style w:type="paragraph" w:customStyle="1" w:styleId="BlockLabelInTitlePage">
     <w:name w:val="Block Label In Title Page"/>
     <w:next w:val="a2"/>
-    <w:rsid w:val="00A80382"/>
+    <w:rsid w:val="00276E08"/>
     <w:pPr>
       <w:keepNext/>
       <w:keepLines/>
@@ -28773,7 +29660,7 @@
   <w:style w:type="paragraph" w:customStyle="1" w:styleId="SubItemListinTable">
     <w:name w:val="Sub Item List in Table"/>
     <w:basedOn w:val="a2"/>
-    <w:rsid w:val="00A80382"/>
+    <w:rsid w:val="00276E08"/>
     <w:pPr>
       <w:numPr>
         <w:ilvl w:val="2"/>
@@ -28784,7 +29671,7 @@
   </w:style>
   <w:style w:type="paragraph" w:customStyle="1" w:styleId="SubItemStepinTable">
     <w:name w:val="Sub Item Step in Table"/>
-    <w:rsid w:val="00A80382"/>
+    <w:rsid w:val="00276E08"/>
     <w:pPr>
       <w:numPr>
         <w:ilvl w:val="1"/>
@@ -28802,7 +29689,7 @@
   </w:style>
   <w:style w:type="paragraph" w:customStyle="1" w:styleId="SubItemStepinTableList">
     <w:name w:val="Sub Item Step in Table List"/>
-    <w:rsid w:val="00A80382"/>
+    <w:rsid w:val="00276E08"/>
     <w:pPr>
       <w:numPr>
         <w:ilvl w:val="3"/>
@@ -28821,7 +29708,7 @@
   <w:style w:type="paragraph" w:customStyle="1" w:styleId="SubItemListinTableStep">
     <w:name w:val="Sub Item List in Table Step"/>
     <w:basedOn w:val="a2"/>
-    <w:rsid w:val="00A80382"/>
+    <w:rsid w:val="00276E08"/>
     <w:pPr>
       <w:numPr>
         <w:ilvl w:val="4"/>
@@ -28864,7 +29751,7 @@
   </w:style>
   <w:style w:type="paragraph" w:customStyle="1" w:styleId="SubItemStep">
     <w:name w:val="Sub Item Step"/>
-    <w:rsid w:val="00A80382"/>
+    <w:rsid w:val="00276E08"/>
     <w:pPr>
       <w:numPr>
         <w:ilvl w:val="1"/>
@@ -28882,7 +29769,7 @@
   </w:style>
   <w:style w:type="paragraph" w:customStyle="1" w:styleId="ThirdLevelItemStep">
     <w:name w:val="Third Level Item Step"/>
-    <w:rsid w:val="00A80382"/>
+    <w:rsid w:val="00276E08"/>
     <w:pPr>
       <w:numPr>
         <w:ilvl w:val="2"/>
@@ -28900,7 +29787,7 @@
   </w:style>
   <w:style w:type="paragraph" w:customStyle="1" w:styleId="FourthLevelItemStep">
     <w:name w:val="Fourth Level Item Step"/>
-    <w:rsid w:val="00A80382"/>
+    <w:rsid w:val="00276E08"/>
     <w:pPr>
       <w:numPr>
         <w:ilvl w:val="3"/>

--- a/docs/Huawei FusionDirector for SCOM Plug-in V1.0.15 User Guide.docx
+++ b/docs/Huawei FusionDirector for SCOM Plug-in V1.0.15 User Guide.docx
@@ -1049,7 +1049,7 @@
         <w:pStyle w:val="Heading1NoNumber"/>
       </w:pPr>
       <w:bookmarkStart w:id="0" w:name="_EN-US_TOPIC_0150269758-chtext"/>
-      <w:bookmarkStart w:id="1" w:name="_Toc39763112"/>
+      <w:bookmarkStart w:id="1" w:name="_Toc39916846"/>
       <w:r>
         <w:lastRenderedPageBreak/>
         <w:t>About This Document</w:t>
@@ -1656,7 +1656,7 @@
       <w:r>
         <w:fldChar w:fldCharType="separate"/>
       </w:r>
-      <w:hyperlink w:anchor="_Toc39763112" w:history="1">
+      <w:hyperlink w:anchor="_Toc39916846" w:history="1">
         <w:r>
           <w:rPr>
             <w:rStyle w:val="ad"/>
@@ -1683,7 +1683,7 @@
             <w:noProof/>
             <w:webHidden/>
           </w:rPr>
-          <w:instrText xml:space="preserve"> PAGEREF _Toc39763112 \h </w:instrText>
+          <w:instrText xml:space="preserve"> PAGEREF _Toc39916846 \h </w:instrText>
         </w:r>
         <w:r>
           <w:rPr>
@@ -1729,7 +1729,7 @@
           <w:szCs w:val="22"/>
         </w:rPr>
       </w:pPr>
-      <w:hyperlink w:anchor="_Toc39763113" w:history="1">
+      <w:hyperlink w:anchor="_Toc39916847" w:history="1">
         <w:r>
           <w:rPr>
             <w:rStyle w:val="ad"/>
@@ -1756,7 +1756,7 @@
             <w:noProof/>
             <w:webHidden/>
           </w:rPr>
-          <w:instrText xml:space="preserve"> PAGEREF _Toc39763113 \h </w:instrText>
+          <w:instrText xml:space="preserve"> PAGEREF _Toc39916847 \h </w:instrText>
         </w:r>
         <w:r>
           <w:rPr>
@@ -1802,7 +1802,7 @@
           <w:szCs w:val="22"/>
         </w:rPr>
       </w:pPr>
-      <w:hyperlink w:anchor="_Toc39763114" w:history="1">
+      <w:hyperlink w:anchor="_Toc39916848" w:history="1">
         <w:r>
           <w:rPr>
             <w:rStyle w:val="ad"/>
@@ -1829,7 +1829,7 @@
             <w:noProof/>
             <w:webHidden/>
           </w:rPr>
-          <w:instrText xml:space="preserve"> PAGEREF _Toc39763114 \h </w:instrText>
+          <w:instrText xml:space="preserve"> PAGEREF _Toc39916848 \h </w:instrText>
         </w:r>
         <w:r>
           <w:rPr>
@@ -1872,7 +1872,7 @@
           <w:szCs w:val="22"/>
         </w:rPr>
       </w:pPr>
-      <w:hyperlink w:anchor="_Toc39763115" w:history="1">
+      <w:hyperlink w:anchor="_Toc39916849" w:history="1">
         <w:r>
           <w:rPr>
             <w:rStyle w:val="ad"/>
@@ -1902,7 +1902,7 @@
           <w:rPr>
             <w:webHidden/>
           </w:rPr>
-          <w:instrText xml:space="preserve"> PAGEREF _Toc39763115 \h </w:instrText>
+          <w:instrText xml:space="preserve"> PAGEREF _Toc39916849 \h </w:instrText>
         </w:r>
         <w:r>
           <w:rPr>
@@ -1941,7 +1941,7 @@
           <w:szCs w:val="22"/>
         </w:rPr>
       </w:pPr>
-      <w:hyperlink w:anchor="_Toc39763116" w:history="1">
+      <w:hyperlink w:anchor="_Toc39916850" w:history="1">
         <w:r>
           <w:rPr>
             <w:rStyle w:val="ad"/>
@@ -1971,7 +1971,7 @@
           <w:rPr>
             <w:webHidden/>
           </w:rPr>
-          <w:instrText xml:space="preserve"> PAGEREF _Toc39763116 \h </w:instrText>
+          <w:instrText xml:space="preserve"> PAGEREF _Toc39916850 \h </w:instrText>
         </w:r>
         <w:r>
           <w:rPr>
@@ -2013,7 +2013,7 @@
           <w:szCs w:val="22"/>
         </w:rPr>
       </w:pPr>
-      <w:hyperlink w:anchor="_Toc39763117" w:history="1">
+      <w:hyperlink w:anchor="_Toc39916851" w:history="1">
         <w:r>
           <w:rPr>
             <w:rStyle w:val="ad"/>
@@ -2040,7 +2040,7 @@
             <w:noProof/>
             <w:webHidden/>
           </w:rPr>
-          <w:instrText xml:space="preserve"> PAGEREF _Toc39763117 \h </w:instrText>
+          <w:instrText xml:space="preserve"> PAGEREF _Toc39916851 \h </w:instrText>
         </w:r>
         <w:r>
           <w:rPr>
@@ -2083,7 +2083,7 @@
           <w:szCs w:val="22"/>
         </w:rPr>
       </w:pPr>
-      <w:hyperlink w:anchor="_Toc39763118" w:history="1">
+      <w:hyperlink w:anchor="_Toc39916852" w:history="1">
         <w:r>
           <w:rPr>
             <w:rStyle w:val="ad"/>
@@ -2113,7 +2113,7 @@
           <w:rPr>
             <w:webHidden/>
           </w:rPr>
-          <w:instrText xml:space="preserve"> PAGEREF _Toc39763118 \h </w:instrText>
+          <w:instrText xml:space="preserve"> PAGEREF _Toc39916852 \h </w:instrText>
         </w:r>
         <w:r>
           <w:rPr>
@@ -2152,7 +2152,7 @@
           <w:szCs w:val="22"/>
         </w:rPr>
       </w:pPr>
-      <w:hyperlink w:anchor="_Toc39763119" w:history="1">
+      <w:hyperlink w:anchor="_Toc39916853" w:history="1">
         <w:r>
           <w:rPr>
             <w:rStyle w:val="ad"/>
@@ -2182,7 +2182,7 @@
           <w:rPr>
             <w:webHidden/>
           </w:rPr>
-          <w:instrText xml:space="preserve"> PAGEREF _Toc39763119 \h </w:instrText>
+          <w:instrText xml:space="preserve"> PAGEREF _Toc39916853 \h </w:instrText>
         </w:r>
         <w:r>
           <w:rPr>
@@ -2221,7 +2221,7 @@
           <w:szCs w:val="22"/>
         </w:rPr>
       </w:pPr>
-      <w:hyperlink w:anchor="_Toc39763120" w:history="1">
+      <w:hyperlink w:anchor="_Toc39916854" w:history="1">
         <w:r>
           <w:rPr>
             <w:rStyle w:val="ad"/>
@@ -2251,7 +2251,7 @@
           <w:rPr>
             <w:webHidden/>
           </w:rPr>
-          <w:instrText xml:space="preserve"> PAGEREF _Toc39763120 \h </w:instrText>
+          <w:instrText xml:space="preserve"> PAGEREF _Toc39916854 \h </w:instrText>
         </w:r>
         <w:r>
           <w:rPr>
@@ -2293,7 +2293,7 @@
           <w:szCs w:val="22"/>
         </w:rPr>
       </w:pPr>
-      <w:hyperlink w:anchor="_Toc39763121" w:history="1">
+      <w:hyperlink w:anchor="_Toc39916855" w:history="1">
         <w:r>
           <w:rPr>
             <w:rStyle w:val="ad"/>
@@ -2320,7 +2320,7 @@
             <w:noProof/>
             <w:webHidden/>
           </w:rPr>
-          <w:instrText xml:space="preserve"> PAGEREF _Toc39763121 \h </w:instrText>
+          <w:instrText xml:space="preserve"> PAGEREF _Toc39916855 \h </w:instrText>
         </w:r>
         <w:r>
           <w:rPr>
@@ -2363,7 +2363,7 @@
           <w:szCs w:val="22"/>
         </w:rPr>
       </w:pPr>
-      <w:hyperlink w:anchor="_Toc39763122" w:history="1">
+      <w:hyperlink w:anchor="_Toc39916856" w:history="1">
         <w:r>
           <w:rPr>
             <w:rStyle w:val="ad"/>
@@ -2393,7 +2393,7 @@
           <w:rPr>
             <w:webHidden/>
           </w:rPr>
-          <w:instrText xml:space="preserve"> PAGEREF _Toc39763122 \h </w:instrText>
+          <w:instrText xml:space="preserve"> PAGEREF _Toc39916856 \h </w:instrText>
         </w:r>
         <w:r>
           <w:rPr>
@@ -2432,7 +2432,7 @@
           <w:szCs w:val="22"/>
         </w:rPr>
       </w:pPr>
-      <w:hyperlink w:anchor="_Toc39763123" w:history="1">
+      <w:hyperlink w:anchor="_Toc39916857" w:history="1">
         <w:r>
           <w:rPr>
             <w:rStyle w:val="ad"/>
@@ -2462,7 +2462,7 @@
           <w:rPr>
             <w:webHidden/>
           </w:rPr>
-          <w:instrText xml:space="preserve"> PAGEREF _Toc39763123 \h </w:instrText>
+          <w:instrText xml:space="preserve"> PAGEREF _Toc39916857 \h </w:instrText>
         </w:r>
         <w:r>
           <w:rPr>
@@ -2501,7 +2501,7 @@
           <w:szCs w:val="22"/>
         </w:rPr>
       </w:pPr>
-      <w:hyperlink w:anchor="_Toc39763124" w:history="1">
+      <w:hyperlink w:anchor="_Toc39916858" w:history="1">
         <w:r>
           <w:rPr>
             <w:rStyle w:val="ad"/>
@@ -2531,7 +2531,7 @@
           <w:rPr>
             <w:webHidden/>
           </w:rPr>
-          <w:instrText xml:space="preserve"> PAGEREF _Toc39763124 \h </w:instrText>
+          <w:instrText xml:space="preserve"> PAGEREF _Toc39916858 \h </w:instrText>
         </w:r>
         <w:r>
           <w:rPr>
@@ -2573,7 +2573,7 @@
           <w:szCs w:val="22"/>
         </w:rPr>
       </w:pPr>
-      <w:hyperlink w:anchor="_Toc39763125" w:history="1">
+      <w:hyperlink w:anchor="_Toc39916859" w:history="1">
         <w:r>
           <w:rPr>
             <w:rStyle w:val="ad"/>
@@ -2600,7 +2600,7 @@
             <w:noProof/>
             <w:webHidden/>
           </w:rPr>
-          <w:instrText xml:space="preserve"> PAGEREF _Toc39763125 \h </w:instrText>
+          <w:instrText xml:space="preserve"> PAGEREF _Toc39916859 \h </w:instrText>
         </w:r>
         <w:r>
           <w:rPr>
@@ -2643,7 +2643,7 @@
           <w:szCs w:val="22"/>
         </w:rPr>
       </w:pPr>
-      <w:hyperlink w:anchor="_Toc39763126" w:history="1">
+      <w:hyperlink w:anchor="_Toc39916860" w:history="1">
         <w:r>
           <w:rPr>
             <w:rStyle w:val="ad"/>
@@ -2673,7 +2673,7 @@
           <w:rPr>
             <w:webHidden/>
           </w:rPr>
-          <w:instrText xml:space="preserve"> PAGEREF _Toc39763126 \h </w:instrText>
+          <w:instrText xml:space="preserve"> PAGEREF _Toc39916860 \h </w:instrText>
         </w:r>
         <w:r>
           <w:rPr>
@@ -2712,7 +2712,7 @@
           <w:szCs w:val="22"/>
         </w:rPr>
       </w:pPr>
-      <w:hyperlink w:anchor="_Toc39763127" w:history="1">
+      <w:hyperlink w:anchor="_Toc39916861" w:history="1">
         <w:r>
           <w:rPr>
             <w:rStyle w:val="ad"/>
@@ -2742,7 +2742,7 @@
           <w:rPr>
             <w:webHidden/>
           </w:rPr>
-          <w:instrText xml:space="preserve"> PAGEREF _Toc39763127 \h </w:instrText>
+          <w:instrText xml:space="preserve"> PAGEREF _Toc39916861 \h </w:instrText>
         </w:r>
         <w:r>
           <w:rPr>
@@ -2781,7 +2781,7 @@
           <w:szCs w:val="22"/>
         </w:rPr>
       </w:pPr>
-      <w:hyperlink w:anchor="_Toc39763128" w:history="1">
+      <w:hyperlink w:anchor="_Toc39916862" w:history="1">
         <w:r>
           <w:rPr>
             <w:rStyle w:val="ad"/>
@@ -2811,7 +2811,7 @@
           <w:rPr>
             <w:webHidden/>
           </w:rPr>
-          <w:instrText xml:space="preserve"> PAGEREF _Toc39763128 \h </w:instrText>
+          <w:instrText xml:space="preserve"> PAGEREF _Toc39916862 \h </w:instrText>
         </w:r>
         <w:r>
           <w:rPr>
@@ -2853,7 +2853,7 @@
           <w:szCs w:val="22"/>
         </w:rPr>
       </w:pPr>
-      <w:hyperlink w:anchor="_Toc39763129" w:history="1">
+      <w:hyperlink w:anchor="_Toc39916863" w:history="1">
         <w:r>
           <w:rPr>
             <w:rStyle w:val="ad"/>
@@ -2880,7 +2880,7 @@
             <w:noProof/>
             <w:webHidden/>
           </w:rPr>
-          <w:instrText xml:space="preserve"> PAGEREF _Toc39763129 \h </w:instrText>
+          <w:instrText xml:space="preserve"> PAGEREF _Toc39916863 \h </w:instrText>
         </w:r>
         <w:r>
           <w:rPr>
@@ -2923,7 +2923,7 @@
           <w:szCs w:val="22"/>
         </w:rPr>
       </w:pPr>
-      <w:hyperlink w:anchor="_Toc39763130" w:history="1">
+      <w:hyperlink w:anchor="_Toc39916864" w:history="1">
         <w:r>
           <w:rPr>
             <w:rStyle w:val="ad"/>
@@ -2953,7 +2953,7 @@
           <w:rPr>
             <w:webHidden/>
           </w:rPr>
-          <w:instrText xml:space="preserve"> PAGEREF _Toc39763130 \h </w:instrText>
+          <w:instrText xml:space="preserve"> PAGEREF _Toc39916864 \h </w:instrText>
         </w:r>
         <w:r>
           <w:rPr>
@@ -2992,7 +2992,7 @@
           <w:szCs w:val="22"/>
         </w:rPr>
       </w:pPr>
-      <w:hyperlink w:anchor="_Toc39763131" w:history="1">
+      <w:hyperlink w:anchor="_Toc39916865" w:history="1">
         <w:r>
           <w:rPr>
             <w:rStyle w:val="ad"/>
@@ -3022,7 +3022,7 @@
           <w:rPr>
             <w:webHidden/>
           </w:rPr>
-          <w:instrText xml:space="preserve"> PAGEREF _Toc39763131 \h </w:instrText>
+          <w:instrText xml:space="preserve"> PAGEREF _Toc39916865 \h </w:instrText>
         </w:r>
         <w:r>
           <w:rPr>
@@ -3061,7 +3061,7 @@
           <w:szCs w:val="22"/>
         </w:rPr>
       </w:pPr>
-      <w:hyperlink w:anchor="_Toc39763132" w:history="1">
+      <w:hyperlink w:anchor="_Toc39916866" w:history="1">
         <w:r>
           <w:rPr>
             <w:rStyle w:val="ad"/>
@@ -3091,7 +3091,7 @@
           <w:rPr>
             <w:webHidden/>
           </w:rPr>
-          <w:instrText xml:space="preserve"> PAGEREF _Toc39763132 \h </w:instrText>
+          <w:instrText xml:space="preserve"> PAGEREF _Toc39916866 \h </w:instrText>
         </w:r>
         <w:r>
           <w:rPr>
@@ -3130,7 +3130,7 @@
           <w:szCs w:val="22"/>
         </w:rPr>
       </w:pPr>
-      <w:hyperlink w:anchor="_Toc39763133" w:history="1">
+      <w:hyperlink w:anchor="_Toc39916867" w:history="1">
         <w:r>
           <w:rPr>
             <w:rStyle w:val="ad"/>
@@ -3160,7 +3160,7 @@
           <w:rPr>
             <w:webHidden/>
           </w:rPr>
-          <w:instrText xml:space="preserve"> PAGEREF _Toc39763133 \h </w:instrText>
+          <w:instrText xml:space="preserve"> PAGEREF _Toc39916867 \h </w:instrText>
         </w:r>
         <w:r>
           <w:rPr>
@@ -3199,7 +3199,7 @@
           <w:szCs w:val="22"/>
         </w:rPr>
       </w:pPr>
-      <w:hyperlink w:anchor="_Toc39763134" w:history="1">
+      <w:hyperlink w:anchor="_Toc39916868" w:history="1">
         <w:r>
           <w:rPr>
             <w:rStyle w:val="ad"/>
@@ -3231,7 +3231,7 @@
           <w:rPr>
             <w:webHidden/>
           </w:rPr>
-          <w:instrText xml:space="preserve"> PAGEREF _Toc39763134 \h </w:instrText>
+          <w:instrText xml:space="preserve"> PAGEREF _Toc39916868 \h </w:instrText>
         </w:r>
         <w:r>
           <w:rPr>
@@ -3270,7 +3270,7 @@
           <w:szCs w:val="22"/>
         </w:rPr>
       </w:pPr>
-      <w:hyperlink w:anchor="_Toc39763135" w:history="1">
+      <w:hyperlink w:anchor="_Toc39916869" w:history="1">
         <w:r>
           <w:rPr>
             <w:rStyle w:val="ad"/>
@@ -3302,7 +3302,7 @@
           <w:rPr>
             <w:webHidden/>
           </w:rPr>
-          <w:instrText xml:space="preserve"> PAGEREF _Toc39763135 \h </w:instrText>
+          <w:instrText xml:space="preserve"> PAGEREF _Toc39916869 \h </w:instrText>
         </w:r>
         <w:r>
           <w:rPr>
@@ -3341,7 +3341,7 @@
           <w:szCs w:val="22"/>
         </w:rPr>
       </w:pPr>
-      <w:hyperlink w:anchor="_Toc39763136" w:history="1">
+      <w:hyperlink w:anchor="_Toc39916870" w:history="1">
         <w:r>
           <w:rPr>
             <w:rStyle w:val="ad"/>
@@ -3373,7 +3373,7 @@
           <w:rPr>
             <w:webHidden/>
           </w:rPr>
-          <w:instrText xml:space="preserve"> PAGEREF _Toc39763136 \h </w:instrText>
+          <w:instrText xml:space="preserve"> PAGEREF _Toc39916870 \h </w:instrText>
         </w:r>
         <w:r>
           <w:rPr>
@@ -3415,7 +3415,7 @@
           <w:szCs w:val="22"/>
         </w:rPr>
       </w:pPr>
-      <w:hyperlink w:anchor="_Toc39763137" w:history="1">
+      <w:hyperlink w:anchor="_Toc39916871" w:history="1">
         <w:r>
           <w:rPr>
             <w:rStyle w:val="ad"/>
@@ -3442,7 +3442,7 @@
             <w:noProof/>
             <w:webHidden/>
           </w:rPr>
-          <w:instrText xml:space="preserve"> PAGEREF _Toc39763137 \h </w:instrText>
+          <w:instrText xml:space="preserve"> PAGEREF _Toc39916871 \h </w:instrText>
         </w:r>
         <w:r>
           <w:rPr>
@@ -3485,7 +3485,7 @@
           <w:szCs w:val="22"/>
         </w:rPr>
       </w:pPr>
-      <w:hyperlink w:anchor="_Toc39763138" w:history="1">
+      <w:hyperlink w:anchor="_Toc39916872" w:history="1">
         <w:r>
           <w:rPr>
             <w:rStyle w:val="ad"/>
@@ -3515,7 +3515,7 @@
           <w:rPr>
             <w:webHidden/>
           </w:rPr>
-          <w:instrText xml:space="preserve"> PAGEREF _Toc39763138 \h </w:instrText>
+          <w:instrText xml:space="preserve"> PAGEREF _Toc39916872 \h </w:instrText>
         </w:r>
         <w:r>
           <w:rPr>
@@ -3554,7 +3554,7 @@
           <w:szCs w:val="22"/>
         </w:rPr>
       </w:pPr>
-      <w:hyperlink w:anchor="_Toc39763139" w:history="1">
+      <w:hyperlink w:anchor="_Toc39916873" w:history="1">
         <w:r>
           <w:rPr>
             <w:rStyle w:val="ad"/>
@@ -3584,7 +3584,7 @@
           <w:rPr>
             <w:webHidden/>
           </w:rPr>
-          <w:instrText xml:space="preserve"> PAGEREF _Toc39763139 \h </w:instrText>
+          <w:instrText xml:space="preserve"> PAGEREF _Toc39916873 \h </w:instrText>
         </w:r>
         <w:r>
           <w:rPr>
@@ -3626,7 +3626,7 @@
           <w:szCs w:val="22"/>
         </w:rPr>
       </w:pPr>
-      <w:hyperlink w:anchor="_Toc39763140" w:history="1">
+      <w:hyperlink w:anchor="_Toc39916874" w:history="1">
         <w:r>
           <w:rPr>
             <w:rStyle w:val="ad"/>
@@ -3653,7 +3653,7 @@
             <w:noProof/>
             <w:webHidden/>
           </w:rPr>
-          <w:instrText xml:space="preserve"> PAGEREF _Toc39763140 \h </w:instrText>
+          <w:instrText xml:space="preserve"> PAGEREF _Toc39916874 \h </w:instrText>
         </w:r>
         <w:r>
           <w:rPr>
@@ -3699,7 +3699,7 @@
           <w:szCs w:val="22"/>
         </w:rPr>
       </w:pPr>
-      <w:hyperlink w:anchor="_Toc39763141" w:history="1">
+      <w:hyperlink w:anchor="_Toc39916875" w:history="1">
         <w:r>
           <w:rPr>
             <w:rStyle w:val="ad"/>
@@ -3726,7 +3726,7 @@
             <w:noProof/>
             <w:webHidden/>
           </w:rPr>
-          <w:instrText xml:space="preserve"> PAGEREF _Toc39763141 \h </w:instrText>
+          <w:instrText xml:space="preserve"> PAGEREF _Toc39916875 \h </w:instrText>
         </w:r>
         <w:r>
           <w:rPr>
@@ -3769,7 +3769,7 @@
           <w:szCs w:val="22"/>
         </w:rPr>
       </w:pPr>
-      <w:hyperlink w:anchor="_Toc39763142" w:history="1">
+      <w:hyperlink w:anchor="_Toc39916876" w:history="1">
         <w:r>
           <w:rPr>
             <w:rStyle w:val="ad"/>
@@ -3800,7 +3800,7 @@
           <w:rPr>
             <w:webHidden/>
           </w:rPr>
-          <w:instrText xml:space="preserve"> PAGEREF _Toc39763142 \h </w:instrText>
+          <w:instrText xml:space="preserve"> PAGEREF _Toc39916876 \h </w:instrText>
         </w:r>
         <w:r>
           <w:rPr>
@@ -3839,7 +3839,7 @@
           <w:szCs w:val="22"/>
         </w:rPr>
       </w:pPr>
-      <w:hyperlink w:anchor="_Toc39763143" w:history="1">
+      <w:hyperlink w:anchor="_Toc39916877" w:history="1">
         <w:r>
           <w:rPr>
             <w:rStyle w:val="ad"/>
@@ -3870,7 +3870,7 @@
           <w:rPr>
             <w:webHidden/>
           </w:rPr>
-          <w:instrText xml:space="preserve"> PAGEREF _Toc39763143 \h </w:instrText>
+          <w:instrText xml:space="preserve"> PAGEREF _Toc39916877 \h </w:instrText>
         </w:r>
         <w:r>
           <w:rPr>
@@ -3926,7 +3926,7 @@
       </w:pPr>
       <w:bookmarkStart w:id="2" w:name="_EN-US_TOPIC_0150269735"/>
       <w:bookmarkStart w:id="3" w:name="_EN-US_TOPIC_0150269735-chtext"/>
-      <w:bookmarkStart w:id="4" w:name="_Toc39763113"/>
+      <w:bookmarkStart w:id="4" w:name="_Toc39916847"/>
       <w:bookmarkEnd w:id="2"/>
       <w:r>
         <w:lastRenderedPageBreak/>
@@ -4485,7 +4485,7 @@
       </w:pPr>
       <w:bookmarkStart w:id="5" w:name="_EN-US_TOPIC_0150269709"/>
       <w:bookmarkStart w:id="6" w:name="_EN-US_TOPIC_0150269709-chtext"/>
-      <w:bookmarkStart w:id="7" w:name="_Toc39763114"/>
+      <w:bookmarkStart w:id="7" w:name="_Toc39916848"/>
       <w:bookmarkEnd w:id="5"/>
       <w:r>
         <w:lastRenderedPageBreak/>
@@ -4530,7 +4530,7 @@
       </w:pPr>
       <w:bookmarkStart w:id="8" w:name="_EN-US_TOPIC_0150269746"/>
       <w:bookmarkStart w:id="9" w:name="_EN-US_TOPIC_0150269746-chtext"/>
-      <w:bookmarkStart w:id="10" w:name="_Toc39763115"/>
+      <w:bookmarkStart w:id="10" w:name="_Toc39916849"/>
       <w:bookmarkEnd w:id="8"/>
       <w:r>
         <w:t>Installing the Huawei SCOM Plug-in</w:t>
@@ -4564,13 +4564,13 @@
         <w:rPr>
           <w:b/>
         </w:rPr>
-        <w:t xml:space="preserve"> Hua</w:t>
+        <w:t xml:space="preserve"> Hu</w:t>
       </w:r>
       <w:r>
         <w:rPr>
           <w:b/>
         </w:rPr>
-        <w:t>wei_FusionDirector_For_SCOM_Plugin_</w:t>
+        <w:t>awei_FusionDirector_For_SCOM_Plugin_</w:t>
       </w:r>
       <w:r>
         <w:rPr>
@@ -5474,7 +5474,7 @@
       </w:pPr>
       <w:bookmarkStart w:id="21" w:name="_EN-US_TOPIC_0150269752"/>
       <w:bookmarkStart w:id="22" w:name="_EN-US_TOPIC_0150269752-chtext"/>
-      <w:bookmarkStart w:id="23" w:name="_Toc39763116"/>
+      <w:bookmarkStart w:id="23" w:name="_Toc39916850"/>
       <w:bookmarkEnd w:id="21"/>
       <w:r>
         <w:t>Uninstalling the Huawei SCOM Plug-in</w:t>
@@ -6400,7 +6400,7 @@
       </w:pPr>
       <w:bookmarkStart w:id="34" w:name="_EN-US_TOPIC_0150269678"/>
       <w:bookmarkStart w:id="35" w:name="_EN-US_TOPIC_0150269678-chtext"/>
-      <w:bookmarkStart w:id="36" w:name="_Toc39763117"/>
+      <w:bookmarkStart w:id="36" w:name="_Toc39916851"/>
       <w:bookmarkEnd w:id="34"/>
       <w:r>
         <w:lastRenderedPageBreak/>
@@ -6449,7 +6449,7 @@
       </w:pPr>
       <w:bookmarkStart w:id="37" w:name="_EN-US_TOPIC_0150269715"/>
       <w:bookmarkStart w:id="38" w:name="_EN-US_TOPIC_0150269715-chtext"/>
-      <w:bookmarkStart w:id="39" w:name="_Toc39763118"/>
+      <w:bookmarkStart w:id="39" w:name="_Toc39916852"/>
       <w:bookmarkEnd w:id="37"/>
       <w:r>
         <w:t>Adding FusionDirector</w:t>
@@ -7581,7 +7581,7 @@
       </w:pPr>
       <w:bookmarkStart w:id="46" w:name="_EN-US_TOPIC_0150269745"/>
       <w:bookmarkStart w:id="47" w:name="_EN-US_TOPIC_0150269745-chtext"/>
-      <w:bookmarkStart w:id="48" w:name="_Toc39763119"/>
+      <w:bookmarkStart w:id="48" w:name="_Toc39916853"/>
       <w:bookmarkEnd w:id="46"/>
       <w:r>
         <w:t>Editing FusionDirector</w:t>
@@ -8009,7 +8009,7 @@
       </w:pPr>
       <w:bookmarkStart w:id="53" w:name="_EN-US_TOPIC_0150269704"/>
       <w:bookmarkStart w:id="54" w:name="_EN-US_TOPIC_0150269704-chtext"/>
-      <w:bookmarkStart w:id="55" w:name="_Toc39763120"/>
+      <w:bookmarkStart w:id="55" w:name="_Toc39916854"/>
       <w:bookmarkEnd w:id="53"/>
       <w:r>
         <w:lastRenderedPageBreak/>
@@ -8393,7 +8393,7 @@
       </w:pPr>
       <w:bookmarkStart w:id="60" w:name="_EN-US_TOPIC_0161143671"/>
       <w:bookmarkStart w:id="61" w:name="_EN-US_TOPIC_0161143671-chtext"/>
-      <w:bookmarkStart w:id="62" w:name="_Toc39763121"/>
+      <w:bookmarkStart w:id="62" w:name="_Toc39916855"/>
       <w:bookmarkEnd w:id="60"/>
       <w:r>
         <w:lastRenderedPageBreak/>
@@ -8448,7 +8448,7 @@
       </w:pPr>
       <w:bookmarkStart w:id="63" w:name="_EN-US_TOPIC_0161143677"/>
       <w:bookmarkStart w:id="64" w:name="_EN-US_TOPIC_0161143677-chtext"/>
-      <w:bookmarkStart w:id="65" w:name="_Toc39763122"/>
+      <w:bookmarkStart w:id="65" w:name="_Toc39916856"/>
       <w:bookmarkEnd w:id="63"/>
       <w:r>
         <w:t>Viewing the Basic Plug-in System Information and Status</w:t>
@@ -8894,7 +8894,7 @@
       </w:pPr>
       <w:bookmarkStart w:id="68" w:name="_EN-US_TOPIC_0161143678"/>
       <w:bookmarkStart w:id="69" w:name="_EN-US_TOPIC_0161143678-chtext"/>
-      <w:bookmarkStart w:id="70" w:name="_Toc39763123"/>
+      <w:bookmarkStart w:id="70" w:name="_Toc39916857"/>
       <w:bookmarkEnd w:id="68"/>
       <w:r>
         <w:t>Viewing a Plug-in System Event List</w:t>
@@ -9552,7 +9552,7 @@
       </w:pPr>
       <w:bookmarkStart w:id="73" w:name="_EN-US_TOPIC_0161143679"/>
       <w:bookmarkStart w:id="74" w:name="_EN-US_TOPIC_0161143679-chtext"/>
-      <w:bookmarkStart w:id="75" w:name="_Toc39763124"/>
+      <w:bookmarkStart w:id="75" w:name="_Toc39916858"/>
       <w:bookmarkEnd w:id="73"/>
       <w:r>
         <w:t>Viewing a Plug-in System Alarm List</w:t>
@@ -10716,7 +10716,7 @@
       </w:pPr>
       <w:bookmarkStart w:id="78" w:name="_EN-US_TOPIC_0150269749"/>
       <w:bookmarkStart w:id="79" w:name="_EN-US_TOPIC_0150269749-chtext"/>
-      <w:bookmarkStart w:id="80" w:name="_Toc39763125"/>
+      <w:bookmarkStart w:id="80" w:name="_Toc39916859"/>
       <w:bookmarkEnd w:id="78"/>
       <w:r>
         <w:lastRenderedPageBreak/>
@@ -10765,7 +10765,7 @@
       </w:pPr>
       <w:bookmarkStart w:id="81" w:name="_EN-US_TOPIC_0150269668"/>
       <w:bookmarkStart w:id="82" w:name="_EN-US_TOPIC_0150269668-chtext"/>
-      <w:bookmarkStart w:id="83" w:name="_Toc39763126"/>
+      <w:bookmarkStart w:id="83" w:name="_Toc39916860"/>
       <w:bookmarkEnd w:id="81"/>
       <w:r>
         <w:t>Viewing the Basic Chassis Information an</w:t>
@@ -11722,7 +11722,7 @@
       </w:pPr>
       <w:bookmarkStart w:id="88" w:name="_EN-US_TOPIC_0150269717"/>
       <w:bookmarkStart w:id="89" w:name="_EN-US_TOPIC_0150269717-chtext"/>
-      <w:bookmarkStart w:id="90" w:name="_Toc39763127"/>
+      <w:bookmarkStart w:id="90" w:name="_Toc39916861"/>
       <w:bookmarkEnd w:id="88"/>
       <w:r>
         <w:t>Viewing a Chassis Topology</w:t>
@@ -11971,7 +11971,7 @@
       </w:pPr>
       <w:bookmarkStart w:id="92" w:name="_EN-US_TOPIC_0150269720"/>
       <w:bookmarkStart w:id="93" w:name="_EN-US_TOPIC_0150269720-chtext"/>
-      <w:bookmarkStart w:id="94" w:name="_Toc39763128"/>
+      <w:bookmarkStart w:id="94" w:name="_Toc39916862"/>
       <w:bookmarkEnd w:id="92"/>
       <w:r>
         <w:lastRenderedPageBreak/>
@@ -12891,7 +12891,7 @@
       </w:pPr>
       <w:bookmarkStart w:id="97" w:name="_EN-US_TOPIC_0150269733"/>
       <w:bookmarkStart w:id="98" w:name="_EN-US_TOPIC_0150269733-chtext"/>
-      <w:bookmarkStart w:id="99" w:name="_Toc39763129"/>
+      <w:bookmarkStart w:id="99" w:name="_Toc39916863"/>
       <w:bookmarkEnd w:id="97"/>
       <w:r>
         <w:lastRenderedPageBreak/>
@@ -12962,7 +12962,7 @@
       </w:pPr>
       <w:bookmarkStart w:id="100" w:name="_EN-US_TOPIC_0150269760"/>
       <w:bookmarkStart w:id="101" w:name="_EN-US_TOPIC_0150269760-chtext"/>
-      <w:bookmarkStart w:id="102" w:name="_Toc39763130"/>
+      <w:bookmarkStart w:id="102" w:name="_Toc39916864"/>
       <w:bookmarkEnd w:id="100"/>
       <w:r>
         <w:t>Viewing the Basic Server Information and Status</w:t>
@@ -14044,7 +14044,7 @@
       </w:pPr>
       <w:bookmarkStart w:id="105" w:name="_EN-US_TOPIC_0150269708"/>
       <w:bookmarkStart w:id="106" w:name="_EN-US_TOPIC_0150269708-chtext"/>
-      <w:bookmarkStart w:id="107" w:name="_Toc39763131"/>
+      <w:bookmarkStart w:id="107" w:name="_Toc39916865"/>
       <w:bookmarkEnd w:id="105"/>
       <w:r>
         <w:t>Viewing a Server Topology</w:t>
@@ -14296,7 +14296,7 @@
       </w:pPr>
       <w:bookmarkStart w:id="109" w:name="_EN-US_TOPIC_0152007578"/>
       <w:bookmarkStart w:id="110" w:name="_EN-US_TOPIC_0152007578-chtext"/>
-      <w:bookmarkStart w:id="111" w:name="_Toc39763132"/>
+      <w:bookmarkStart w:id="111" w:name="_Toc39916866"/>
       <w:bookmarkEnd w:id="109"/>
       <w:r>
         <w:t>Viewing a Server Alarm List</w:t>
@@ -15203,7 +15203,7 @@
       </w:pPr>
       <w:bookmarkStart w:id="114" w:name="_EN-US_TOPIC_0161143672"/>
       <w:bookmarkStart w:id="115" w:name="_EN-US_TOPIC_0161143672-chtext"/>
-      <w:bookmarkStart w:id="116" w:name="_Toc39763133"/>
+      <w:bookmarkStart w:id="116" w:name="_Toc39916867"/>
       <w:bookmarkEnd w:id="114"/>
       <w:r>
         <w:t>Viewing Server Performance Curves</w:t>
@@ -15243,7 +15243,7 @@
         </w:numPr>
       </w:pPr>
       <w:bookmarkStart w:id="117" w:name="_EN-US_TOPIC_0161143673-chtext"/>
-      <w:bookmarkStart w:id="118" w:name="_Toc39763134"/>
+      <w:bookmarkStart w:id="118" w:name="_Toc39916868"/>
       <w:r>
         <w:t>Viewing the CPU Usage</w:t>
       </w:r>
@@ -15433,7 +15433,7 @@
         <w:pStyle w:val="31"/>
       </w:pPr>
       <w:bookmarkStart w:id="120" w:name="_EN-US_TOPIC_0161143675-chtext"/>
-      <w:bookmarkStart w:id="121" w:name="_Toc39763135"/>
+      <w:bookmarkStart w:id="121" w:name="_Toc39916869"/>
       <w:r>
         <w:lastRenderedPageBreak/>
         <w:t>Viewing the Air Inlet Temperature</w:t>
@@ -15624,7 +15624,7 @@
         <w:pStyle w:val="31"/>
       </w:pPr>
       <w:bookmarkStart w:id="123" w:name="_EN-US_TOPIC_0161143676-chtext"/>
-      <w:bookmarkStart w:id="124" w:name="_Toc39763136"/>
+      <w:bookmarkStart w:id="124" w:name="_Toc39916870"/>
       <w:r>
         <w:t>Viewing the PSU Power</w:t>
       </w:r>
@@ -15833,7 +15833,7 @@
       </w:pPr>
       <w:bookmarkStart w:id="126" w:name="_EN-US_TOPIC_0156741485"/>
       <w:bookmarkStart w:id="127" w:name="_EN-US_TOPIC_0156741485-chtext"/>
-      <w:bookmarkStart w:id="128" w:name="_Toc39763137"/>
+      <w:bookmarkStart w:id="128" w:name="_Toc39916871"/>
       <w:bookmarkEnd w:id="126"/>
       <w:r>
         <w:lastRenderedPageBreak/>
@@ -15878,7 +15878,7 @@
       </w:pPr>
       <w:bookmarkStart w:id="129" w:name="_EN-US_TOPIC_0169287151"/>
       <w:bookmarkStart w:id="130" w:name="_EN-US_TOPIC_0169287151-chtext"/>
-      <w:bookmarkStart w:id="131" w:name="_Toc39763138"/>
+      <w:bookmarkStart w:id="131" w:name="_Toc39916872"/>
       <w:bookmarkEnd w:id="129"/>
       <w:r>
         <w:t>How Do I Fix a Communication Failure Caused by an Incorrect Default FusionDirector Certificate?</w:t>
@@ -16974,7 +16974,7 @@
       </w:pPr>
       <w:bookmarkStart w:id="142" w:name="_EN-US_TOPIC_0190315509"/>
       <w:bookmarkStart w:id="143" w:name="_EN-US_TOPIC_0190315509-chtext"/>
-      <w:bookmarkStart w:id="144" w:name="_Toc39763139"/>
+      <w:bookmarkStart w:id="144" w:name="_Toc39916873"/>
       <w:bookmarkEnd w:id="142"/>
       <w:r>
         <w:lastRenderedPageBreak/>
@@ -18545,7 +18545,7 @@
       </w:pPr>
       <w:bookmarkStart w:id="159" w:name="_EN-US_TOPIC_0150269744"/>
       <w:bookmarkStart w:id="160" w:name="_EN-US_TOPIC_0150269744-chtext"/>
-      <w:bookmarkStart w:id="161" w:name="_Toc39763140"/>
+      <w:bookmarkStart w:id="161" w:name="_Toc39916874"/>
       <w:bookmarkEnd w:id="159"/>
       <w:r>
         <w:lastRenderedPageBreak/>
@@ -18784,7 +18784,7 @@
       </w:pPr>
       <w:bookmarkStart w:id="162" w:name="_EN-US_TOPIC_0242978788"/>
       <w:bookmarkStart w:id="163" w:name="_EN-US_TOPIC_0242978788-chtext"/>
-      <w:bookmarkStart w:id="164" w:name="_Toc39763141"/>
+      <w:bookmarkStart w:id="164" w:name="_Toc39916875"/>
       <w:bookmarkEnd w:id="162"/>
       <w:r>
         <w:lastRenderedPageBreak/>
@@ -18802,7 +18802,7 @@
         </w:numPr>
       </w:pPr>
       <w:bookmarkStart w:id="165" w:name="_EN-US_TOPIC_0242978832-chtext"/>
-      <w:bookmarkStart w:id="166" w:name="_Toc39763142"/>
+      <w:bookmarkStart w:id="166" w:name="_Toc39916876"/>
       <w:r>
         <w:t>Preparing to Contact Huawe</w:t>
       </w:r>
@@ -18915,7 +18915,7 @@
         <w:pStyle w:val="Appendixheading2"/>
       </w:pPr>
       <w:bookmarkStart w:id="167" w:name="_EN-US_TOPIC_0242978833-chtext"/>
-      <w:bookmarkStart w:id="168" w:name="_Toc39763143"/>
+      <w:bookmarkStart w:id="168" w:name="_Toc39916877"/>
       <w:r>
         <w:t>Obtaining Help from Huawei Support Website</w:t>
       </w:r>
@@ -26172,7 +26172,7 @@
     <w:nsid w:val="42CF4755"/>
     <w:multiLevelType w:val="hybridMultilevel"/>
     <w:tmpl w:val="1A940A0E"/>
-    <w:lvl w:ilvl="0" w:tplc="CA7EC134">
+    <w:lvl w:ilvl="0" w:tplc="E66C6188">
       <w:start w:val="1"/>
       <w:numFmt w:val="bullet"/>
       <w:pStyle w:val="ItemList"/>
@@ -26206,7 +26206,7 @@
         <w:vertAlign w:val="baseline"/>
       </w:rPr>
     </w:lvl>
-    <w:lvl w:ilvl="1" w:tplc="8CA4F530" w:tentative="1">
+    <w:lvl w:ilvl="1" w:tplc="25408BA4" w:tentative="1">
       <w:start w:val="1"/>
       <w:numFmt w:val="bullet"/>
       <w:lvlText w:val=""/>
@@ -26221,7 +26221,7 @@
         <w:rFonts w:ascii="Wingdings" w:hAnsi="Wingdings" w:hint="default"/>
       </w:rPr>
     </w:lvl>
-    <w:lvl w:ilvl="2" w:tplc="D60C427E" w:tentative="1">
+    <w:lvl w:ilvl="2" w:tplc="A5B23D26" w:tentative="1">
       <w:start w:val="1"/>
       <w:numFmt w:val="bullet"/>
       <w:lvlText w:val=""/>
@@ -26236,7 +26236,7 @@
         <w:rFonts w:ascii="Wingdings" w:hAnsi="Wingdings" w:hint="default"/>
       </w:rPr>
     </w:lvl>
-    <w:lvl w:ilvl="3" w:tplc="616CE420">
+    <w:lvl w:ilvl="3" w:tplc="4DA8B5EA">
       <w:start w:val="1"/>
       <w:numFmt w:val="bullet"/>
       <w:lvlText w:val=""/>
@@ -26251,7 +26251,7 @@
         <w:rFonts w:ascii="Wingdings" w:hAnsi="Wingdings" w:hint="default"/>
       </w:rPr>
     </w:lvl>
-    <w:lvl w:ilvl="4" w:tplc="262A8E66" w:tentative="1">
+    <w:lvl w:ilvl="4" w:tplc="6846C35C" w:tentative="1">
       <w:start w:val="1"/>
       <w:numFmt w:val="bullet"/>
       <w:lvlText w:val=""/>
@@ -26266,7 +26266,7 @@
         <w:rFonts w:ascii="Wingdings" w:hAnsi="Wingdings" w:hint="default"/>
       </w:rPr>
     </w:lvl>
-    <w:lvl w:ilvl="5" w:tplc="695437AA" w:tentative="1">
+    <w:lvl w:ilvl="5" w:tplc="475862DA" w:tentative="1">
       <w:start w:val="1"/>
       <w:numFmt w:val="bullet"/>
       <w:lvlText w:val=""/>
@@ -26281,7 +26281,7 @@
         <w:rFonts w:ascii="Wingdings" w:hAnsi="Wingdings" w:hint="default"/>
       </w:rPr>
     </w:lvl>
-    <w:lvl w:ilvl="6" w:tplc="FA869370" w:tentative="1">
+    <w:lvl w:ilvl="6" w:tplc="BFEC4F34" w:tentative="1">
       <w:start w:val="1"/>
       <w:numFmt w:val="bullet"/>
       <w:lvlText w:val=""/>
@@ -26296,7 +26296,7 @@
         <w:rFonts w:ascii="Wingdings" w:hAnsi="Wingdings" w:hint="default"/>
       </w:rPr>
     </w:lvl>
-    <w:lvl w:ilvl="7" w:tplc="93629352" w:tentative="1">
+    <w:lvl w:ilvl="7" w:tplc="EC261654" w:tentative="1">
       <w:start w:val="1"/>
       <w:numFmt w:val="bullet"/>
       <w:lvlText w:val=""/>
@@ -26311,7 +26311,7 @@
         <w:rFonts w:ascii="Wingdings" w:hAnsi="Wingdings" w:hint="default"/>
       </w:rPr>
     </w:lvl>
-    <w:lvl w:ilvl="8" w:tplc="4FA60B5A" w:tentative="1">
+    <w:lvl w:ilvl="8" w:tplc="F774B726" w:tentative="1">
       <w:start w:val="1"/>
       <w:numFmt w:val="bullet"/>
       <w:lvlText w:val=""/>
@@ -26957,7 +26957,7 @@
     <w:nsid w:val="667437AC"/>
     <w:multiLevelType w:val="hybridMultilevel"/>
     <w:tmpl w:val="DE3895E6"/>
-    <w:lvl w:ilvl="0" w:tplc="8D9AF5EE">
+    <w:lvl w:ilvl="0" w:tplc="AF4A57D6">
       <w:start w:val="1"/>
       <w:numFmt w:val="bullet"/>
       <w:pStyle w:val="NotesTextList"/>
@@ -26977,7 +26977,7 @@
         <w:effect w:val="none"/>
       </w:rPr>
     </w:lvl>
-    <w:lvl w:ilvl="1" w:tplc="47E8F91E" w:tentative="1">
+    <w:lvl w:ilvl="1" w:tplc="43F0AF36" w:tentative="1">
       <w:start w:val="1"/>
       <w:numFmt w:val="bullet"/>
       <w:lvlText w:val=""/>
@@ -26992,7 +26992,7 @@
         <w:rFonts w:ascii="Wingdings" w:hAnsi="Wingdings" w:hint="default"/>
       </w:rPr>
     </w:lvl>
-    <w:lvl w:ilvl="2" w:tplc="830A8B8C" w:tentative="1">
+    <w:lvl w:ilvl="2" w:tplc="18885842" w:tentative="1">
       <w:start w:val="1"/>
       <w:numFmt w:val="bullet"/>
       <w:lvlText w:val=""/>
@@ -27007,7 +27007,7 @@
         <w:rFonts w:ascii="Wingdings" w:hAnsi="Wingdings" w:hint="default"/>
       </w:rPr>
     </w:lvl>
-    <w:lvl w:ilvl="3" w:tplc="1BD64B4C" w:tentative="1">
+    <w:lvl w:ilvl="3" w:tplc="312E2EA6" w:tentative="1">
       <w:start w:val="1"/>
       <w:numFmt w:val="bullet"/>
       <w:lvlText w:val=""/>
@@ -27022,7 +27022,7 @@
         <w:rFonts w:ascii="Wingdings" w:hAnsi="Wingdings" w:hint="default"/>
       </w:rPr>
     </w:lvl>
-    <w:lvl w:ilvl="4" w:tplc="268AEE06" w:tentative="1">
+    <w:lvl w:ilvl="4" w:tplc="1F685D38" w:tentative="1">
       <w:start w:val="1"/>
       <w:numFmt w:val="bullet"/>
       <w:lvlText w:val=""/>
@@ -27037,7 +27037,7 @@
         <w:rFonts w:ascii="Wingdings" w:hAnsi="Wingdings" w:hint="default"/>
       </w:rPr>
     </w:lvl>
-    <w:lvl w:ilvl="5" w:tplc="1AA46248" w:tentative="1">
+    <w:lvl w:ilvl="5" w:tplc="A6ACA460" w:tentative="1">
       <w:start w:val="1"/>
       <w:numFmt w:val="bullet"/>
       <w:lvlText w:val=""/>
@@ -27052,7 +27052,7 @@
         <w:rFonts w:ascii="Wingdings" w:hAnsi="Wingdings" w:hint="default"/>
       </w:rPr>
     </w:lvl>
-    <w:lvl w:ilvl="6" w:tplc="DB4A4F98" w:tentative="1">
+    <w:lvl w:ilvl="6" w:tplc="8572F378" w:tentative="1">
       <w:start w:val="1"/>
       <w:numFmt w:val="bullet"/>
       <w:lvlText w:val=""/>
@@ -27067,7 +27067,7 @@
         <w:rFonts w:ascii="Wingdings" w:hAnsi="Wingdings" w:hint="default"/>
       </w:rPr>
     </w:lvl>
-    <w:lvl w:ilvl="7" w:tplc="F95ABCBC" w:tentative="1">
+    <w:lvl w:ilvl="7" w:tplc="C450EA42" w:tentative="1">
       <w:start w:val="1"/>
       <w:numFmt w:val="bullet"/>
       <w:lvlText w:val=""/>
@@ -27082,7 +27082,7 @@
         <w:rFonts w:ascii="Wingdings" w:hAnsi="Wingdings" w:hint="default"/>
       </w:rPr>
     </w:lvl>
-    <w:lvl w:ilvl="8" w:tplc="1A6E3218" w:tentative="1">
+    <w:lvl w:ilvl="8" w:tplc="6936936A" w:tentative="1">
       <w:start w:val="1"/>
       <w:numFmt w:val="bullet"/>
       <w:lvlText w:val=""/>
@@ -27390,7 +27390,7 @@
         <w:szCs w:val="18"/>
       </w:rPr>
     </w:lvl>
-    <w:lvl w:ilvl="8" w:tplc="0DE457F2" w:tentative="1">
+    <w:lvl w:ilvl="8" w:tplc="86FCFD32" w:tentative="1">
       <w:start w:val="1"/>
       <w:numFmt w:val="bullet"/>
       <w:lvlText w:val=""/>
@@ -29321,7 +29321,7 @@
     <w:name w:val="Block Label With Six Number"/>
     <w:basedOn w:val="a2"/>
     <w:next w:val="a2"/>
-    <w:rsid w:val="00276E08"/>
+    <w:rsid w:val="00A64B6B"/>
     <w:pPr>
       <w:keepNext/>
       <w:keepLines/>
@@ -29342,7 +29342,7 @@
     <w:name w:val="Block Label With Seven Number"/>
     <w:basedOn w:val="a2"/>
     <w:next w:val="a2"/>
-    <w:rsid w:val="00276E08"/>
+    <w:rsid w:val="00A64B6B"/>
     <w:pPr>
       <w:keepNext/>
       <w:keepLines/>
@@ -29362,7 +29362,7 @@
   <w:style w:type="paragraph" w:customStyle="1" w:styleId="BlockLabelInTitlePage">
     <w:name w:val="Block Label In Title Page"/>
     <w:next w:val="a2"/>
-    <w:rsid w:val="00276E08"/>
+    <w:rsid w:val="00A64B6B"/>
     <w:pPr>
       <w:keepNext/>
       <w:keepLines/>
@@ -29660,7 +29660,7 @@
   <w:style w:type="paragraph" w:customStyle="1" w:styleId="SubItemListinTable">
     <w:name w:val="Sub Item List in Table"/>
     <w:basedOn w:val="a2"/>
-    <w:rsid w:val="00276E08"/>
+    <w:rsid w:val="00A64B6B"/>
     <w:pPr>
       <w:numPr>
         <w:ilvl w:val="2"/>
@@ -29671,7 +29671,7 @@
   </w:style>
   <w:style w:type="paragraph" w:customStyle="1" w:styleId="SubItemStepinTable">
     <w:name w:val="Sub Item Step in Table"/>
-    <w:rsid w:val="00276E08"/>
+    <w:rsid w:val="00A64B6B"/>
     <w:pPr>
       <w:numPr>
         <w:ilvl w:val="1"/>
@@ -29689,7 +29689,7 @@
   </w:style>
   <w:style w:type="paragraph" w:customStyle="1" w:styleId="SubItemStepinTableList">
     <w:name w:val="Sub Item Step in Table List"/>
-    <w:rsid w:val="00276E08"/>
+    <w:rsid w:val="00A64B6B"/>
     <w:pPr>
       <w:numPr>
         <w:ilvl w:val="3"/>
@@ -29708,7 +29708,7 @@
   <w:style w:type="paragraph" w:customStyle="1" w:styleId="SubItemListinTableStep">
     <w:name w:val="Sub Item List in Table Step"/>
     <w:basedOn w:val="a2"/>
-    <w:rsid w:val="00276E08"/>
+    <w:rsid w:val="00A64B6B"/>
     <w:pPr>
       <w:numPr>
         <w:ilvl w:val="4"/>
@@ -29751,7 +29751,7 @@
   </w:style>
   <w:style w:type="paragraph" w:customStyle="1" w:styleId="SubItemStep">
     <w:name w:val="Sub Item Step"/>
-    <w:rsid w:val="00276E08"/>
+    <w:rsid w:val="00A64B6B"/>
     <w:pPr>
       <w:numPr>
         <w:ilvl w:val="1"/>
@@ -29769,7 +29769,7 @@
   </w:style>
   <w:style w:type="paragraph" w:customStyle="1" w:styleId="ThirdLevelItemStep">
     <w:name w:val="Third Level Item Step"/>
-    <w:rsid w:val="00276E08"/>
+    <w:rsid w:val="00A64B6B"/>
     <w:pPr>
       <w:numPr>
         <w:ilvl w:val="2"/>
@@ -29787,7 +29787,7 @@
   </w:style>
   <w:style w:type="paragraph" w:customStyle="1" w:styleId="FourthLevelItemStep">
     <w:name w:val="Fourth Level Item Step"/>
-    <w:rsid w:val="00276E08"/>
+    <w:rsid w:val="00A64B6B"/>
     <w:pPr>
       <w:numPr>
         <w:ilvl w:val="3"/>
